--- a/technical report/TechnicalReport.docx
+++ b/technical report/TechnicalReport.docx
@@ -13,10 +13,11 @@
           <w:docPartUnique/>
         </w:docPartObj>
       </w:sdtPr>
+      <w:sdtEndPr/>
       <w:sdtContent>
         <w:p>
           <w:pPr>
-            <w:spacing w:line="360" w:lineRule="auto"/>
+            <w:spacing w:before="120" w:line="360" w:lineRule="auto"/>
             <w:rPr>
               <w:rFonts w:ascii="Times New Roman" w:hAnsi="Times New Roman" w:cs="Times New Roman"/>
             </w:rPr>
@@ -77,6 +78,7 @@
                                   <w15:appearance w15:val="hidden"/>
                                   <w:text/>
                                 </w:sdtPr>
+                                <w:sdtEndPr/>
                                 <w:sdtContent>
                                   <w:p>
                                     <w:pPr>
@@ -130,6 +132,7 @@
                                     <w15:appearance w15:val="hidden"/>
                                     <w:text/>
                                   </w:sdtPr>
+                                  <w:sdtEndPr/>
                                   <w:sdtContent>
                                     <w:r>
                                       <w:rPr>
@@ -169,6 +172,7 @@
                                     <w15:appearance w15:val="hidden"/>
                                     <w:text/>
                                   </w:sdtPr>
+                                  <w:sdtEndPr/>
                                   <w:sdtContent>
                                     <w:r>
                                       <w:rPr>
@@ -228,6 +232,7 @@
                             <w15:appearance w15:val="hidden"/>
                             <w:text/>
                           </w:sdtPr>
+                          <w:sdtEndPr/>
                           <w:sdtContent>
                             <w:p>
                               <w:pPr>
@@ -281,6 +286,7 @@
                               <w15:appearance w15:val="hidden"/>
                               <w:text/>
                             </w:sdtPr>
+                            <w:sdtEndPr/>
                             <w:sdtContent>
                               <w:r>
                                 <w:rPr>
@@ -320,6 +326,7 @@
                               <w15:appearance w15:val="hidden"/>
                               <w:text/>
                             </w:sdtPr>
+                            <w:sdtEndPr/>
                             <w:sdtContent>
                               <w:r>
                                 <w:rPr>
@@ -502,6 +509,7 @@
                                   <w15:appearance w15:val="hidden"/>
                                   <w:text/>
                                 </w:sdtPr>
+                                <w:sdtEndPr/>
                                 <w:sdtContent>
                                   <w:p>
                                     <w:pPr>
@@ -616,6 +624,7 @@
                             <w15:appearance w15:val="hidden"/>
                             <w:text/>
                           </w:sdtPr>
+                          <w:sdtEndPr/>
                           <w:sdtContent>
                             <w:p>
                               <w:pPr>
@@ -699,7 +708,7 @@
         </w:p>
         <w:p>
           <w:pPr>
-            <w:spacing w:line="360" w:lineRule="auto"/>
+            <w:spacing w:before="120" w:line="360" w:lineRule="auto"/>
             <w:rPr>
               <w:rFonts w:ascii="Times New Roman" w:hAnsi="Times New Roman" w:cs="Times New Roman"/>
             </w:rPr>
@@ -715,6 +724,15 @@
     </w:sdt>
     <w:sdt>
       <w:sdtPr>
+        <w:rPr>
+          <w:rFonts w:ascii="Times New Roman" w:eastAsiaTheme="minorHAnsi" w:hAnsi="Times New Roman" w:cs="Times New Roman"/>
+          <w:b w:val="0"/>
+          <w:bCs w:val="0"/>
+          <w:color w:val="auto"/>
+          <w:sz w:val="24"/>
+          <w:szCs w:val="24"/>
+          <w:lang w:val="en-VN"/>
+        </w:rPr>
         <w:id w:val="1948269642"/>
         <w:docPartObj>
           <w:docPartGallery w:val="Table of Contents"/>
@@ -723,21 +741,22 @@
       </w:sdtPr>
       <w:sdtEndPr>
         <w:rPr>
-          <w:rFonts w:asciiTheme="minorHAnsi" w:eastAsiaTheme="minorHAnsi" w:hAnsiTheme="minorHAnsi" w:cstheme="minorBidi"/>
           <w:noProof/>
-          <w:color w:val="auto"/>
-          <w:sz w:val="24"/>
-          <w:szCs w:val="24"/>
-          <w:lang w:val="en-VN"/>
         </w:rPr>
       </w:sdtEndPr>
       <w:sdtContent>
         <w:p>
           <w:pPr>
             <w:pStyle w:val="TOCHeading"/>
-            <w:spacing w:line="360" w:lineRule="auto"/>
+            <w:spacing w:before="120" w:line="360" w:lineRule="auto"/>
+            <w:rPr>
+              <w:rFonts w:ascii="Times New Roman" w:hAnsi="Times New Roman" w:cs="Times New Roman"/>
+            </w:rPr>
           </w:pPr>
           <w:r>
+            <w:rPr>
+              <w:rFonts w:ascii="Times New Roman" w:hAnsi="Times New Roman" w:cs="Times New Roman"/>
+            </w:rPr>
             <w:t>Table of Contents</w:t>
           </w:r>
         </w:p>
@@ -747,6 +766,7 @@
             <w:tabs>
               <w:tab w:val="right" w:leader="dot" w:pos="9350"/>
             </w:tabs>
+            <w:spacing w:after="0" w:line="360" w:lineRule="auto"/>
             <w:rPr>
               <w:rFonts w:eastAsiaTheme="minorEastAsia" w:cstheme="minorBidi"/>
               <w:b w:val="0"/>
@@ -759,22 +779,27 @@
           </w:pPr>
           <w:r>
             <w:rPr>
+              <w:rFonts w:ascii="Times New Roman" w:hAnsi="Times New Roman" w:cs="Times New Roman"/>
               <w:b w:val="0"/>
               <w:bCs w:val="0"/>
             </w:rPr>
             <w:fldChar w:fldCharType="begin"/>
           </w:r>
           <w:r>
+            <w:rPr>
+              <w:rFonts w:ascii="Times New Roman" w:hAnsi="Times New Roman" w:cs="Times New Roman"/>
+            </w:rPr>
             <w:instrText xml:space="preserve"> TOC \o "1-3" \h \z \u </w:instrText>
           </w:r>
           <w:r>
             <w:rPr>
+              <w:rFonts w:ascii="Times New Roman" w:hAnsi="Times New Roman" w:cs="Times New Roman"/>
               <w:b w:val="0"/>
               <w:bCs w:val="0"/>
             </w:rPr>
             <w:fldChar w:fldCharType="separate"/>
           </w:r>
-          <w:hyperlink w:anchor="_Toc98509762" w:history="1">
+          <w:hyperlink w:anchor="_Toc98759942" w:history="1">
             <w:r>
               <w:rPr>
                 <w:rStyle w:val="Hyperlink"/>
@@ -803,7 +828,7 @@
                 <w:noProof/>
                 <w:webHidden/>
               </w:rPr>
-              <w:instrText xml:space="preserve"> PAGEREF _Toc98509762 \h </w:instrText>
+              <w:instrText xml:space="preserve"> PAGEREF _Toc98759942 \h </w:instrText>
             </w:r>
             <w:r>
               <w:rPr>
@@ -840,6 +865,7 @@
             <w:tabs>
               <w:tab w:val="right" w:leader="dot" w:pos="9350"/>
             </w:tabs>
+            <w:spacing w:after="0" w:line="360" w:lineRule="auto"/>
             <w:rPr>
               <w:rFonts w:eastAsiaTheme="minorEastAsia" w:cstheme="minorBidi"/>
               <w:b w:val="0"/>
@@ -850,7 +876,7 @@
               <w:szCs w:val="24"/>
             </w:rPr>
           </w:pPr>
-          <w:hyperlink w:anchor="_Toc98509763" w:history="1">
+          <w:hyperlink w:anchor="_Toc98759943" w:history="1">
             <w:r>
               <w:rPr>
                 <w:rStyle w:val="Hyperlink"/>
@@ -879,7 +905,7 @@
                 <w:noProof/>
                 <w:webHidden/>
               </w:rPr>
-              <w:instrText xml:space="preserve"> PAGEREF _Toc98509763 \h </w:instrText>
+              <w:instrText xml:space="preserve"> PAGEREF _Toc98759943 \h </w:instrText>
             </w:r>
             <w:r>
               <w:rPr>
@@ -900,6 +926,610 @@
                 <w:webHidden/>
               </w:rPr>
               <w:t>1</w:t>
+            </w:r>
+            <w:r>
+              <w:rPr>
+                <w:noProof/>
+                <w:webHidden/>
+              </w:rPr>
+              <w:fldChar w:fldCharType="end"/>
+            </w:r>
+          </w:hyperlink>
+        </w:p>
+        <w:p>
+          <w:pPr>
+            <w:pStyle w:val="TOC2"/>
+            <w:tabs>
+              <w:tab w:val="right" w:leader="dot" w:pos="9350"/>
+            </w:tabs>
+            <w:spacing w:before="120" w:line="360" w:lineRule="auto"/>
+            <w:rPr>
+              <w:rFonts w:eastAsiaTheme="minorEastAsia" w:cstheme="minorBidi"/>
+              <w:smallCaps w:val="0"/>
+              <w:noProof/>
+              <w:sz w:val="24"/>
+              <w:szCs w:val="24"/>
+            </w:rPr>
+          </w:pPr>
+          <w:hyperlink w:anchor="_Toc98759944" w:history="1">
+            <w:r>
+              <w:rPr>
+                <w:rStyle w:val="Hyperlink"/>
+                <w:rFonts w:ascii="Times New Roman" w:hAnsi="Times New Roman" w:cs="Times New Roman"/>
+                <w:noProof/>
+                <w:lang w:val="en-US"/>
+              </w:rPr>
+              <w:t>System</w:t>
+            </w:r>
+            <w:r>
+              <w:rPr>
+                <w:noProof/>
+                <w:webHidden/>
+              </w:rPr>
+              <w:tab/>
+            </w:r>
+            <w:r>
+              <w:rPr>
+                <w:noProof/>
+                <w:webHidden/>
+              </w:rPr>
+              <w:fldChar w:fldCharType="begin"/>
+            </w:r>
+            <w:r>
+              <w:rPr>
+                <w:noProof/>
+                <w:webHidden/>
+              </w:rPr>
+              <w:instrText xml:space="preserve"> PAGEREF _Toc98759944 \h </w:instrText>
+            </w:r>
+            <w:r>
+              <w:rPr>
+                <w:noProof/>
+                <w:webHidden/>
+              </w:rPr>
+            </w:r>
+            <w:r>
+              <w:rPr>
+                <w:noProof/>
+                <w:webHidden/>
+              </w:rPr>
+              <w:fldChar w:fldCharType="separate"/>
+            </w:r>
+            <w:r>
+              <w:rPr>
+                <w:noProof/>
+                <w:webHidden/>
+              </w:rPr>
+              <w:t>1</w:t>
+            </w:r>
+            <w:r>
+              <w:rPr>
+                <w:noProof/>
+                <w:webHidden/>
+              </w:rPr>
+              <w:fldChar w:fldCharType="end"/>
+            </w:r>
+          </w:hyperlink>
+        </w:p>
+        <w:p>
+          <w:pPr>
+            <w:pStyle w:val="TOC2"/>
+            <w:tabs>
+              <w:tab w:val="right" w:leader="dot" w:pos="9350"/>
+            </w:tabs>
+            <w:spacing w:before="120" w:line="360" w:lineRule="auto"/>
+            <w:rPr>
+              <w:rFonts w:eastAsiaTheme="minorEastAsia" w:cstheme="minorBidi"/>
+              <w:smallCaps w:val="0"/>
+              <w:noProof/>
+              <w:sz w:val="24"/>
+              <w:szCs w:val="24"/>
+            </w:rPr>
+          </w:pPr>
+          <w:hyperlink w:anchor="_Toc98759945" w:history="1">
+            <w:r>
+              <w:rPr>
+                <w:rStyle w:val="Hyperlink"/>
+                <w:rFonts w:ascii="Times New Roman" w:hAnsi="Times New Roman" w:cs="Times New Roman"/>
+                <w:noProof/>
+                <w:lang w:val="en-US"/>
+              </w:rPr>
+              <w:t>Service</w:t>
+            </w:r>
+            <w:r>
+              <w:rPr>
+                <w:noProof/>
+                <w:webHidden/>
+              </w:rPr>
+              <w:tab/>
+            </w:r>
+            <w:r>
+              <w:rPr>
+                <w:noProof/>
+                <w:webHidden/>
+              </w:rPr>
+              <w:fldChar w:fldCharType="begin"/>
+            </w:r>
+            <w:r>
+              <w:rPr>
+                <w:noProof/>
+                <w:webHidden/>
+              </w:rPr>
+              <w:instrText xml:space="preserve"> PAGEREF _Toc98759945 \h </w:instrText>
+            </w:r>
+            <w:r>
+              <w:rPr>
+                <w:noProof/>
+                <w:webHidden/>
+              </w:rPr>
+            </w:r>
+            <w:r>
+              <w:rPr>
+                <w:noProof/>
+                <w:webHidden/>
+              </w:rPr>
+              <w:fldChar w:fldCharType="separate"/>
+            </w:r>
+            <w:r>
+              <w:rPr>
+                <w:noProof/>
+                <w:webHidden/>
+              </w:rPr>
+              <w:t>2</w:t>
+            </w:r>
+            <w:r>
+              <w:rPr>
+                <w:noProof/>
+                <w:webHidden/>
+              </w:rPr>
+              <w:fldChar w:fldCharType="end"/>
+            </w:r>
+          </w:hyperlink>
+        </w:p>
+        <w:p>
+          <w:pPr>
+            <w:pStyle w:val="TOC2"/>
+            <w:tabs>
+              <w:tab w:val="right" w:leader="dot" w:pos="9350"/>
+            </w:tabs>
+            <w:spacing w:before="120" w:line="360" w:lineRule="auto"/>
+            <w:rPr>
+              <w:rFonts w:eastAsiaTheme="minorEastAsia" w:cstheme="minorBidi"/>
+              <w:smallCaps w:val="0"/>
+              <w:noProof/>
+              <w:sz w:val="24"/>
+              <w:szCs w:val="24"/>
+            </w:rPr>
+          </w:pPr>
+          <w:hyperlink w:anchor="_Toc98759946" w:history="1">
+            <w:r>
+              <w:rPr>
+                <w:rStyle w:val="Hyperlink"/>
+                <w:rFonts w:ascii="Times New Roman" w:hAnsi="Times New Roman" w:cs="Times New Roman"/>
+                <w:noProof/>
+                <w:lang w:val="en-US"/>
+              </w:rPr>
+              <w:t>Menu</w:t>
+            </w:r>
+            <w:r>
+              <w:rPr>
+                <w:noProof/>
+                <w:webHidden/>
+              </w:rPr>
+              <w:tab/>
+            </w:r>
+            <w:r>
+              <w:rPr>
+                <w:noProof/>
+                <w:webHidden/>
+              </w:rPr>
+              <w:fldChar w:fldCharType="begin"/>
+            </w:r>
+            <w:r>
+              <w:rPr>
+                <w:noProof/>
+                <w:webHidden/>
+              </w:rPr>
+              <w:instrText xml:space="preserve"> PAGEREF _Toc98759946 \h </w:instrText>
+            </w:r>
+            <w:r>
+              <w:rPr>
+                <w:noProof/>
+                <w:webHidden/>
+              </w:rPr>
+            </w:r>
+            <w:r>
+              <w:rPr>
+                <w:noProof/>
+                <w:webHidden/>
+              </w:rPr>
+              <w:fldChar w:fldCharType="separate"/>
+            </w:r>
+            <w:r>
+              <w:rPr>
+                <w:noProof/>
+                <w:webHidden/>
+              </w:rPr>
+              <w:t>2</w:t>
+            </w:r>
+            <w:r>
+              <w:rPr>
+                <w:noProof/>
+                <w:webHidden/>
+              </w:rPr>
+              <w:fldChar w:fldCharType="end"/>
+            </w:r>
+          </w:hyperlink>
+        </w:p>
+        <w:p>
+          <w:pPr>
+            <w:pStyle w:val="TOC2"/>
+            <w:tabs>
+              <w:tab w:val="right" w:leader="dot" w:pos="9350"/>
+            </w:tabs>
+            <w:spacing w:before="120" w:line="360" w:lineRule="auto"/>
+            <w:rPr>
+              <w:rFonts w:eastAsiaTheme="minorEastAsia" w:cstheme="minorBidi"/>
+              <w:smallCaps w:val="0"/>
+              <w:noProof/>
+              <w:sz w:val="24"/>
+              <w:szCs w:val="24"/>
+            </w:rPr>
+          </w:pPr>
+          <w:hyperlink w:anchor="_Toc98759947" w:history="1">
+            <w:r>
+              <w:rPr>
+                <w:rStyle w:val="Hyperlink"/>
+                <w:rFonts w:ascii="Times New Roman" w:hAnsi="Times New Roman" w:cs="Times New Roman"/>
+                <w:noProof/>
+                <w:lang w:val="en-US"/>
+              </w:rPr>
+              <w:t>Utilities</w:t>
+            </w:r>
+            <w:r>
+              <w:rPr>
+                <w:noProof/>
+                <w:webHidden/>
+              </w:rPr>
+              <w:tab/>
+            </w:r>
+            <w:r>
+              <w:rPr>
+                <w:noProof/>
+                <w:webHidden/>
+              </w:rPr>
+              <w:fldChar w:fldCharType="begin"/>
+            </w:r>
+            <w:r>
+              <w:rPr>
+                <w:noProof/>
+                <w:webHidden/>
+              </w:rPr>
+              <w:instrText xml:space="preserve"> PAGEREF _Toc98759947 \h </w:instrText>
+            </w:r>
+            <w:r>
+              <w:rPr>
+                <w:noProof/>
+                <w:webHidden/>
+              </w:rPr>
+            </w:r>
+            <w:r>
+              <w:rPr>
+                <w:noProof/>
+                <w:webHidden/>
+              </w:rPr>
+              <w:fldChar w:fldCharType="separate"/>
+            </w:r>
+            <w:r>
+              <w:rPr>
+                <w:noProof/>
+                <w:webHidden/>
+              </w:rPr>
+              <w:t>3</w:t>
+            </w:r>
+            <w:r>
+              <w:rPr>
+                <w:noProof/>
+                <w:webHidden/>
+              </w:rPr>
+              <w:fldChar w:fldCharType="end"/>
+            </w:r>
+          </w:hyperlink>
+        </w:p>
+        <w:p>
+          <w:pPr>
+            <w:pStyle w:val="TOC3"/>
+            <w:tabs>
+              <w:tab w:val="right" w:leader="dot" w:pos="9350"/>
+            </w:tabs>
+            <w:spacing w:before="120" w:line="360" w:lineRule="auto"/>
+            <w:rPr>
+              <w:rFonts w:eastAsiaTheme="minorEastAsia" w:cstheme="minorBidi"/>
+              <w:i w:val="0"/>
+              <w:iCs w:val="0"/>
+              <w:noProof/>
+              <w:sz w:val="24"/>
+              <w:szCs w:val="24"/>
+            </w:rPr>
+          </w:pPr>
+          <w:hyperlink w:anchor="_Toc98759948" w:history="1">
+            <w:r>
+              <w:rPr>
+                <w:rStyle w:val="Hyperlink"/>
+                <w:rFonts w:ascii="Times New Roman" w:hAnsi="Times New Roman" w:cs="Times New Roman"/>
+                <w:noProof/>
+                <w:lang w:val="en-US"/>
+              </w:rPr>
+              <w:t>CsvValidator</w:t>
+            </w:r>
+            <w:r>
+              <w:rPr>
+                <w:noProof/>
+                <w:webHidden/>
+              </w:rPr>
+              <w:tab/>
+            </w:r>
+            <w:r>
+              <w:rPr>
+                <w:noProof/>
+                <w:webHidden/>
+              </w:rPr>
+              <w:fldChar w:fldCharType="begin"/>
+            </w:r>
+            <w:r>
+              <w:rPr>
+                <w:noProof/>
+                <w:webHidden/>
+              </w:rPr>
+              <w:instrText xml:space="preserve"> PAGEREF _Toc98759948 \h </w:instrText>
+            </w:r>
+            <w:r>
+              <w:rPr>
+                <w:noProof/>
+                <w:webHidden/>
+              </w:rPr>
+            </w:r>
+            <w:r>
+              <w:rPr>
+                <w:noProof/>
+                <w:webHidden/>
+              </w:rPr>
+              <w:fldChar w:fldCharType="separate"/>
+            </w:r>
+            <w:r>
+              <w:rPr>
+                <w:noProof/>
+                <w:webHidden/>
+              </w:rPr>
+              <w:t>3</w:t>
+            </w:r>
+            <w:r>
+              <w:rPr>
+                <w:noProof/>
+                <w:webHidden/>
+              </w:rPr>
+              <w:fldChar w:fldCharType="end"/>
+            </w:r>
+          </w:hyperlink>
+        </w:p>
+        <w:p>
+          <w:pPr>
+            <w:pStyle w:val="TOC3"/>
+            <w:tabs>
+              <w:tab w:val="right" w:leader="dot" w:pos="9350"/>
+            </w:tabs>
+            <w:spacing w:before="120" w:line="360" w:lineRule="auto"/>
+            <w:rPr>
+              <w:rFonts w:eastAsiaTheme="minorEastAsia" w:cstheme="minorBidi"/>
+              <w:i w:val="0"/>
+              <w:iCs w:val="0"/>
+              <w:noProof/>
+              <w:sz w:val="24"/>
+              <w:szCs w:val="24"/>
+            </w:rPr>
+          </w:pPr>
+          <w:hyperlink w:anchor="_Toc98759949" w:history="1">
+            <w:r>
+              <w:rPr>
+                <w:rStyle w:val="Hyperlink"/>
+                <w:rFonts w:ascii="Times New Roman" w:hAnsi="Times New Roman" w:cs="Times New Roman"/>
+                <w:noProof/>
+                <w:lang w:val="en-US"/>
+              </w:rPr>
+              <w:t>CsvWriter</w:t>
+            </w:r>
+            <w:r>
+              <w:rPr>
+                <w:noProof/>
+                <w:webHidden/>
+              </w:rPr>
+              <w:tab/>
+            </w:r>
+            <w:r>
+              <w:rPr>
+                <w:noProof/>
+                <w:webHidden/>
+              </w:rPr>
+              <w:fldChar w:fldCharType="begin"/>
+            </w:r>
+            <w:r>
+              <w:rPr>
+                <w:noProof/>
+                <w:webHidden/>
+              </w:rPr>
+              <w:instrText xml:space="preserve"> PAGEREF _Toc98759949 \h </w:instrText>
+            </w:r>
+            <w:r>
+              <w:rPr>
+                <w:noProof/>
+                <w:webHidden/>
+              </w:rPr>
+            </w:r>
+            <w:r>
+              <w:rPr>
+                <w:noProof/>
+                <w:webHidden/>
+              </w:rPr>
+              <w:fldChar w:fldCharType="separate"/>
+            </w:r>
+            <w:r>
+              <w:rPr>
+                <w:noProof/>
+                <w:webHidden/>
+              </w:rPr>
+              <w:t>3</w:t>
+            </w:r>
+            <w:r>
+              <w:rPr>
+                <w:noProof/>
+                <w:webHidden/>
+              </w:rPr>
+              <w:fldChar w:fldCharType="end"/>
+            </w:r>
+          </w:hyperlink>
+        </w:p>
+        <w:p>
+          <w:pPr>
+            <w:pStyle w:val="TOC3"/>
+            <w:tabs>
+              <w:tab w:val="right" w:leader="dot" w:pos="9350"/>
+            </w:tabs>
+            <w:spacing w:before="120" w:line="360" w:lineRule="auto"/>
+            <w:rPr>
+              <w:rFonts w:eastAsiaTheme="minorEastAsia" w:cstheme="minorBidi"/>
+              <w:i w:val="0"/>
+              <w:iCs w:val="0"/>
+              <w:noProof/>
+              <w:sz w:val="24"/>
+              <w:szCs w:val="24"/>
+            </w:rPr>
+          </w:pPr>
+          <w:hyperlink w:anchor="_Toc98759950" w:history="1">
+            <w:r>
+              <w:rPr>
+                <w:rStyle w:val="Hyperlink"/>
+                <w:rFonts w:ascii="Times New Roman" w:hAnsi="Times New Roman" w:cs="Times New Roman"/>
+                <w:noProof/>
+                <w:lang w:val="en-US"/>
+              </w:rPr>
+              <w:t>DataConverter</w:t>
+            </w:r>
+            <w:r>
+              <w:rPr>
+                <w:noProof/>
+                <w:webHidden/>
+              </w:rPr>
+              <w:tab/>
+            </w:r>
+            <w:r>
+              <w:rPr>
+                <w:noProof/>
+                <w:webHidden/>
+              </w:rPr>
+              <w:fldChar w:fldCharType="begin"/>
+            </w:r>
+            <w:r>
+              <w:rPr>
+                <w:noProof/>
+                <w:webHidden/>
+              </w:rPr>
+              <w:instrText xml:space="preserve"> PAGEREF _Toc98759950 \h </w:instrText>
+            </w:r>
+            <w:r>
+              <w:rPr>
+                <w:noProof/>
+                <w:webHidden/>
+              </w:rPr>
+            </w:r>
+            <w:r>
+              <w:rPr>
+                <w:noProof/>
+                <w:webHidden/>
+              </w:rPr>
+              <w:fldChar w:fldCharType="separate"/>
+            </w:r>
+            <w:r>
+              <w:rPr>
+                <w:noProof/>
+                <w:webHidden/>
+              </w:rPr>
+              <w:t>3</w:t>
+            </w:r>
+            <w:r>
+              <w:rPr>
+                <w:noProof/>
+                <w:webHidden/>
+              </w:rPr>
+              <w:fldChar w:fldCharType="end"/>
+            </w:r>
+          </w:hyperlink>
+        </w:p>
+        <w:p>
+          <w:pPr>
+            <w:pStyle w:val="TOC3"/>
+            <w:tabs>
+              <w:tab w:val="right" w:leader="dot" w:pos="9350"/>
+            </w:tabs>
+            <w:spacing w:before="120" w:line="360" w:lineRule="auto"/>
+            <w:rPr>
+              <w:rFonts w:eastAsiaTheme="minorEastAsia" w:cstheme="minorBidi"/>
+              <w:i w:val="0"/>
+              <w:iCs w:val="0"/>
+              <w:noProof/>
+              <w:sz w:val="24"/>
+              <w:szCs w:val="24"/>
+            </w:rPr>
+          </w:pPr>
+          <w:hyperlink w:anchor="_Toc98759951" w:history="1">
+            <w:r>
+              <w:rPr>
+                <w:rStyle w:val="Hyperlink"/>
+                <w:rFonts w:ascii="Times New Roman" w:hAnsi="Times New Roman" w:cs="Times New Roman"/>
+                <w:noProof/>
+                <w:lang w:val="en-US"/>
+              </w:rPr>
+              <w:t>Table</w:t>
+            </w:r>
+            <w:r>
+              <w:rPr>
+                <w:noProof/>
+                <w:webHidden/>
+              </w:rPr>
+              <w:tab/>
+            </w:r>
+            <w:r>
+              <w:rPr>
+                <w:noProof/>
+                <w:webHidden/>
+              </w:rPr>
+              <w:fldChar w:fldCharType="begin"/>
+            </w:r>
+            <w:r>
+              <w:rPr>
+                <w:noProof/>
+                <w:webHidden/>
+              </w:rPr>
+              <w:instrText xml:space="preserve"> PAGEREF _Toc98759951 \h </w:instrText>
+            </w:r>
+            <w:r>
+              <w:rPr>
+                <w:noProof/>
+                <w:webHidden/>
+              </w:rPr>
+            </w:r>
+            <w:r>
+              <w:rPr>
+                <w:noProof/>
+                <w:webHidden/>
+              </w:rPr>
+              <w:fldChar w:fldCharType="separate"/>
+            </w:r>
+            <w:r>
+              <w:rPr>
+                <w:noProof/>
+                <w:webHidden/>
+              </w:rPr>
+              <w:t>3</w:t>
             </w:r>
             <w:r>
               <w:rPr>
@@ -916,6 +1546,7 @@
             <w:tabs>
               <w:tab w:val="right" w:leader="dot" w:pos="9350"/>
             </w:tabs>
+            <w:spacing w:after="0" w:line="360" w:lineRule="auto"/>
             <w:rPr>
               <w:rFonts w:eastAsiaTheme="minorEastAsia" w:cstheme="minorBidi"/>
               <w:b w:val="0"/>
@@ -926,7 +1557,7 @@
               <w:szCs w:val="24"/>
             </w:rPr>
           </w:pPr>
-          <w:hyperlink w:anchor="_Toc98509764" w:history="1">
+          <w:hyperlink w:anchor="_Toc98759952" w:history="1">
             <w:r>
               <w:rPr>
                 <w:rStyle w:val="Hyperlink"/>
@@ -955,7 +1586,7 @@
                 <w:noProof/>
                 <w:webHidden/>
               </w:rPr>
-              <w:instrText xml:space="preserve"> PAGEREF _Toc98509764 \h </w:instrText>
+              <w:instrText xml:space="preserve"> PAGEREF _Toc98759952 \h </w:instrText>
             </w:r>
             <w:r>
               <w:rPr>
@@ -975,7 +1606,7 @@
                 <w:noProof/>
                 <w:webHidden/>
               </w:rPr>
-              <w:t>1</w:t>
+              <w:t>3</w:t>
             </w:r>
             <w:r>
               <w:rPr>
@@ -992,6 +1623,7 @@
             <w:tabs>
               <w:tab w:val="right" w:leader="dot" w:pos="9350"/>
             </w:tabs>
+            <w:spacing w:after="0" w:line="360" w:lineRule="auto"/>
             <w:rPr>
               <w:rFonts w:eastAsiaTheme="minorEastAsia" w:cstheme="minorBidi"/>
               <w:b w:val="0"/>
@@ -1002,7 +1634,7 @@
               <w:szCs w:val="24"/>
             </w:rPr>
           </w:pPr>
-          <w:hyperlink w:anchor="_Toc98509765" w:history="1">
+          <w:hyperlink w:anchor="_Toc98759953" w:history="1">
             <w:r>
               <w:rPr>
                 <w:rStyle w:val="Hyperlink"/>
@@ -1031,7 +1663,7 @@
                 <w:noProof/>
                 <w:webHidden/>
               </w:rPr>
-              <w:instrText xml:space="preserve"> PAGEREF _Toc98509765 \h </w:instrText>
+              <w:instrText xml:space="preserve"> PAGEREF _Toc98759953 \h </w:instrText>
             </w:r>
             <w:r>
               <w:rPr>
@@ -1051,7 +1683,7 @@
                 <w:noProof/>
                 <w:webHidden/>
               </w:rPr>
-              <w:t>1</w:t>
+              <w:t>3</w:t>
             </w:r>
             <w:r>
               <w:rPr>
@@ -1068,6 +1700,7 @@
             <w:tabs>
               <w:tab w:val="right" w:leader="dot" w:pos="9350"/>
             </w:tabs>
+            <w:spacing w:before="120" w:line="360" w:lineRule="auto"/>
             <w:rPr>
               <w:rFonts w:eastAsiaTheme="minorEastAsia" w:cstheme="minorBidi"/>
               <w:smallCaps w:val="0"/>
@@ -1076,7 +1709,7 @@
               <w:szCs w:val="24"/>
             </w:rPr>
           </w:pPr>
-          <w:hyperlink w:anchor="_Toc98509766" w:history="1">
+          <w:hyperlink w:anchor="_Toc98759954" w:history="1">
             <w:r>
               <w:rPr>
                 <w:rStyle w:val="Hyperlink"/>
@@ -1105,7 +1738,7 @@
                 <w:noProof/>
                 <w:webHidden/>
               </w:rPr>
-              <w:instrText xml:space="preserve"> PAGEREF _Toc98509766 \h </w:instrText>
+              <w:instrText xml:space="preserve"> PAGEREF _Toc98759954 \h </w:instrText>
             </w:r>
             <w:r>
               <w:rPr>
@@ -1125,7 +1758,7 @@
                 <w:noProof/>
                 <w:webHidden/>
               </w:rPr>
-              <w:t>1</w:t>
+              <w:t>3</w:t>
             </w:r>
             <w:r>
               <w:rPr>
@@ -1142,6 +1775,7 @@
             <w:tabs>
               <w:tab w:val="right" w:leader="dot" w:pos="9350"/>
             </w:tabs>
+            <w:spacing w:before="120" w:line="360" w:lineRule="auto"/>
             <w:rPr>
               <w:rFonts w:eastAsiaTheme="minorEastAsia" w:cstheme="minorBidi"/>
               <w:smallCaps w:val="0"/>
@@ -1150,7 +1784,7 @@
               <w:szCs w:val="24"/>
             </w:rPr>
           </w:pPr>
-          <w:hyperlink w:anchor="_Toc98509767" w:history="1">
+          <w:hyperlink w:anchor="_Toc98759955" w:history="1">
             <w:r>
               <w:rPr>
                 <w:rStyle w:val="Hyperlink"/>
@@ -1179,7 +1813,7 @@
                 <w:noProof/>
                 <w:webHidden/>
               </w:rPr>
-              <w:instrText xml:space="preserve"> PAGEREF _Toc98509767 \h </w:instrText>
+              <w:instrText xml:space="preserve"> PAGEREF _Toc98759955 \h </w:instrText>
             </w:r>
             <w:r>
               <w:rPr>
@@ -1199,7 +1833,7 @@
                 <w:noProof/>
                 <w:webHidden/>
               </w:rPr>
-              <w:t>1</w:t>
+              <w:t>3</w:t>
             </w:r>
             <w:r>
               <w:rPr>
@@ -1216,6 +1850,7 @@
             <w:tabs>
               <w:tab w:val="right" w:leader="dot" w:pos="9350"/>
             </w:tabs>
+            <w:spacing w:after="0" w:line="360" w:lineRule="auto"/>
             <w:rPr>
               <w:rFonts w:eastAsiaTheme="minorEastAsia" w:cstheme="minorBidi"/>
               <w:b w:val="0"/>
@@ -1226,7 +1861,7 @@
               <w:szCs w:val="24"/>
             </w:rPr>
           </w:pPr>
-          <w:hyperlink w:anchor="_Toc98509768" w:history="1">
+          <w:hyperlink w:anchor="_Toc98759956" w:history="1">
             <w:r>
               <w:rPr>
                 <w:rStyle w:val="Hyperlink"/>
@@ -1255,7 +1890,7 @@
                 <w:noProof/>
                 <w:webHidden/>
               </w:rPr>
-              <w:instrText xml:space="preserve"> PAGEREF _Toc98509768 \h </w:instrText>
+              <w:instrText xml:space="preserve"> PAGEREF _Toc98759956 \h </w:instrText>
             </w:r>
             <w:r>
               <w:rPr>
@@ -1275,7 +1910,7 @@
                 <w:noProof/>
                 <w:webHidden/>
               </w:rPr>
-              <w:t>1</w:t>
+              <w:t>3</w:t>
             </w:r>
             <w:r>
               <w:rPr>
@@ -1292,6 +1927,7 @@
             <w:tabs>
               <w:tab w:val="right" w:leader="dot" w:pos="9350"/>
             </w:tabs>
+            <w:spacing w:after="0" w:line="360" w:lineRule="auto"/>
             <w:rPr>
               <w:rFonts w:eastAsiaTheme="minorEastAsia" w:cstheme="minorBidi"/>
               <w:b w:val="0"/>
@@ -1302,7 +1938,7 @@
               <w:szCs w:val="24"/>
             </w:rPr>
           </w:pPr>
-          <w:hyperlink w:anchor="_Toc98509769" w:history="1">
+          <w:hyperlink w:anchor="_Toc98759957" w:history="1">
             <w:r>
               <w:rPr>
                 <w:rStyle w:val="Hyperlink"/>
@@ -1331,7 +1967,7 @@
                 <w:noProof/>
                 <w:webHidden/>
               </w:rPr>
-              <w:instrText xml:space="preserve"> PAGEREF _Toc98509769 \h </w:instrText>
+              <w:instrText xml:space="preserve"> PAGEREF _Toc98759957 \h </w:instrText>
             </w:r>
             <w:r>
               <w:rPr>
@@ -1351,7 +1987,7 @@
                 <w:noProof/>
                 <w:webHidden/>
               </w:rPr>
-              <w:t>1</w:t>
+              <w:t>4</w:t>
             </w:r>
             <w:r>
               <w:rPr>
@@ -1364,10 +2000,14 @@
         </w:p>
         <w:p>
           <w:pPr>
-            <w:spacing w:line="360" w:lineRule="auto"/>
+            <w:spacing w:before="120" w:line="360" w:lineRule="auto"/>
+            <w:rPr>
+              <w:rFonts w:ascii="Times New Roman" w:hAnsi="Times New Roman" w:cs="Times New Roman"/>
+            </w:rPr>
           </w:pPr>
           <w:r>
             <w:rPr>
+              <w:rFonts w:ascii="Times New Roman" w:hAnsi="Times New Roman" w:cs="Times New Roman"/>
               <w:b/>
               <w:bCs/>
               <w:noProof/>
@@ -1380,13 +2020,13 @@
     <w:p>
       <w:pPr>
         <w:pStyle w:val="Heading1"/>
-        <w:spacing w:line="360" w:lineRule="auto"/>
-        <w:rPr>
-          <w:rFonts w:ascii="Times New Roman" w:hAnsi="Times New Roman" w:cs="Times New Roman"/>
-          <w:lang w:val="en-US"/>
-        </w:rPr>
-      </w:pPr>
-      <w:bookmarkStart w:id="0" w:name="_Toc98509762"/>
+        <w:spacing w:before="120" w:line="360" w:lineRule="auto"/>
+        <w:rPr>
+          <w:rFonts w:ascii="Times New Roman" w:hAnsi="Times New Roman" w:cs="Times New Roman"/>
+          <w:lang w:val="en-US"/>
+        </w:rPr>
+      </w:pPr>
+      <w:bookmarkStart w:id="0" w:name="_Toc98759942"/>
       <w:r>
         <w:rPr>
           <w:rFonts w:ascii="Times New Roman" w:hAnsi="Times New Roman" w:cs="Times New Roman"/>
@@ -1398,14 +2038,38 @@
     </w:p>
     <w:p>
       <w:pPr>
+        <w:spacing w:before="120" w:line="360" w:lineRule="auto"/>
+        <w:jc w:val="both"/>
+        <w:rPr>
+          <w:rFonts w:ascii="Times New Roman" w:hAnsi="Times New Roman" w:cs="Times New Roman"/>
+          <w:lang w:val="en-US"/>
+        </w:rPr>
+      </w:pPr>
+      <w:r>
+        <w:rPr>
+          <w:rFonts w:ascii="Times New Roman" w:hAnsi="Times New Roman" w:cs="Times New Roman"/>
+          <w:lang w:val="en-US"/>
+        </w:rPr>
+        <w:t>Student Enrolment System is widely implemented at almost universities all over the world [1]. In this project, a console demonstration of this system is developed with Java. This console app has functions to read CSV files and convert them to valid data, which can be used by the system to perform tasks including creating, reading, updating, and deleting (CRUD) enrolments. Besides, the app can export CSV reports on the users' queries in case they request</w:t>
+      </w:r>
+      <w:r>
+        <w:rPr>
+          <w:rFonts w:ascii="Times New Roman" w:hAnsi="Times New Roman" w:cs="Times New Roman"/>
+          <w:lang w:val="en-US"/>
+        </w:rPr>
+        <w:t>.</w:t>
+      </w:r>
+    </w:p>
+    <w:p>
+      <w:pPr>
         <w:pStyle w:val="Heading1"/>
-        <w:spacing w:line="360" w:lineRule="auto"/>
-        <w:rPr>
-          <w:rFonts w:ascii="Times New Roman" w:hAnsi="Times New Roman" w:cs="Times New Roman"/>
-          <w:lang w:val="en-US"/>
-        </w:rPr>
-      </w:pPr>
-      <w:bookmarkStart w:id="1" w:name="_Toc98509763"/>
+        <w:spacing w:before="120" w:line="360" w:lineRule="auto"/>
+        <w:rPr>
+          <w:rFonts w:ascii="Times New Roman" w:hAnsi="Times New Roman" w:cs="Times New Roman"/>
+          <w:lang w:val="en-US"/>
+        </w:rPr>
+      </w:pPr>
+      <w:bookmarkStart w:id="1" w:name="_Toc98759943"/>
       <w:r>
         <w:rPr>
           <w:rFonts w:ascii="Times New Roman" w:hAnsi="Times New Roman" w:cs="Times New Roman"/>
@@ -1417,119 +2081,3500 @@
     </w:p>
     <w:p>
       <w:pPr>
-        <w:pStyle w:val="Heading1"/>
-        <w:spacing w:line="360" w:lineRule="auto"/>
-        <w:rPr>
-          <w:rFonts w:ascii="Times New Roman" w:hAnsi="Times New Roman" w:cs="Times New Roman"/>
-          <w:lang w:val="en-US"/>
-        </w:rPr>
-      </w:pPr>
-      <w:bookmarkStart w:id="2" w:name="_Toc98509764"/>
-      <w:r>
-        <w:rPr>
-          <w:rFonts w:ascii="Times New Roman" w:hAnsi="Times New Roman" w:cs="Times New Roman"/>
-          <w:lang w:val="en-US"/>
-        </w:rPr>
-        <w:t>METHODS</w:t>
+        <w:spacing w:before="120" w:line="360" w:lineRule="auto"/>
+        <w:jc w:val="both"/>
+        <w:rPr>
+          <w:rFonts w:ascii="Times New Roman" w:hAnsi="Times New Roman" w:cs="Times New Roman"/>
+          <w:lang w:val="en-US"/>
+        </w:rPr>
+      </w:pPr>
+      <w:r>
+        <w:rPr>
+          <w:rFonts w:ascii="Times New Roman" w:hAnsi="Times New Roman" w:cs="Times New Roman"/>
+          <w:lang w:val="en-US"/>
+        </w:rPr>
+        <w:t>There are three layers on this app including system, service, and menu. The purpose of separating is to minimize the coupling between classes, which can maximize the efficiency of the program. Besides, this architecture facilitates the extendibility and maintainability of the app</w:t>
+      </w:r>
+      <w:r>
+        <w:rPr>
+          <w:rFonts w:ascii="Times New Roman" w:hAnsi="Times New Roman" w:cs="Times New Roman"/>
+          <w:lang w:val="en-US"/>
+        </w:rPr>
+        <w:t>.</w:t>
+      </w:r>
+    </w:p>
+    <w:p>
+      <w:pPr>
+        <w:pStyle w:val="Heading2"/>
+        <w:spacing w:before="120" w:line="360" w:lineRule="auto"/>
+        <w:rPr>
+          <w:rFonts w:ascii="Times New Roman" w:hAnsi="Times New Roman" w:cs="Times New Roman"/>
+          <w:lang w:val="en-US"/>
+        </w:rPr>
+      </w:pPr>
+      <w:bookmarkStart w:id="2" w:name="_Toc98759944"/>
+      <w:r>
+        <w:rPr>
+          <w:rFonts w:ascii="Times New Roman" w:hAnsi="Times New Roman" w:cs="Times New Roman"/>
+          <w:lang w:val="en-US"/>
+        </w:rPr>
+        <w:lastRenderedPageBreak/>
+        <w:t>System</w:t>
       </w:r>
       <w:bookmarkEnd w:id="2"/>
     </w:p>
     <w:p>
       <w:pPr>
-        <w:pStyle w:val="Heading1"/>
-        <w:spacing w:line="360" w:lineRule="auto"/>
-        <w:rPr>
-          <w:rFonts w:ascii="Times New Roman" w:hAnsi="Times New Roman" w:cs="Times New Roman"/>
-          <w:lang w:val="en-US"/>
-        </w:rPr>
-      </w:pPr>
-      <w:bookmarkStart w:id="3" w:name="_Toc98509765"/>
-      <w:r>
-        <w:rPr>
-          <w:rFonts w:ascii="Times New Roman" w:hAnsi="Times New Roman" w:cs="Times New Roman"/>
-          <w:lang w:val="en-US"/>
-        </w:rPr>
-        <w:t>DIAGRAMS</w:t>
+        <w:spacing w:before="120" w:line="360" w:lineRule="auto"/>
+        <w:jc w:val="both"/>
+        <w:rPr>
+          <w:rFonts w:ascii="Times New Roman" w:hAnsi="Times New Roman" w:cs="Times New Roman"/>
+          <w:lang w:val="en-US"/>
+        </w:rPr>
+      </w:pPr>
+      <w:r>
+        <w:rPr>
+          <w:rFonts w:ascii="Times New Roman" w:hAnsi="Times New Roman" w:cs="Times New Roman"/>
+          <w:lang w:val="en-US"/>
+        </w:rPr>
+        <w:t>This layer acts as a backend of the application. By using CsvService class to access CSV files and populate them to appropriate data for the app.</w:t>
+      </w:r>
+    </w:p>
+    <w:p>
+      <w:pPr>
+        <w:spacing w:before="120" w:line="360" w:lineRule="auto"/>
+        <w:jc w:val="both"/>
+        <w:rPr>
+          <w:rFonts w:ascii="Times New Roman" w:hAnsi="Times New Roman" w:cs="Times New Roman"/>
+          <w:lang w:val="en-US"/>
+        </w:rPr>
+      </w:pPr>
+      <w:r>
+        <w:rPr>
+          <w:rFonts w:ascii="Times New Roman" w:hAnsi="Times New Roman" w:cs="Times New Roman"/>
+          <w:lang w:val="en-US"/>
+        </w:rPr>
+        <w:t>On this layer, there is an interface called StudentEnrolmentManager which covers all the necessary functions to manage students, courses, and enrolments. This interface is implemented by the StudentEnrolmentSystem class, which override all methods</w:t>
+      </w:r>
+      <w:r>
+        <w:rPr>
+          <w:rFonts w:ascii="Times New Roman" w:hAnsi="Times New Roman" w:cs="Times New Roman"/>
+          <w:lang w:val="en-US"/>
+        </w:rPr>
+        <w:t xml:space="preserve"> (CRUD)</w:t>
+      </w:r>
+      <w:r>
+        <w:rPr>
+          <w:rFonts w:ascii="Times New Roman" w:hAnsi="Times New Roman" w:cs="Times New Roman"/>
+          <w:lang w:val="en-US"/>
+        </w:rPr>
+        <w:t xml:space="preserve"> in tandem with implementing some additional method such as getFileName. </w:t>
+      </w:r>
+    </w:p>
+    <w:p>
+      <w:pPr>
+        <w:spacing w:before="120" w:line="360" w:lineRule="auto"/>
+        <w:jc w:val="both"/>
+        <w:rPr>
+          <w:rFonts w:ascii="Times New Roman" w:hAnsi="Times New Roman" w:cs="Times New Roman"/>
+          <w:lang w:val="en-US"/>
+        </w:rPr>
+      </w:pPr>
+      <w:r>
+        <w:rPr>
+          <w:rFonts w:ascii="Times New Roman" w:hAnsi="Times New Roman" w:cs="Times New Roman"/>
+          <w:lang w:val="en-US"/>
+        </w:rPr>
+        <w:t xml:space="preserve">The StudentEnrolmentSystem is supported with CsvService class, which comprises all methods to interact with CSV files and convert them into Model (Student, Course, or Enrolment) data. Those converted data are stored on three lists for later retrieves. </w:t>
+      </w:r>
+    </w:p>
+    <w:p>
+      <w:pPr>
+        <w:spacing w:before="120" w:line="360" w:lineRule="auto"/>
+        <w:jc w:val="both"/>
+        <w:rPr>
+          <w:rFonts w:ascii="Times New Roman" w:hAnsi="Times New Roman" w:cs="Times New Roman"/>
+          <w:lang w:val="en-US"/>
+        </w:rPr>
+      </w:pPr>
+      <w:r>
+        <w:rPr>
+          <w:rFonts w:ascii="Times New Roman" w:hAnsi="Times New Roman" w:cs="Times New Roman"/>
+          <w:lang w:val="en-US"/>
+        </w:rPr>
+        <w:t>Another noticeable point is that when an instance of StudentEnrolmentSystem is initialized, users can choose to use their data by providing the file name. Otherwise, the system will automatically populate data with the default file name, which is already provided by the developer</w:t>
+      </w:r>
+      <w:r>
+        <w:rPr>
+          <w:rFonts w:ascii="Times New Roman" w:hAnsi="Times New Roman" w:cs="Times New Roman"/>
+          <w:lang w:val="en-US"/>
+        </w:rPr>
+        <w:t>.</w:t>
+      </w:r>
+    </w:p>
+    <w:p>
+      <w:pPr>
+        <w:pStyle w:val="Heading2"/>
+        <w:spacing w:before="120" w:line="360" w:lineRule="auto"/>
+        <w:rPr>
+          <w:rFonts w:ascii="Times New Roman" w:hAnsi="Times New Roman" w:cs="Times New Roman"/>
+          <w:lang w:val="en-US"/>
+        </w:rPr>
+      </w:pPr>
+      <w:bookmarkStart w:id="3" w:name="_Toc98759945"/>
+      <w:r>
+        <w:rPr>
+          <w:rFonts w:ascii="Times New Roman" w:hAnsi="Times New Roman" w:cs="Times New Roman"/>
+          <w:lang w:val="en-US"/>
+        </w:rPr>
+        <w:t>Service</w:t>
       </w:r>
       <w:bookmarkEnd w:id="3"/>
     </w:p>
     <w:p>
       <w:pPr>
+        <w:spacing w:before="120" w:line="360" w:lineRule="auto"/>
+        <w:jc w:val="both"/>
+        <w:rPr>
+          <w:rFonts w:ascii="Times New Roman" w:hAnsi="Times New Roman" w:cs="Times New Roman"/>
+          <w:lang w:val="en-US"/>
+        </w:rPr>
+      </w:pPr>
+      <w:r>
+        <w:rPr>
+          <w:rFonts w:ascii="Times New Roman" w:hAnsi="Times New Roman" w:cs="Times New Roman"/>
+          <w:lang w:val="en-US"/>
+        </w:rPr>
+        <w:t>This layer acts as the APIs of the application. By taking StudentEnrolmentManager as an attribute, those services (including StudentService, CourseService, and EnrolmentService) can use the functions of the system to interact with the data. A StudentEnrolmentManager must be passed in the constructor whenever an instance of service is initialized.</w:t>
+      </w:r>
+    </w:p>
+    <w:p>
+      <w:pPr>
+        <w:spacing w:before="120" w:line="360" w:lineRule="auto"/>
+        <w:jc w:val="both"/>
+        <w:rPr>
+          <w:rFonts w:ascii="Times New Roman" w:hAnsi="Times New Roman" w:cs="Times New Roman"/>
+          <w:lang w:val="en-US"/>
+        </w:rPr>
+      </w:pPr>
+      <w:r>
+        <w:rPr>
+          <w:rFonts w:ascii="Times New Roman" w:hAnsi="Times New Roman" w:cs="Times New Roman"/>
+          <w:lang w:val="en-US"/>
+        </w:rPr>
+        <w:t xml:space="preserve">On this layer, there is three main service class consisting of StudentService, CourseService, and EnrolmentService. In terms of StudentService, this class has two methods including getting all students and getting a student by ID. The implementation of those functions basically calls the relevant functions on the StudentEnrolmentSystem and responds with filtered results. About CourseService class, there are three methods including get all courses, get course by semester, and getting course of a student by semester. The logic of those methods is to call relevant methods on the system. EnrolmentService also follows those executions above. </w:t>
+      </w:r>
+    </w:p>
+    <w:p>
+      <w:pPr>
+        <w:spacing w:before="120" w:line="360" w:lineRule="auto"/>
+        <w:jc w:val="both"/>
+        <w:rPr>
+          <w:rFonts w:ascii="Times New Roman" w:hAnsi="Times New Roman" w:cs="Times New Roman"/>
+          <w:lang w:val="en-US"/>
+        </w:rPr>
+      </w:pPr>
+      <w:r>
+        <w:rPr>
+          <w:rFonts w:ascii="Times New Roman" w:hAnsi="Times New Roman" w:cs="Times New Roman"/>
+          <w:lang w:val="en-US"/>
+        </w:rPr>
+        <w:t>Another noticeable point is that all the validation about constraints will be executed on this layer. For example, before returning all courses of a student, the service will call suitable functions to validate the existence of that student by retrieving ID</w:t>
+      </w:r>
+      <w:r>
+        <w:rPr>
+          <w:rFonts w:ascii="Times New Roman" w:hAnsi="Times New Roman" w:cs="Times New Roman"/>
+          <w:lang w:val="en-US"/>
+        </w:rPr>
+        <w:t>.</w:t>
+      </w:r>
+    </w:p>
+    <w:p>
+      <w:pPr>
         <w:pStyle w:val="Heading2"/>
-        <w:rPr>
-          <w:rFonts w:ascii="Times New Roman" w:hAnsi="Times New Roman" w:cs="Times New Roman"/>
-          <w:lang w:val="en-US"/>
-        </w:rPr>
-      </w:pPr>
-      <w:bookmarkStart w:id="4" w:name="_Toc98509766"/>
-      <w:r>
-        <w:rPr>
-          <w:rFonts w:ascii="Times New Roman" w:hAnsi="Times New Roman" w:cs="Times New Roman"/>
-          <w:lang w:val="en-US"/>
-        </w:rPr>
-        <w:t>Use case diagram</w:t>
+        <w:spacing w:before="120" w:line="360" w:lineRule="auto"/>
+        <w:rPr>
+          <w:rFonts w:ascii="Times New Roman" w:hAnsi="Times New Roman" w:cs="Times New Roman"/>
+          <w:lang w:val="en-US"/>
+        </w:rPr>
+      </w:pPr>
+      <w:bookmarkStart w:id="4" w:name="_Toc98759946"/>
+      <w:r>
+        <w:rPr>
+          <w:rFonts w:ascii="Times New Roman" w:hAnsi="Times New Roman" w:cs="Times New Roman"/>
+          <w:lang w:val="en-US"/>
+        </w:rPr>
+        <w:lastRenderedPageBreak/>
+        <w:t>Menu</w:t>
       </w:r>
       <w:bookmarkEnd w:id="4"/>
     </w:p>
     <w:p>
       <w:pPr>
+        <w:spacing w:before="120" w:line="360" w:lineRule="auto"/>
+        <w:jc w:val="both"/>
+        <w:rPr>
+          <w:rFonts w:ascii="Times New Roman" w:hAnsi="Times New Roman" w:cs="Times New Roman"/>
+          <w:lang w:val="en-US"/>
+        </w:rPr>
+      </w:pPr>
+      <w:r>
+        <w:rPr>
+          <w:rFonts w:ascii="Times New Roman" w:hAnsi="Times New Roman" w:cs="Times New Roman"/>
+          <w:lang w:val="en-US"/>
+        </w:rPr>
+        <w:t xml:space="preserve">This layer acts as the frontend of the application. By taking relevant services classes as an attribute, those menus can call service functions based on the input of the user. There is a parent abstract class called Menu. Other’s menus are extended from this class. Each menu has a different list of commands, which can be displayed in the show menu method. </w:t>
+      </w:r>
+    </w:p>
+    <w:p>
+      <w:pPr>
+        <w:spacing w:before="120" w:line="360" w:lineRule="auto"/>
+        <w:jc w:val="both"/>
+        <w:rPr>
+          <w:rFonts w:ascii="Times New Roman" w:hAnsi="Times New Roman" w:cs="Times New Roman"/>
+          <w:lang w:val="en-US"/>
+        </w:rPr>
+      </w:pPr>
+      <w:r>
+        <w:rPr>
+          <w:rFonts w:ascii="Times New Roman" w:hAnsi="Times New Roman" w:cs="Times New Roman"/>
+          <w:lang w:val="en-US"/>
+        </w:rPr>
+        <w:t>On this layer, there are five menus including StudentMenu, CourseMenu, EnrolmentMenu, UpdateMenu, and MainMenu. UpdateMenu is a composition with the EnrolmentMenu as it cannot exist without the EnrolmentMenu. MainMenu has StudentMenu, CourseMenu, EnrolmentMenu as attributes. Once getting users’ commands, the MainMenu will decide to run a suitable Menu to perform tasks called from services.</w:t>
+      </w:r>
+    </w:p>
+    <w:p>
+      <w:pPr>
+        <w:spacing w:before="120" w:line="360" w:lineRule="auto"/>
+        <w:jc w:val="both"/>
+        <w:rPr>
+          <w:rFonts w:ascii="Times New Roman" w:hAnsi="Times New Roman" w:cs="Times New Roman"/>
+          <w:lang w:val="en-US"/>
+        </w:rPr>
+      </w:pPr>
+      <w:r>
+        <w:rPr>
+          <w:rFonts w:ascii="Times New Roman" w:hAnsi="Times New Roman" w:cs="Times New Roman"/>
+          <w:lang w:val="en-US"/>
+        </w:rPr>
+        <w:t>Those menus will check the display format of each response before printing it out to the user. For example, it will print “Student does not exist” in case the ID is not valid instead of Null, which enhances the usability of the app. Those displays are supported by the utility class called Table, which takes lists and displays them under a table format. (View Appendix 2</w:t>
+      </w:r>
+      <w:r>
+        <w:rPr>
+          <w:rFonts w:ascii="Times New Roman" w:hAnsi="Times New Roman" w:cs="Times New Roman"/>
+          <w:lang w:val="en-US"/>
+        </w:rPr>
+        <w:t>)</w:t>
+      </w:r>
+      <w:r>
+        <w:rPr>
+          <w:rFonts w:ascii="Times New Roman" w:hAnsi="Times New Roman" w:cs="Times New Roman"/>
+          <w:lang w:val="en-US"/>
+        </w:rPr>
+        <w:t>.</w:t>
+      </w:r>
+    </w:p>
+    <w:p>
+      <w:pPr>
         <w:pStyle w:val="Heading2"/>
-        <w:rPr>
-          <w:rFonts w:ascii="Times New Roman" w:hAnsi="Times New Roman" w:cs="Times New Roman"/>
-          <w:lang w:val="en-US"/>
-        </w:rPr>
-      </w:pPr>
-      <w:bookmarkStart w:id="5" w:name="_Toc98509767"/>
-      <w:r>
-        <w:rPr>
-          <w:rFonts w:ascii="Times New Roman" w:hAnsi="Times New Roman" w:cs="Times New Roman"/>
-          <w:lang w:val="en-US"/>
-        </w:rPr>
-        <w:t>Class diagram</w:t>
+        <w:spacing w:before="120" w:line="360" w:lineRule="auto"/>
+        <w:rPr>
+          <w:rFonts w:ascii="Times New Roman" w:hAnsi="Times New Roman" w:cs="Times New Roman"/>
+          <w:lang w:val="en-US"/>
+        </w:rPr>
+      </w:pPr>
+      <w:bookmarkStart w:id="5" w:name="_Toc98759947"/>
+      <w:r>
+        <w:rPr>
+          <w:rFonts w:ascii="Times New Roman" w:hAnsi="Times New Roman" w:cs="Times New Roman"/>
+          <w:lang w:val="en-US"/>
+        </w:rPr>
+        <w:t>Utilities</w:t>
       </w:r>
       <w:bookmarkEnd w:id="5"/>
     </w:p>
     <w:p>
       <w:pPr>
-        <w:pStyle w:val="Heading1"/>
-        <w:spacing w:line="360" w:lineRule="auto"/>
-        <w:rPr>
-          <w:rFonts w:ascii="Times New Roman" w:hAnsi="Times New Roman" w:cs="Times New Roman"/>
-          <w:lang w:val="en-US"/>
-        </w:rPr>
-      </w:pPr>
-      <w:bookmarkStart w:id="6" w:name="_Toc98509768"/>
-      <w:r>
-        <w:rPr>
-          <w:rFonts w:ascii="Times New Roman" w:hAnsi="Times New Roman" w:cs="Times New Roman"/>
-          <w:lang w:val="en-US"/>
-        </w:rPr>
-        <w:t>APPENDIX</w:t>
+        <w:pStyle w:val="Heading3"/>
+        <w:spacing w:before="120" w:line="360" w:lineRule="auto"/>
+        <w:rPr>
+          <w:rFonts w:ascii="Times New Roman" w:hAnsi="Times New Roman" w:cs="Times New Roman"/>
+          <w:lang w:val="en-US"/>
+        </w:rPr>
+      </w:pPr>
+      <w:bookmarkStart w:id="6" w:name="_Toc98759948"/>
+      <w:r>
+        <w:rPr>
+          <w:rFonts w:ascii="Times New Roman" w:hAnsi="Times New Roman" w:cs="Times New Roman"/>
+          <w:lang w:val="en-US"/>
+        </w:rPr>
+        <w:t>CsvValidator</w:t>
       </w:r>
       <w:bookmarkEnd w:id="6"/>
     </w:p>
     <w:p>
       <w:pPr>
-        <w:pStyle w:val="Heading1"/>
-        <w:spacing w:line="360" w:lineRule="auto"/>
-        <w:rPr>
-          <w:rFonts w:ascii="Times New Roman" w:hAnsi="Times New Roman" w:cs="Times New Roman"/>
-          <w:lang w:val="en-US"/>
-        </w:rPr>
-      </w:pPr>
-      <w:bookmarkStart w:id="7" w:name="_Toc98509769"/>
-      <w:r>
-        <w:rPr>
-          <w:rFonts w:ascii="Times New Roman" w:hAnsi="Times New Roman" w:cs="Times New Roman"/>
-          <w:lang w:val="en-US"/>
-        </w:rPr>
-        <w:t>REFERENCES</w:t>
+        <w:spacing w:before="120" w:line="360" w:lineRule="auto"/>
+        <w:jc w:val="both"/>
+        <w:rPr>
+          <w:rFonts w:ascii="Times New Roman" w:hAnsi="Times New Roman" w:cs="Times New Roman"/>
+          <w:lang w:val="en-US"/>
+        </w:rPr>
+      </w:pPr>
+      <w:r>
+        <w:rPr>
+          <w:rFonts w:ascii="Times New Roman" w:hAnsi="Times New Roman" w:cs="Times New Roman"/>
+          <w:lang w:val="en-US"/>
+        </w:rPr>
+        <w:t>This class is used to check each row of the CSV file is on true format and all fields are not null. If a row is invalid, it will throw an exception.</w:t>
+      </w:r>
+      <w:r>
+        <w:rPr>
+          <w:rFonts w:ascii="Times New Roman" w:hAnsi="Times New Roman" w:cs="Times New Roman"/>
+          <w:lang w:val="en-US"/>
+        </w:rPr>
+        <w:t xml:space="preserve"> </w:t>
+      </w:r>
+      <w:r>
+        <w:rPr>
+          <w:rFonts w:ascii="Times New Roman" w:hAnsi="Times New Roman" w:cs="Times New Roman"/>
+          <w:lang w:val="en-US"/>
+        </w:rPr>
+        <w:t>This class is used when converting CSV to Model data</w:t>
+      </w:r>
+      <w:r>
+        <w:rPr>
+          <w:rFonts w:ascii="Times New Roman" w:hAnsi="Times New Roman" w:cs="Times New Roman"/>
+          <w:lang w:val="en-US"/>
+        </w:rPr>
+        <w:t>.</w:t>
+      </w:r>
+    </w:p>
+    <w:p>
+      <w:pPr>
+        <w:pStyle w:val="Heading3"/>
+        <w:spacing w:before="120" w:line="360" w:lineRule="auto"/>
+        <w:rPr>
+          <w:rFonts w:ascii="Times New Roman" w:hAnsi="Times New Roman" w:cs="Times New Roman"/>
+          <w:lang w:val="en-US"/>
+        </w:rPr>
+      </w:pPr>
+      <w:bookmarkStart w:id="7" w:name="_Toc98759949"/>
+      <w:r>
+        <w:rPr>
+          <w:rFonts w:ascii="Times New Roman" w:hAnsi="Times New Roman" w:cs="Times New Roman"/>
+          <w:lang w:val="en-US"/>
+        </w:rPr>
+        <w:t>CsvWriter</w:t>
       </w:r>
       <w:bookmarkEnd w:id="7"/>
     </w:p>
     <w:p>
       <w:pPr>
-        <w:spacing w:line="360" w:lineRule="auto"/>
+        <w:spacing w:before="120" w:line="360" w:lineRule="auto"/>
+        <w:jc w:val="both"/>
+        <w:rPr>
+          <w:rFonts w:ascii="Times New Roman" w:hAnsi="Times New Roman" w:cs="Times New Roman"/>
+          <w:lang w:val="en-US"/>
+        </w:rPr>
+      </w:pPr>
+      <w:r>
+        <w:rPr>
+          <w:rFonts w:ascii="Times New Roman" w:hAnsi="Times New Roman" w:cs="Times New Roman"/>
+          <w:lang w:val="en-US"/>
+        </w:rPr>
+        <w:t xml:space="preserve">This class is used to write data from users’ query to a CSV report. This class can convert the data in a </w:t>
+      </w:r>
+      <w:proofErr w:type="gramStart"/>
+      <w:r>
+        <w:rPr>
+          <w:rFonts w:ascii="Times New Roman" w:hAnsi="Times New Roman" w:cs="Times New Roman"/>
+          <w:lang w:val="en-US"/>
+        </w:rPr>
+        <w:t>Student</w:t>
+      </w:r>
+      <w:proofErr w:type="gramEnd"/>
+      <w:r>
+        <w:rPr>
+          <w:rFonts w:ascii="Times New Roman" w:hAnsi="Times New Roman" w:cs="Times New Roman"/>
+          <w:lang w:val="en-US"/>
+        </w:rPr>
+        <w:t xml:space="preserve"> or Course list to CSV format and write them to a new file in the </w:t>
+      </w:r>
+      <w:r>
+        <w:rPr>
+          <w:rFonts w:ascii="Times New Roman" w:hAnsi="Times New Roman" w:cs="Times New Roman"/>
+          <w:lang w:val="en-US"/>
+        </w:rPr>
+        <w:t>report’s</w:t>
+      </w:r>
+      <w:r>
+        <w:rPr>
+          <w:rFonts w:ascii="Times New Roman" w:hAnsi="Times New Roman" w:cs="Times New Roman"/>
+          <w:lang w:val="en-US"/>
+        </w:rPr>
+        <w:t xml:space="preserve"> directory.</w:t>
+      </w:r>
+    </w:p>
+    <w:p>
+      <w:pPr>
+        <w:pStyle w:val="Heading3"/>
+        <w:spacing w:before="120" w:line="360" w:lineRule="auto"/>
+        <w:rPr>
+          <w:rFonts w:ascii="Times New Roman" w:hAnsi="Times New Roman" w:cs="Times New Roman"/>
+          <w:lang w:val="en-US"/>
+        </w:rPr>
+      </w:pPr>
+      <w:bookmarkStart w:id="8" w:name="_Toc98759950"/>
+      <w:r>
+        <w:rPr>
+          <w:rFonts w:ascii="Times New Roman" w:hAnsi="Times New Roman" w:cs="Times New Roman"/>
+          <w:lang w:val="en-US"/>
+        </w:rPr>
+        <w:t>DataConverter</w:t>
+      </w:r>
+      <w:bookmarkEnd w:id="8"/>
+    </w:p>
+    <w:p>
+      <w:pPr>
+        <w:spacing w:before="120" w:line="360" w:lineRule="auto"/>
+        <w:jc w:val="both"/>
+        <w:rPr>
+          <w:rFonts w:ascii="Times New Roman" w:hAnsi="Times New Roman" w:cs="Times New Roman"/>
+          <w:lang w:val="en-US"/>
+        </w:rPr>
+      </w:pPr>
+      <w:r>
+        <w:rPr>
+          <w:rFonts w:ascii="Times New Roman" w:hAnsi="Times New Roman" w:cs="Times New Roman"/>
+          <w:lang w:val="en-US"/>
+        </w:rPr>
+        <w:t xml:space="preserve">This class is </w:t>
+      </w:r>
+      <w:r>
+        <w:rPr>
+          <w:rFonts w:ascii="Times New Roman" w:hAnsi="Times New Roman" w:cs="Times New Roman"/>
+          <w:lang w:val="en-US"/>
+        </w:rPr>
+        <w:t>used</w:t>
+      </w:r>
+      <w:r>
+        <w:rPr>
+          <w:rFonts w:ascii="Times New Roman" w:hAnsi="Times New Roman" w:cs="Times New Roman"/>
+          <w:lang w:val="en-US"/>
+        </w:rPr>
+        <w:t xml:space="preserve"> to convert Date to String and String to Date</w:t>
+      </w:r>
+      <w:r>
+        <w:rPr>
+          <w:rFonts w:ascii="Times New Roman" w:hAnsi="Times New Roman" w:cs="Times New Roman"/>
+          <w:lang w:val="en-US"/>
+        </w:rPr>
+        <w:t xml:space="preserve"> using SimpleDateFormat</w:t>
+      </w:r>
+      <w:r>
+        <w:rPr>
+          <w:rFonts w:ascii="Times New Roman" w:hAnsi="Times New Roman" w:cs="Times New Roman"/>
+          <w:lang w:val="en-US"/>
+        </w:rPr>
+        <w:t xml:space="preserve">, which is used while converting </w:t>
+      </w:r>
+      <w:r>
+        <w:rPr>
+          <w:rFonts w:ascii="Times New Roman" w:hAnsi="Times New Roman" w:cs="Times New Roman"/>
+          <w:lang w:val="en-US"/>
+        </w:rPr>
+        <w:t>CSV file to model data and displaying Student data.</w:t>
+      </w:r>
+    </w:p>
+    <w:p>
+      <w:pPr>
+        <w:pStyle w:val="Heading3"/>
+        <w:spacing w:before="120" w:line="360" w:lineRule="auto"/>
+        <w:rPr>
+          <w:rFonts w:ascii="Times New Roman" w:hAnsi="Times New Roman" w:cs="Times New Roman"/>
+          <w:lang w:val="en-US"/>
+        </w:rPr>
+      </w:pPr>
+      <w:bookmarkStart w:id="9" w:name="_Toc98759951"/>
+      <w:r>
+        <w:rPr>
+          <w:rFonts w:ascii="Times New Roman" w:hAnsi="Times New Roman" w:cs="Times New Roman"/>
+          <w:lang w:val="en-US"/>
+        </w:rPr>
+        <w:t>Table</w:t>
+      </w:r>
+      <w:bookmarkEnd w:id="9"/>
+    </w:p>
+    <w:p>
+      <w:pPr>
+        <w:spacing w:before="120" w:line="360" w:lineRule="auto"/>
+        <w:jc w:val="both"/>
+        <w:rPr>
+          <w:rFonts w:ascii="Times New Roman" w:hAnsi="Times New Roman" w:cs="Times New Roman"/>
+          <w:lang w:val="en-US"/>
+        </w:rPr>
+      </w:pPr>
+      <w:r>
+        <w:rPr>
+          <w:rFonts w:ascii="Times New Roman" w:hAnsi="Times New Roman" w:cs="Times New Roman"/>
+          <w:lang w:val="en-US"/>
+        </w:rPr>
+        <w:t>This class is used to display responses (lists) under the format of table to enhance the user-experiences. This class can take lists of models and display them to the screen as tables.</w:t>
+      </w:r>
+    </w:p>
+    <w:p>
+      <w:pPr>
+        <w:rPr>
+          <w:rFonts w:ascii="Times New Roman" w:hAnsi="Times New Roman" w:cs="Times New Roman"/>
+          <w:lang w:val="en-US"/>
+        </w:rPr>
+      </w:pPr>
+      <w:r>
+        <w:rPr>
+          <w:rFonts w:ascii="Times New Roman" w:hAnsi="Times New Roman" w:cs="Times New Roman"/>
+          <w:lang w:val="en-US"/>
+        </w:rPr>
+        <w:br w:type="page"/>
+      </w:r>
+    </w:p>
+    <w:p>
+      <w:pPr>
+        <w:pStyle w:val="Heading1"/>
+        <w:spacing w:before="120" w:line="360" w:lineRule="auto"/>
+        <w:rPr>
+          <w:rFonts w:ascii="Times New Roman" w:hAnsi="Times New Roman" w:cs="Times New Roman"/>
+          <w:lang w:val="en-US"/>
+        </w:rPr>
+      </w:pPr>
+      <w:bookmarkStart w:id="10" w:name="_Toc98759952"/>
+      <w:r>
+        <w:rPr>
+          <w:rFonts w:ascii="Times New Roman" w:hAnsi="Times New Roman" w:cs="Times New Roman"/>
+          <w:lang w:val="en-US"/>
+        </w:rPr>
+        <w:lastRenderedPageBreak/>
+        <w:t>METHODS</w:t>
+      </w:r>
+      <w:bookmarkEnd w:id="10"/>
+    </w:p>
+    <w:tbl>
+      <w:tblPr>
+        <w:tblStyle w:val="GridTable4"/>
+        <w:tblW w:w="10627" w:type="dxa"/>
+        <w:jc w:val="center"/>
+        <w:tblLook w:val="04A0" w:firstRow="1" w:lastRow="0" w:firstColumn="1" w:lastColumn="0" w:noHBand="0" w:noVBand="1"/>
+      </w:tblPr>
+      <w:tblGrid>
+        <w:gridCol w:w="2084"/>
+        <w:gridCol w:w="1569"/>
+        <w:gridCol w:w="1874"/>
+        <w:gridCol w:w="1933"/>
+        <w:gridCol w:w="3167"/>
+      </w:tblGrid>
+      <w:tr>
+        <w:trPr>
+          <w:cnfStyle w:val="100000000000" w:firstRow="1" w:lastRow="0" w:firstColumn="0" w:lastColumn="0" w:oddVBand="0" w:evenVBand="0" w:oddHBand="0" w:evenHBand="0" w:firstRowFirstColumn="0" w:firstRowLastColumn="0" w:lastRowFirstColumn="0" w:lastRowLastColumn="0"/>
+          <w:trHeight w:val="862"/>
+          <w:jc w:val="center"/>
+        </w:trPr>
+        <w:tc>
+          <w:tcPr>
+            <w:cnfStyle w:val="001000000000" w:firstRow="0" w:lastRow="0" w:firstColumn="1" w:lastColumn="0" w:oddVBand="0" w:evenVBand="0" w:oddHBand="0" w:evenHBand="0" w:firstRowFirstColumn="0" w:firstRowLastColumn="0" w:lastRowFirstColumn="0" w:lastRowLastColumn="0"/>
+            <w:tcW w:w="2084" w:type="dxa"/>
+            <w:vAlign w:val="center"/>
+          </w:tcPr>
+          <w:p>
+            <w:pPr>
+              <w:jc w:val="center"/>
+              <w:rPr>
+                <w:rFonts w:ascii="Times New Roman" w:hAnsi="Times New Roman" w:cs="Times New Roman"/>
+                <w:lang w:val="en-US"/>
+              </w:rPr>
+            </w:pPr>
+            <w:r>
+              <w:rPr>
+                <w:rFonts w:ascii="Times New Roman" w:hAnsi="Times New Roman" w:cs="Times New Roman"/>
+                <w:lang w:val="en-US"/>
+              </w:rPr>
+              <w:t>Method name</w:t>
+            </w:r>
+          </w:p>
+        </w:tc>
+        <w:tc>
+          <w:tcPr>
+            <w:tcW w:w="1569" w:type="dxa"/>
+            <w:vAlign w:val="center"/>
+          </w:tcPr>
+          <w:p>
+            <w:pPr>
+              <w:jc w:val="center"/>
+              <w:cnfStyle w:val="100000000000" w:firstRow="1" w:lastRow="0" w:firstColumn="0" w:lastColumn="0" w:oddVBand="0" w:evenVBand="0" w:oddHBand="0" w:evenHBand="0" w:firstRowFirstColumn="0" w:firstRowLastColumn="0" w:lastRowFirstColumn="0" w:lastRowLastColumn="0"/>
+              <w:rPr>
+                <w:rFonts w:ascii="Times New Roman" w:hAnsi="Times New Roman" w:cs="Times New Roman"/>
+                <w:lang w:val="en-US"/>
+              </w:rPr>
+            </w:pPr>
+            <w:r>
+              <w:rPr>
+                <w:rFonts w:ascii="Times New Roman" w:hAnsi="Times New Roman" w:cs="Times New Roman"/>
+                <w:lang w:val="en-US"/>
+              </w:rPr>
+              <w:t>Params</w:t>
+            </w:r>
+          </w:p>
+        </w:tc>
+        <w:tc>
+          <w:tcPr>
+            <w:tcW w:w="1874" w:type="dxa"/>
+            <w:vAlign w:val="center"/>
+          </w:tcPr>
+          <w:p>
+            <w:pPr>
+              <w:jc w:val="center"/>
+              <w:cnfStyle w:val="100000000000" w:firstRow="1" w:lastRow="0" w:firstColumn="0" w:lastColumn="0" w:oddVBand="0" w:evenVBand="0" w:oddHBand="0" w:evenHBand="0" w:firstRowFirstColumn="0" w:firstRowLastColumn="0" w:lastRowFirstColumn="0" w:lastRowLastColumn="0"/>
+              <w:rPr>
+                <w:rFonts w:ascii="Times New Roman" w:hAnsi="Times New Roman" w:cs="Times New Roman"/>
+                <w:lang w:val="en-US"/>
+              </w:rPr>
+            </w:pPr>
+            <w:r>
+              <w:rPr>
+                <w:rFonts w:ascii="Times New Roman" w:hAnsi="Times New Roman" w:cs="Times New Roman"/>
+                <w:lang w:val="en-US"/>
+              </w:rPr>
+              <w:t>Return</w:t>
+            </w:r>
+          </w:p>
+        </w:tc>
+        <w:tc>
+          <w:tcPr>
+            <w:tcW w:w="1933" w:type="dxa"/>
+            <w:vAlign w:val="center"/>
+          </w:tcPr>
+          <w:p>
+            <w:pPr>
+              <w:jc w:val="center"/>
+              <w:cnfStyle w:val="100000000000" w:firstRow="1" w:lastRow="0" w:firstColumn="0" w:lastColumn="0" w:oddVBand="0" w:evenVBand="0" w:oddHBand="0" w:evenHBand="0" w:firstRowFirstColumn="0" w:firstRowLastColumn="0" w:lastRowFirstColumn="0" w:lastRowLastColumn="0"/>
+              <w:rPr>
+                <w:rFonts w:ascii="Times New Roman" w:hAnsi="Times New Roman" w:cs="Times New Roman"/>
+                <w:lang w:val="en-US"/>
+              </w:rPr>
+            </w:pPr>
+            <w:r>
+              <w:rPr>
+                <w:rFonts w:ascii="Times New Roman" w:hAnsi="Times New Roman" w:cs="Times New Roman"/>
+                <w:lang w:val="en-US"/>
+              </w:rPr>
+              <w:t>Functionality</w:t>
+            </w:r>
+          </w:p>
+        </w:tc>
+        <w:tc>
+          <w:tcPr>
+            <w:tcW w:w="3167" w:type="dxa"/>
+            <w:vAlign w:val="center"/>
+          </w:tcPr>
+          <w:p>
+            <w:pPr>
+              <w:jc w:val="center"/>
+              <w:cnfStyle w:val="100000000000" w:firstRow="1" w:lastRow="0" w:firstColumn="0" w:lastColumn="0" w:oddVBand="0" w:evenVBand="0" w:oddHBand="0" w:evenHBand="0" w:firstRowFirstColumn="0" w:firstRowLastColumn="0" w:lastRowFirstColumn="0" w:lastRowLastColumn="0"/>
+              <w:rPr>
+                <w:rFonts w:ascii="Times New Roman" w:hAnsi="Times New Roman" w:cs="Times New Roman"/>
+                <w:lang w:val="en-US"/>
+              </w:rPr>
+            </w:pPr>
+            <w:r>
+              <w:rPr>
+                <w:rFonts w:ascii="Times New Roman" w:hAnsi="Times New Roman" w:cs="Times New Roman"/>
+                <w:lang w:val="en-US"/>
+              </w:rPr>
+              <w:t>Pseudo code</w:t>
+            </w:r>
+          </w:p>
+        </w:tc>
+      </w:tr>
+      <w:tr>
+        <w:trPr>
+          <w:cnfStyle w:val="000000100000" w:firstRow="0" w:lastRow="0" w:firstColumn="0" w:lastColumn="0" w:oddVBand="0" w:evenVBand="0" w:oddHBand="1" w:evenHBand="0" w:firstRowFirstColumn="0" w:firstRowLastColumn="0" w:lastRowFirstColumn="0" w:lastRowLastColumn="0"/>
+          <w:trHeight w:val="1555"/>
+          <w:jc w:val="center"/>
+        </w:trPr>
+        <w:tc>
+          <w:tcPr>
+            <w:cnfStyle w:val="001000000000" w:firstRow="0" w:lastRow="0" w:firstColumn="1" w:lastColumn="0" w:oddVBand="0" w:evenVBand="0" w:oddHBand="0" w:evenHBand="0" w:firstRowFirstColumn="0" w:firstRowLastColumn="0" w:lastRowFirstColumn="0" w:lastRowLastColumn="0"/>
+            <w:tcW w:w="2084" w:type="dxa"/>
+            <w:vAlign w:val="center"/>
+          </w:tcPr>
+          <w:p>
+            <w:pPr>
+              <w:rPr>
+                <w:rFonts w:ascii="Times New Roman" w:hAnsi="Times New Roman" w:cs="Times New Roman"/>
+                <w:lang w:val="en-US"/>
+              </w:rPr>
+            </w:pPr>
+            <w:r>
+              <w:rPr>
+                <w:rFonts w:ascii="Times New Roman" w:hAnsi="Times New Roman" w:cs="Times New Roman"/>
+                <w:lang w:val="en-US"/>
+              </w:rPr>
+              <w:t>getAllEnrolments</w:t>
+            </w:r>
+          </w:p>
+        </w:tc>
+        <w:tc>
+          <w:tcPr>
+            <w:tcW w:w="1569" w:type="dxa"/>
+            <w:vAlign w:val="center"/>
+          </w:tcPr>
+          <w:p>
+            <w:pPr>
+              <w:cnfStyle w:val="000000100000" w:firstRow="0" w:lastRow="0" w:firstColumn="0" w:lastColumn="0" w:oddVBand="0" w:evenVBand="0" w:oddHBand="1" w:evenHBand="0" w:firstRowFirstColumn="0" w:firstRowLastColumn="0" w:lastRowFirstColumn="0" w:lastRowLastColumn="0"/>
+              <w:rPr>
+                <w:rFonts w:ascii="Times New Roman" w:hAnsi="Times New Roman" w:cs="Times New Roman"/>
+                <w:lang w:val="en-US"/>
+              </w:rPr>
+            </w:pPr>
+            <w:r>
+              <w:rPr>
+                <w:rFonts w:ascii="Times New Roman" w:hAnsi="Times New Roman" w:cs="Times New Roman"/>
+                <w:lang w:val="en-US"/>
+              </w:rPr>
+              <w:t>none</w:t>
+            </w:r>
+          </w:p>
+        </w:tc>
+        <w:tc>
+          <w:tcPr>
+            <w:tcW w:w="1874" w:type="dxa"/>
+            <w:vAlign w:val="center"/>
+          </w:tcPr>
+          <w:p>
+            <w:pPr>
+              <w:cnfStyle w:val="000000100000" w:firstRow="0" w:lastRow="0" w:firstColumn="0" w:lastColumn="0" w:oddVBand="0" w:evenVBand="0" w:oddHBand="1" w:evenHBand="0" w:firstRowFirstColumn="0" w:firstRowLastColumn="0" w:lastRowFirstColumn="0" w:lastRowLastColumn="0"/>
+              <w:rPr>
+                <w:rFonts w:ascii="Times New Roman" w:hAnsi="Times New Roman" w:cs="Times New Roman"/>
+                <w:lang w:val="en-US"/>
+              </w:rPr>
+            </w:pPr>
+            <w:r>
+              <w:rPr>
+                <w:rFonts w:ascii="Times New Roman" w:hAnsi="Times New Roman" w:cs="Times New Roman"/>
+                <w:lang w:val="en-US"/>
+              </w:rPr>
+              <w:t>List&lt;Enrolment&gt;</w:t>
+            </w:r>
+          </w:p>
+        </w:tc>
+        <w:tc>
+          <w:tcPr>
+            <w:tcW w:w="1933" w:type="dxa"/>
+            <w:vAlign w:val="center"/>
+          </w:tcPr>
+          <w:p>
+            <w:pPr>
+              <w:cnfStyle w:val="000000100000" w:firstRow="0" w:lastRow="0" w:firstColumn="0" w:lastColumn="0" w:oddVBand="0" w:evenVBand="0" w:oddHBand="1" w:evenHBand="0" w:firstRowFirstColumn="0" w:firstRowLastColumn="0" w:lastRowFirstColumn="0" w:lastRowLastColumn="0"/>
+              <w:rPr>
+                <w:rFonts w:ascii="Times New Roman" w:hAnsi="Times New Roman" w:cs="Times New Roman"/>
+                <w:lang w:val="en-US"/>
+              </w:rPr>
+            </w:pPr>
+            <w:r>
+              <w:rPr>
+                <w:rFonts w:ascii="Times New Roman" w:hAnsi="Times New Roman" w:cs="Times New Roman"/>
+                <w:lang w:val="en-US"/>
+              </w:rPr>
+              <w:t>Get list of enrolments</w:t>
+            </w:r>
+          </w:p>
+        </w:tc>
+        <w:tc>
+          <w:tcPr>
+            <w:tcW w:w="3167" w:type="dxa"/>
+            <w:vAlign w:val="center"/>
+          </w:tcPr>
+          <w:p>
+            <w:pPr>
+              <w:cnfStyle w:val="000000100000" w:firstRow="0" w:lastRow="0" w:firstColumn="0" w:lastColumn="0" w:oddVBand="0" w:evenVBand="0" w:oddHBand="1" w:evenHBand="0" w:firstRowFirstColumn="0" w:firstRowLastColumn="0" w:lastRowFirstColumn="0" w:lastRowLastColumn="0"/>
+              <w:rPr>
+                <w:rFonts w:ascii="Times New Roman" w:hAnsi="Times New Roman" w:cs="Times New Roman"/>
+                <w:b/>
+                <w:bCs/>
+                <w:lang w:val="en-US"/>
+              </w:rPr>
+            </w:pPr>
+            <w:r>
+              <w:rPr>
+                <w:rFonts w:ascii="Times New Roman" w:hAnsi="Times New Roman" w:cs="Times New Roman"/>
+                <w:b/>
+                <w:bCs/>
+                <w:lang w:val="en-US"/>
+              </w:rPr>
+              <w:t>begin</w:t>
+            </w:r>
+          </w:p>
+          <w:p>
+            <w:pPr>
+              <w:cnfStyle w:val="000000100000" w:firstRow="0" w:lastRow="0" w:firstColumn="0" w:lastColumn="0" w:oddVBand="0" w:evenVBand="0" w:oddHBand="1" w:evenHBand="0" w:firstRowFirstColumn="0" w:firstRowLastColumn="0" w:lastRowFirstColumn="0" w:lastRowLastColumn="0"/>
+              <w:rPr>
+                <w:rFonts w:ascii="Times New Roman" w:hAnsi="Times New Roman" w:cs="Times New Roman"/>
+                <w:lang w:val="en-US"/>
+              </w:rPr>
+            </w:pPr>
+            <w:r>
+              <w:rPr>
+                <w:rFonts w:ascii="Times New Roman" w:hAnsi="Times New Roman" w:cs="Times New Roman"/>
+                <w:lang w:val="en-US"/>
+              </w:rPr>
+              <w:t xml:space="preserve">  </w:t>
+            </w:r>
+            <w:r>
+              <w:rPr>
+                <w:rFonts w:ascii="Times New Roman" w:hAnsi="Times New Roman" w:cs="Times New Roman"/>
+                <w:b/>
+                <w:bCs/>
+                <w:lang w:val="en-US"/>
+              </w:rPr>
+              <w:t>return</w:t>
+            </w:r>
+            <w:r>
+              <w:rPr>
+                <w:rFonts w:ascii="Times New Roman" w:hAnsi="Times New Roman" w:cs="Times New Roman"/>
+                <w:lang w:val="en-US"/>
+              </w:rPr>
+              <w:t xml:space="preserve"> </w:t>
+            </w:r>
+            <w:r>
+              <w:rPr>
+                <w:rFonts w:ascii="Times New Roman" w:hAnsi="Times New Roman" w:cs="Times New Roman"/>
+                <w:lang w:val="en-US"/>
+              </w:rPr>
+              <w:t>list</w:t>
+            </w:r>
+          </w:p>
+          <w:p>
+            <w:pPr>
+              <w:cnfStyle w:val="000000100000" w:firstRow="0" w:lastRow="0" w:firstColumn="0" w:lastColumn="0" w:oddVBand="0" w:evenVBand="0" w:oddHBand="1" w:evenHBand="0" w:firstRowFirstColumn="0" w:firstRowLastColumn="0" w:lastRowFirstColumn="0" w:lastRowLastColumn="0"/>
+              <w:rPr>
+                <w:rFonts w:ascii="Times New Roman" w:hAnsi="Times New Roman" w:cs="Times New Roman"/>
+                <w:b/>
+                <w:bCs/>
+                <w:lang w:val="en-US"/>
+              </w:rPr>
+            </w:pPr>
+            <w:r>
+              <w:rPr>
+                <w:rFonts w:ascii="Times New Roman" w:hAnsi="Times New Roman" w:cs="Times New Roman"/>
+                <w:b/>
+                <w:bCs/>
+                <w:lang w:val="en-US"/>
+              </w:rPr>
+              <w:t>end</w:t>
+            </w:r>
+          </w:p>
+        </w:tc>
+      </w:tr>
+      <w:tr>
+        <w:trPr>
+          <w:jc w:val="center"/>
+        </w:trPr>
+        <w:tc>
+          <w:tcPr>
+            <w:cnfStyle w:val="001000000000" w:firstRow="0" w:lastRow="0" w:firstColumn="1" w:lastColumn="0" w:oddVBand="0" w:evenVBand="0" w:oddHBand="0" w:evenHBand="0" w:firstRowFirstColumn="0" w:firstRowLastColumn="0" w:lastRowFirstColumn="0" w:lastRowLastColumn="0"/>
+            <w:tcW w:w="2084" w:type="dxa"/>
+            <w:vAlign w:val="center"/>
+          </w:tcPr>
+          <w:p>
+            <w:pPr>
+              <w:rPr>
+                <w:rFonts w:ascii="Times New Roman" w:hAnsi="Times New Roman" w:cs="Times New Roman"/>
+                <w:lang w:val="en-US"/>
+              </w:rPr>
+            </w:pPr>
+            <w:r>
+              <w:rPr>
+                <w:rFonts w:ascii="Times New Roman" w:hAnsi="Times New Roman" w:cs="Times New Roman"/>
+                <w:lang w:val="en-US"/>
+              </w:rPr>
+              <w:t>getOneEnrolment</w:t>
+            </w:r>
+          </w:p>
+        </w:tc>
+        <w:tc>
+          <w:tcPr>
+            <w:tcW w:w="1569" w:type="dxa"/>
+            <w:vAlign w:val="center"/>
+          </w:tcPr>
+          <w:p>
+            <w:pPr>
+              <w:pStyle w:val="ListParagraph"/>
+              <w:numPr>
+                <w:ilvl w:val="0"/>
+                <w:numId w:val="4"/>
+              </w:numPr>
+              <w:ind w:left="204" w:hanging="141"/>
+              <w:cnfStyle w:val="000000000000" w:firstRow="0" w:lastRow="0" w:firstColumn="0" w:lastColumn="0" w:oddVBand="0" w:evenVBand="0" w:oddHBand="0" w:evenHBand="0" w:firstRowFirstColumn="0" w:firstRowLastColumn="0" w:lastRowFirstColumn="0" w:lastRowLastColumn="0"/>
+              <w:rPr>
+                <w:rFonts w:ascii="Times New Roman" w:hAnsi="Times New Roman" w:cs="Times New Roman"/>
+                <w:lang w:val="en-US"/>
+              </w:rPr>
+            </w:pPr>
+            <w:r>
+              <w:rPr>
+                <w:rFonts w:ascii="Times New Roman" w:hAnsi="Times New Roman" w:cs="Times New Roman"/>
+                <w:lang w:val="en-US"/>
+              </w:rPr>
+              <w:t>sId: student id</w:t>
+            </w:r>
+          </w:p>
+          <w:p>
+            <w:pPr>
+              <w:pStyle w:val="ListParagraph"/>
+              <w:numPr>
+                <w:ilvl w:val="0"/>
+                <w:numId w:val="4"/>
+              </w:numPr>
+              <w:ind w:left="204" w:hanging="141"/>
+              <w:cnfStyle w:val="000000000000" w:firstRow="0" w:lastRow="0" w:firstColumn="0" w:lastColumn="0" w:oddVBand="0" w:evenVBand="0" w:oddHBand="0" w:evenHBand="0" w:firstRowFirstColumn="0" w:firstRowLastColumn="0" w:lastRowFirstColumn="0" w:lastRowLastColumn="0"/>
+              <w:rPr>
+                <w:rFonts w:ascii="Times New Roman" w:hAnsi="Times New Roman" w:cs="Times New Roman"/>
+                <w:lang w:val="en-US"/>
+              </w:rPr>
+            </w:pPr>
+            <w:r>
+              <w:rPr>
+                <w:rFonts w:ascii="Times New Roman" w:hAnsi="Times New Roman" w:cs="Times New Roman"/>
+                <w:lang w:val="en-US"/>
+              </w:rPr>
+              <w:t>cId: course id</w:t>
+            </w:r>
+          </w:p>
+          <w:p>
+            <w:pPr>
+              <w:pStyle w:val="ListParagraph"/>
+              <w:numPr>
+                <w:ilvl w:val="0"/>
+                <w:numId w:val="4"/>
+              </w:numPr>
+              <w:ind w:left="204" w:hanging="141"/>
+              <w:cnfStyle w:val="000000000000" w:firstRow="0" w:lastRow="0" w:firstColumn="0" w:lastColumn="0" w:oddVBand="0" w:evenVBand="0" w:oddHBand="0" w:evenHBand="0" w:firstRowFirstColumn="0" w:firstRowLastColumn="0" w:lastRowFirstColumn="0" w:lastRowLastColumn="0"/>
+              <w:rPr>
+                <w:rFonts w:ascii="Times New Roman" w:hAnsi="Times New Roman" w:cs="Times New Roman"/>
+                <w:lang w:val="en-US"/>
+              </w:rPr>
+            </w:pPr>
+            <w:r>
+              <w:rPr>
+                <w:rFonts w:ascii="Times New Roman" w:hAnsi="Times New Roman" w:cs="Times New Roman"/>
+                <w:lang w:val="en-US"/>
+              </w:rPr>
+              <w:t>semester: semester</w:t>
+            </w:r>
+          </w:p>
+        </w:tc>
+        <w:tc>
+          <w:tcPr>
+            <w:tcW w:w="1874" w:type="dxa"/>
+            <w:vAlign w:val="center"/>
+          </w:tcPr>
+          <w:p>
+            <w:pPr>
+              <w:cnfStyle w:val="000000000000" w:firstRow="0" w:lastRow="0" w:firstColumn="0" w:lastColumn="0" w:oddVBand="0" w:evenVBand="0" w:oddHBand="0" w:evenHBand="0" w:firstRowFirstColumn="0" w:firstRowLastColumn="0" w:lastRowFirstColumn="0" w:lastRowLastColumn="0"/>
+              <w:rPr>
+                <w:rFonts w:ascii="Times New Roman" w:hAnsi="Times New Roman" w:cs="Times New Roman"/>
+                <w:lang w:val="en-US"/>
+              </w:rPr>
+            </w:pPr>
+            <w:r>
+              <w:rPr>
+                <w:rFonts w:ascii="Times New Roman" w:hAnsi="Times New Roman" w:cs="Times New Roman"/>
+                <w:lang w:val="en-US"/>
+              </w:rPr>
+              <w:t>Enrolment</w:t>
+            </w:r>
+            <w:r>
+              <w:rPr>
+                <w:rFonts w:ascii="Times New Roman" w:hAnsi="Times New Roman" w:cs="Times New Roman"/>
+                <w:lang w:val="en-US"/>
+              </w:rPr>
+              <w:t xml:space="preserve"> </w:t>
+            </w:r>
+            <w:r>
+              <w:rPr>
+                <w:rFonts w:ascii="Times New Roman" w:hAnsi="Times New Roman" w:cs="Times New Roman"/>
+                <w:lang w:val="en-US"/>
+              </w:rPr>
+              <w:t>if found, null if not found</w:t>
+            </w:r>
+          </w:p>
+        </w:tc>
+        <w:tc>
+          <w:tcPr>
+            <w:tcW w:w="1933" w:type="dxa"/>
+            <w:vAlign w:val="center"/>
+          </w:tcPr>
+          <w:p>
+            <w:pPr>
+              <w:cnfStyle w:val="000000000000" w:firstRow="0" w:lastRow="0" w:firstColumn="0" w:lastColumn="0" w:oddVBand="0" w:evenVBand="0" w:oddHBand="0" w:evenHBand="0" w:firstRowFirstColumn="0" w:firstRowLastColumn="0" w:lastRowFirstColumn="0" w:lastRowLastColumn="0"/>
+              <w:rPr>
+                <w:rFonts w:ascii="Times New Roman" w:hAnsi="Times New Roman" w:cs="Times New Roman"/>
+                <w:lang w:val="en-US"/>
+              </w:rPr>
+            </w:pPr>
+            <w:r>
+              <w:rPr>
+                <w:rFonts w:ascii="Times New Roman" w:hAnsi="Times New Roman" w:cs="Times New Roman"/>
+                <w:lang w:val="en-US"/>
+              </w:rPr>
+              <w:t>Get one enrolment by finding in the list with sId, cId, and semester</w:t>
+            </w:r>
+          </w:p>
+        </w:tc>
+        <w:tc>
+          <w:tcPr>
+            <w:tcW w:w="3167" w:type="dxa"/>
+            <w:vAlign w:val="center"/>
+          </w:tcPr>
+          <w:p>
+            <w:pPr>
+              <w:cnfStyle w:val="000000000000" w:firstRow="0" w:lastRow="0" w:firstColumn="0" w:lastColumn="0" w:oddVBand="0" w:evenVBand="0" w:oddHBand="0" w:evenHBand="0" w:firstRowFirstColumn="0" w:firstRowLastColumn="0" w:lastRowFirstColumn="0" w:lastRowLastColumn="0"/>
+              <w:rPr>
+                <w:rFonts w:ascii="Times New Roman" w:hAnsi="Times New Roman" w:cs="Times New Roman"/>
+                <w:b/>
+                <w:bCs/>
+                <w:lang w:val="en-US"/>
+              </w:rPr>
+            </w:pPr>
+            <w:r>
+              <w:rPr>
+                <w:rFonts w:ascii="Times New Roman" w:hAnsi="Times New Roman" w:cs="Times New Roman"/>
+                <w:b/>
+                <w:bCs/>
+                <w:lang w:val="en-US"/>
+              </w:rPr>
+              <w:t>begin</w:t>
+            </w:r>
+          </w:p>
+          <w:p>
+            <w:pPr>
+              <w:cnfStyle w:val="000000000000" w:firstRow="0" w:lastRow="0" w:firstColumn="0" w:lastColumn="0" w:oddVBand="0" w:evenVBand="0" w:oddHBand="0" w:evenHBand="0" w:firstRowFirstColumn="0" w:firstRowLastColumn="0" w:lastRowFirstColumn="0" w:lastRowLastColumn="0"/>
+              <w:rPr>
+                <w:rFonts w:ascii="Times New Roman" w:hAnsi="Times New Roman" w:cs="Times New Roman"/>
+                <w:lang w:val="en-US"/>
+              </w:rPr>
+            </w:pPr>
+            <w:r>
+              <w:rPr>
+                <w:rFonts w:ascii="Times New Roman" w:hAnsi="Times New Roman" w:cs="Times New Roman"/>
+                <w:lang w:val="en-US"/>
+              </w:rPr>
+              <w:t xml:space="preserve">  </w:t>
+            </w:r>
+            <w:r>
+              <w:rPr>
+                <w:rFonts w:ascii="Times New Roman" w:hAnsi="Times New Roman" w:cs="Times New Roman"/>
+                <w:b/>
+                <w:bCs/>
+                <w:lang w:val="en-US"/>
+              </w:rPr>
+              <w:t xml:space="preserve">for </w:t>
+            </w:r>
+            <w:r>
+              <w:rPr>
+                <w:rFonts w:ascii="Times New Roman" w:hAnsi="Times New Roman" w:cs="Times New Roman"/>
+                <w:lang w:val="en-US"/>
+              </w:rPr>
+              <w:t xml:space="preserve">each e </w:t>
+            </w:r>
+            <w:r>
+              <w:rPr>
+                <w:rFonts w:ascii="Times New Roman" w:hAnsi="Times New Roman" w:cs="Times New Roman"/>
+                <w:b/>
+                <w:bCs/>
+                <w:lang w:val="en-US"/>
+              </w:rPr>
+              <w:t xml:space="preserve">in </w:t>
+            </w:r>
+            <w:r>
+              <w:rPr>
+                <w:rFonts w:ascii="Times New Roman" w:hAnsi="Times New Roman" w:cs="Times New Roman"/>
+                <w:lang w:val="en-US"/>
+              </w:rPr>
+              <w:t>list</w:t>
+            </w:r>
+          </w:p>
+          <w:p>
+            <w:pPr>
+              <w:cnfStyle w:val="000000000000" w:firstRow="0" w:lastRow="0" w:firstColumn="0" w:lastColumn="0" w:oddVBand="0" w:evenVBand="0" w:oddHBand="0" w:evenHBand="0" w:firstRowFirstColumn="0" w:firstRowLastColumn="0" w:lastRowFirstColumn="0" w:lastRowLastColumn="0"/>
+              <w:rPr>
+                <w:rFonts w:ascii="Times New Roman" w:hAnsi="Times New Roman" w:cs="Times New Roman"/>
+                <w:lang w:val="en-US"/>
+              </w:rPr>
+            </w:pPr>
+            <w:r>
+              <w:rPr>
+                <w:rFonts w:ascii="Times New Roman" w:hAnsi="Times New Roman" w:cs="Times New Roman"/>
+                <w:lang w:val="en-US"/>
+              </w:rPr>
+              <w:t xml:space="preserve">    </w:t>
+            </w:r>
+            <w:r>
+              <w:rPr>
+                <w:rFonts w:ascii="Times New Roman" w:hAnsi="Times New Roman" w:cs="Times New Roman"/>
+                <w:b/>
+                <w:bCs/>
+                <w:lang w:val="en-US"/>
+              </w:rPr>
+              <w:t xml:space="preserve">if </w:t>
+            </w:r>
+            <w:r>
+              <w:rPr>
+                <w:rFonts w:ascii="Times New Roman" w:hAnsi="Times New Roman" w:cs="Times New Roman"/>
+                <w:lang w:val="en-US"/>
+              </w:rPr>
+              <w:t xml:space="preserve">all params matched   </w:t>
+            </w:r>
+          </w:p>
+          <w:p>
+            <w:pPr>
+              <w:cnfStyle w:val="000000000000" w:firstRow="0" w:lastRow="0" w:firstColumn="0" w:lastColumn="0" w:oddVBand="0" w:evenVBand="0" w:oddHBand="0" w:evenHBand="0" w:firstRowFirstColumn="0" w:firstRowLastColumn="0" w:lastRowFirstColumn="0" w:lastRowLastColumn="0"/>
+              <w:rPr>
+                <w:rFonts w:ascii="Times New Roman" w:hAnsi="Times New Roman" w:cs="Times New Roman"/>
+                <w:lang w:val="en-US"/>
+              </w:rPr>
+            </w:pPr>
+            <w:r>
+              <w:rPr>
+                <w:rFonts w:ascii="Times New Roman" w:hAnsi="Times New Roman" w:cs="Times New Roman"/>
+                <w:lang w:val="en-US"/>
+              </w:rPr>
+              <w:t xml:space="preserve">    </w:t>
+            </w:r>
+            <w:r>
+              <w:rPr>
+                <w:rFonts w:ascii="Times New Roman" w:hAnsi="Times New Roman" w:cs="Times New Roman"/>
+                <w:b/>
+                <w:bCs/>
+                <w:lang w:val="en-US"/>
+              </w:rPr>
+              <w:t>do return</w:t>
+            </w:r>
+            <w:r>
+              <w:rPr>
+                <w:rFonts w:ascii="Times New Roman" w:hAnsi="Times New Roman" w:cs="Times New Roman"/>
+                <w:lang w:val="en-US"/>
+              </w:rPr>
+              <w:t xml:space="preserve"> e</w:t>
+            </w:r>
+          </w:p>
+          <w:p>
+            <w:pPr>
+              <w:cnfStyle w:val="000000000000" w:firstRow="0" w:lastRow="0" w:firstColumn="0" w:lastColumn="0" w:oddVBand="0" w:evenVBand="0" w:oddHBand="0" w:evenHBand="0" w:firstRowFirstColumn="0" w:firstRowLastColumn="0" w:lastRowFirstColumn="0" w:lastRowLastColumn="0"/>
+              <w:rPr>
+                <w:rFonts w:ascii="Times New Roman" w:hAnsi="Times New Roman" w:cs="Times New Roman"/>
+                <w:lang w:val="en-US"/>
+              </w:rPr>
+            </w:pPr>
+            <w:r>
+              <w:rPr>
+                <w:rFonts w:ascii="Times New Roman" w:hAnsi="Times New Roman" w:cs="Times New Roman"/>
+                <w:lang w:val="en-US"/>
+              </w:rPr>
+              <w:t xml:space="preserve">  </w:t>
+            </w:r>
+            <w:r>
+              <w:rPr>
+                <w:rFonts w:ascii="Times New Roman" w:hAnsi="Times New Roman" w:cs="Times New Roman"/>
+                <w:b/>
+                <w:bCs/>
+                <w:lang w:val="en-US"/>
+              </w:rPr>
+              <w:t>return</w:t>
+            </w:r>
+            <w:r>
+              <w:rPr>
+                <w:rFonts w:ascii="Times New Roman" w:hAnsi="Times New Roman" w:cs="Times New Roman"/>
+                <w:lang w:val="en-US"/>
+              </w:rPr>
+              <w:t xml:space="preserve"> null</w:t>
+            </w:r>
+          </w:p>
+          <w:p>
+            <w:pPr>
+              <w:cnfStyle w:val="000000000000" w:firstRow="0" w:lastRow="0" w:firstColumn="0" w:lastColumn="0" w:oddVBand="0" w:evenVBand="0" w:oddHBand="0" w:evenHBand="0" w:firstRowFirstColumn="0" w:firstRowLastColumn="0" w:lastRowFirstColumn="0" w:lastRowLastColumn="0"/>
+              <w:rPr>
+                <w:rFonts w:ascii="Times New Roman" w:hAnsi="Times New Roman" w:cs="Times New Roman"/>
+                <w:b/>
+                <w:bCs/>
+                <w:lang w:val="en-US"/>
+              </w:rPr>
+            </w:pPr>
+            <w:r>
+              <w:rPr>
+                <w:rFonts w:ascii="Times New Roman" w:hAnsi="Times New Roman" w:cs="Times New Roman"/>
+                <w:b/>
+                <w:bCs/>
+                <w:lang w:val="en-US"/>
+              </w:rPr>
+              <w:t>end</w:t>
+            </w:r>
+          </w:p>
+        </w:tc>
+      </w:tr>
+      <w:tr>
+        <w:trPr>
+          <w:cnfStyle w:val="000000100000" w:firstRow="0" w:lastRow="0" w:firstColumn="0" w:lastColumn="0" w:oddVBand="0" w:evenVBand="0" w:oddHBand="1" w:evenHBand="0" w:firstRowFirstColumn="0" w:firstRowLastColumn="0" w:lastRowFirstColumn="0" w:lastRowLastColumn="0"/>
+          <w:trHeight w:val="1870"/>
+          <w:jc w:val="center"/>
+        </w:trPr>
+        <w:tc>
+          <w:tcPr>
+            <w:cnfStyle w:val="001000000000" w:firstRow="0" w:lastRow="0" w:firstColumn="1" w:lastColumn="0" w:oddVBand="0" w:evenVBand="0" w:oddHBand="0" w:evenHBand="0" w:firstRowFirstColumn="0" w:firstRowLastColumn="0" w:lastRowFirstColumn="0" w:lastRowLastColumn="0"/>
+            <w:tcW w:w="2084" w:type="dxa"/>
+            <w:vAlign w:val="center"/>
+          </w:tcPr>
+          <w:p>
+            <w:pPr>
+              <w:rPr>
+                <w:rFonts w:ascii="Times New Roman" w:hAnsi="Times New Roman" w:cs="Times New Roman"/>
+                <w:lang w:val="en-US"/>
+              </w:rPr>
+            </w:pPr>
+            <w:r>
+              <w:rPr>
+                <w:rFonts w:ascii="Times New Roman" w:hAnsi="Times New Roman" w:cs="Times New Roman"/>
+                <w:lang w:val="en-US"/>
+              </w:rPr>
+              <w:t>addEnrolment</w:t>
+            </w:r>
+          </w:p>
+        </w:tc>
+        <w:tc>
+          <w:tcPr>
+            <w:tcW w:w="1569" w:type="dxa"/>
+            <w:vAlign w:val="center"/>
+          </w:tcPr>
+          <w:p>
+            <w:pPr>
+              <w:pStyle w:val="ListParagraph"/>
+              <w:numPr>
+                <w:ilvl w:val="0"/>
+                <w:numId w:val="4"/>
+              </w:numPr>
+              <w:ind w:left="204" w:hanging="141"/>
+              <w:cnfStyle w:val="000000100000" w:firstRow="0" w:lastRow="0" w:firstColumn="0" w:lastColumn="0" w:oddVBand="0" w:evenVBand="0" w:oddHBand="1" w:evenHBand="0" w:firstRowFirstColumn="0" w:firstRowLastColumn="0" w:lastRowFirstColumn="0" w:lastRowLastColumn="0"/>
+              <w:rPr>
+                <w:rFonts w:ascii="Times New Roman" w:hAnsi="Times New Roman" w:cs="Times New Roman"/>
+                <w:lang w:val="en-US"/>
+              </w:rPr>
+            </w:pPr>
+            <w:r>
+              <w:rPr>
+                <w:rFonts w:ascii="Times New Roman" w:hAnsi="Times New Roman" w:cs="Times New Roman"/>
+                <w:lang w:val="en-US"/>
+              </w:rPr>
+              <w:t>sId: student id</w:t>
+            </w:r>
+          </w:p>
+          <w:p>
+            <w:pPr>
+              <w:pStyle w:val="ListParagraph"/>
+              <w:numPr>
+                <w:ilvl w:val="0"/>
+                <w:numId w:val="4"/>
+              </w:numPr>
+              <w:ind w:left="204" w:hanging="141"/>
+              <w:cnfStyle w:val="000000100000" w:firstRow="0" w:lastRow="0" w:firstColumn="0" w:lastColumn="0" w:oddVBand="0" w:evenVBand="0" w:oddHBand="1" w:evenHBand="0" w:firstRowFirstColumn="0" w:firstRowLastColumn="0" w:lastRowFirstColumn="0" w:lastRowLastColumn="0"/>
+              <w:rPr>
+                <w:rFonts w:ascii="Times New Roman" w:hAnsi="Times New Roman" w:cs="Times New Roman"/>
+                <w:lang w:val="en-US"/>
+              </w:rPr>
+            </w:pPr>
+            <w:r>
+              <w:rPr>
+                <w:rFonts w:ascii="Times New Roman" w:hAnsi="Times New Roman" w:cs="Times New Roman"/>
+                <w:lang w:val="en-US"/>
+              </w:rPr>
+              <w:t>cId: course id</w:t>
+            </w:r>
+          </w:p>
+          <w:p>
+            <w:pPr>
+              <w:pStyle w:val="ListParagraph"/>
+              <w:numPr>
+                <w:ilvl w:val="0"/>
+                <w:numId w:val="4"/>
+              </w:numPr>
+              <w:ind w:left="204" w:hanging="141"/>
+              <w:cnfStyle w:val="000000100000" w:firstRow="0" w:lastRow="0" w:firstColumn="0" w:lastColumn="0" w:oddVBand="0" w:evenVBand="0" w:oddHBand="1" w:evenHBand="0" w:firstRowFirstColumn="0" w:firstRowLastColumn="0" w:lastRowFirstColumn="0" w:lastRowLastColumn="0"/>
+              <w:rPr>
+                <w:rFonts w:ascii="Times New Roman" w:hAnsi="Times New Roman" w:cs="Times New Roman"/>
+                <w:lang w:val="en-US"/>
+              </w:rPr>
+            </w:pPr>
+            <w:r>
+              <w:rPr>
+                <w:rFonts w:ascii="Times New Roman" w:hAnsi="Times New Roman" w:cs="Times New Roman"/>
+                <w:lang w:val="en-US"/>
+              </w:rPr>
+              <w:t>semester: semester</w:t>
+            </w:r>
+          </w:p>
+        </w:tc>
+        <w:tc>
+          <w:tcPr>
+            <w:tcW w:w="1874" w:type="dxa"/>
+            <w:vAlign w:val="center"/>
+          </w:tcPr>
+          <w:p>
+            <w:pPr>
+              <w:cnfStyle w:val="000000100000" w:firstRow="0" w:lastRow="0" w:firstColumn="0" w:lastColumn="0" w:oddVBand="0" w:evenVBand="0" w:oddHBand="1" w:evenHBand="0" w:firstRowFirstColumn="0" w:firstRowLastColumn="0" w:lastRowFirstColumn="0" w:lastRowLastColumn="0"/>
+              <w:rPr>
+                <w:rFonts w:ascii="Times New Roman" w:hAnsi="Times New Roman" w:cs="Times New Roman"/>
+                <w:lang w:val="en-US"/>
+              </w:rPr>
+            </w:pPr>
+            <w:r>
+              <w:rPr>
+                <w:rFonts w:ascii="Times New Roman" w:hAnsi="Times New Roman" w:cs="Times New Roman"/>
+                <w:lang w:val="en-US"/>
+              </w:rPr>
+              <w:t>Boolean: true if added successfully, false if added fail.</w:t>
+            </w:r>
+          </w:p>
+        </w:tc>
+        <w:tc>
+          <w:tcPr>
+            <w:tcW w:w="1933" w:type="dxa"/>
+            <w:vAlign w:val="center"/>
+          </w:tcPr>
+          <w:p>
+            <w:pPr>
+              <w:cnfStyle w:val="000000100000" w:firstRow="0" w:lastRow="0" w:firstColumn="0" w:lastColumn="0" w:oddVBand="0" w:evenVBand="0" w:oddHBand="1" w:evenHBand="0" w:firstRowFirstColumn="0" w:firstRowLastColumn="0" w:lastRowFirstColumn="0" w:lastRowLastColumn="0"/>
+              <w:rPr>
+                <w:rFonts w:ascii="Times New Roman" w:hAnsi="Times New Roman" w:cs="Times New Roman"/>
+                <w:lang w:val="en-US"/>
+              </w:rPr>
+            </w:pPr>
+            <w:r>
+              <w:rPr>
+                <w:rFonts w:ascii="Times New Roman" w:hAnsi="Times New Roman" w:cs="Times New Roman"/>
+                <w:lang w:val="en-US"/>
+              </w:rPr>
+              <w:t>Take information about enrolment, convert it to Enrolment and add to the list</w:t>
+            </w:r>
+          </w:p>
+        </w:tc>
+        <w:tc>
+          <w:tcPr>
+            <w:tcW w:w="3167" w:type="dxa"/>
+            <w:vAlign w:val="center"/>
+          </w:tcPr>
+          <w:p>
+            <w:pPr>
+              <w:cnfStyle w:val="000000100000" w:firstRow="0" w:lastRow="0" w:firstColumn="0" w:lastColumn="0" w:oddVBand="0" w:evenVBand="0" w:oddHBand="1" w:evenHBand="0" w:firstRowFirstColumn="0" w:firstRowLastColumn="0" w:lastRowFirstColumn="0" w:lastRowLastColumn="0"/>
+              <w:rPr>
+                <w:rFonts w:ascii="Times New Roman" w:hAnsi="Times New Roman" w:cs="Times New Roman"/>
+                <w:b/>
+                <w:bCs/>
+                <w:lang w:val="en-US"/>
+              </w:rPr>
+            </w:pPr>
+            <w:r>
+              <w:rPr>
+                <w:rFonts w:ascii="Times New Roman" w:hAnsi="Times New Roman" w:cs="Times New Roman"/>
+                <w:b/>
+                <w:bCs/>
+                <w:lang w:val="en-US"/>
+              </w:rPr>
+              <w:t>begin</w:t>
+            </w:r>
+          </w:p>
+          <w:p>
+            <w:pPr>
+              <w:cnfStyle w:val="000000100000" w:firstRow="0" w:lastRow="0" w:firstColumn="0" w:lastColumn="0" w:oddVBand="0" w:evenVBand="0" w:oddHBand="1" w:evenHBand="0" w:firstRowFirstColumn="0" w:firstRowLastColumn="0" w:lastRowFirstColumn="0" w:lastRowLastColumn="0"/>
+              <w:rPr>
+                <w:rFonts w:ascii="Times New Roman" w:hAnsi="Times New Roman" w:cs="Times New Roman"/>
+                <w:lang w:val="en-US"/>
+              </w:rPr>
+            </w:pPr>
+            <w:r>
+              <w:rPr>
+                <w:rFonts w:ascii="Times New Roman" w:hAnsi="Times New Roman" w:cs="Times New Roman"/>
+                <w:lang w:val="en-US"/>
+              </w:rPr>
+              <w:t xml:space="preserve">  </w:t>
+            </w:r>
+            <w:r>
+              <w:rPr>
+                <w:rFonts w:ascii="Times New Roman" w:hAnsi="Times New Roman" w:cs="Times New Roman"/>
+                <w:b/>
+                <w:bCs/>
+                <w:lang w:val="en-US"/>
+              </w:rPr>
+              <w:t xml:space="preserve">if </w:t>
+            </w:r>
+            <w:r>
+              <w:rPr>
+                <w:rFonts w:ascii="Times New Roman" w:hAnsi="Times New Roman" w:cs="Times New Roman"/>
+                <w:lang w:val="en-US"/>
+              </w:rPr>
+              <w:t xml:space="preserve">exist </w:t>
+            </w:r>
+            <w:r>
+              <w:rPr>
+                <w:rFonts w:ascii="Times New Roman" w:hAnsi="Times New Roman" w:cs="Times New Roman"/>
+                <w:b/>
+                <w:bCs/>
+                <w:lang w:val="en-US"/>
+              </w:rPr>
+              <w:t>in</w:t>
+            </w:r>
+            <w:r>
+              <w:rPr>
+                <w:rFonts w:ascii="Times New Roman" w:hAnsi="Times New Roman" w:cs="Times New Roman"/>
+                <w:lang w:val="en-US"/>
+              </w:rPr>
+              <w:t xml:space="preserve"> list </w:t>
+            </w:r>
+            <w:r>
+              <w:rPr>
+                <w:rFonts w:ascii="Times New Roman" w:hAnsi="Times New Roman" w:cs="Times New Roman"/>
+                <w:b/>
+                <w:bCs/>
+                <w:lang w:val="en-US"/>
+              </w:rPr>
+              <w:t>return</w:t>
+            </w:r>
+            <w:r>
+              <w:rPr>
+                <w:rFonts w:ascii="Times New Roman" w:hAnsi="Times New Roman" w:cs="Times New Roman"/>
+                <w:lang w:val="en-US"/>
+              </w:rPr>
+              <w:t xml:space="preserve"> false</w:t>
+            </w:r>
+          </w:p>
+          <w:p>
+            <w:pPr>
+              <w:cnfStyle w:val="000000100000" w:firstRow="0" w:lastRow="0" w:firstColumn="0" w:lastColumn="0" w:oddVBand="0" w:evenVBand="0" w:oddHBand="1" w:evenHBand="0" w:firstRowFirstColumn="0" w:firstRowLastColumn="0" w:lastRowFirstColumn="0" w:lastRowLastColumn="0"/>
+              <w:rPr>
+                <w:rFonts w:ascii="Times New Roman" w:hAnsi="Times New Roman" w:cs="Times New Roman"/>
+                <w:lang w:val="en-US"/>
+              </w:rPr>
+            </w:pPr>
+            <w:r>
+              <w:rPr>
+                <w:rFonts w:ascii="Times New Roman" w:hAnsi="Times New Roman" w:cs="Times New Roman"/>
+                <w:lang w:val="en-US"/>
+              </w:rPr>
+              <w:t xml:space="preserve">  </w:t>
+            </w:r>
+            <w:r>
+              <w:rPr>
+                <w:rFonts w:ascii="Times New Roman" w:hAnsi="Times New Roman" w:cs="Times New Roman"/>
+                <w:b/>
+                <w:bCs/>
+                <w:lang w:val="en-US"/>
+              </w:rPr>
+              <w:t>else</w:t>
+            </w:r>
+            <w:r>
+              <w:rPr>
+                <w:rFonts w:ascii="Times New Roman" w:hAnsi="Times New Roman" w:cs="Times New Roman"/>
+                <w:lang w:val="en-US"/>
+              </w:rPr>
+              <w:t xml:space="preserve"> add new object of Enrolment to the list</w:t>
+            </w:r>
+          </w:p>
+          <w:p>
+            <w:pPr>
+              <w:cnfStyle w:val="000000100000" w:firstRow="0" w:lastRow="0" w:firstColumn="0" w:lastColumn="0" w:oddVBand="0" w:evenVBand="0" w:oddHBand="1" w:evenHBand="0" w:firstRowFirstColumn="0" w:firstRowLastColumn="0" w:lastRowFirstColumn="0" w:lastRowLastColumn="0"/>
+              <w:rPr>
+                <w:rFonts w:ascii="Times New Roman" w:hAnsi="Times New Roman" w:cs="Times New Roman"/>
+                <w:lang w:val="en-US"/>
+              </w:rPr>
+            </w:pPr>
+            <w:r>
+              <w:rPr>
+                <w:rFonts w:ascii="Times New Roman" w:hAnsi="Times New Roman" w:cs="Times New Roman"/>
+                <w:lang w:val="en-US"/>
+              </w:rPr>
+              <w:t xml:space="preserve">  </w:t>
+            </w:r>
+            <w:r>
+              <w:rPr>
+                <w:rFonts w:ascii="Times New Roman" w:hAnsi="Times New Roman" w:cs="Times New Roman"/>
+                <w:b/>
+                <w:bCs/>
+                <w:lang w:val="en-US"/>
+              </w:rPr>
+              <w:t>return</w:t>
+            </w:r>
+            <w:r>
+              <w:rPr>
+                <w:rFonts w:ascii="Times New Roman" w:hAnsi="Times New Roman" w:cs="Times New Roman"/>
+                <w:lang w:val="en-US"/>
+              </w:rPr>
+              <w:t xml:space="preserve"> true</w:t>
+            </w:r>
+          </w:p>
+          <w:p>
+            <w:pPr>
+              <w:cnfStyle w:val="000000100000" w:firstRow="0" w:lastRow="0" w:firstColumn="0" w:lastColumn="0" w:oddVBand="0" w:evenVBand="0" w:oddHBand="1" w:evenHBand="0" w:firstRowFirstColumn="0" w:firstRowLastColumn="0" w:lastRowFirstColumn="0" w:lastRowLastColumn="0"/>
+              <w:rPr>
+                <w:rFonts w:ascii="Times New Roman" w:hAnsi="Times New Roman" w:cs="Times New Roman"/>
+                <w:b/>
+                <w:bCs/>
+                <w:lang w:val="en-US"/>
+              </w:rPr>
+            </w:pPr>
+            <w:r>
+              <w:rPr>
+                <w:rFonts w:ascii="Times New Roman" w:hAnsi="Times New Roman" w:cs="Times New Roman"/>
+                <w:b/>
+                <w:bCs/>
+                <w:lang w:val="en-US"/>
+              </w:rPr>
+              <w:t>end</w:t>
+            </w:r>
+          </w:p>
+        </w:tc>
+      </w:tr>
+      <w:tr>
+        <w:trPr>
+          <w:jc w:val="center"/>
+        </w:trPr>
+        <w:tc>
+          <w:tcPr>
+            <w:cnfStyle w:val="001000000000" w:firstRow="0" w:lastRow="0" w:firstColumn="1" w:lastColumn="0" w:oddVBand="0" w:evenVBand="0" w:oddHBand="0" w:evenHBand="0" w:firstRowFirstColumn="0" w:firstRowLastColumn="0" w:lastRowFirstColumn="0" w:lastRowLastColumn="0"/>
+            <w:tcW w:w="2084" w:type="dxa"/>
+            <w:vAlign w:val="center"/>
+          </w:tcPr>
+          <w:p>
+            <w:pPr>
+              <w:rPr>
+                <w:rFonts w:ascii="Times New Roman" w:hAnsi="Times New Roman" w:cs="Times New Roman"/>
+                <w:lang w:val="en-US"/>
+              </w:rPr>
+            </w:pPr>
+            <w:r>
+              <w:rPr>
+                <w:rFonts w:ascii="Times New Roman" w:hAnsi="Times New Roman" w:cs="Times New Roman"/>
+                <w:lang w:val="en-US"/>
+              </w:rPr>
+              <w:t>removeEnrolment</w:t>
+            </w:r>
+          </w:p>
+        </w:tc>
+        <w:tc>
+          <w:tcPr>
+            <w:tcW w:w="1569" w:type="dxa"/>
+            <w:vAlign w:val="center"/>
+          </w:tcPr>
+          <w:p>
+            <w:pPr>
+              <w:pStyle w:val="ListParagraph"/>
+              <w:numPr>
+                <w:ilvl w:val="0"/>
+                <w:numId w:val="4"/>
+              </w:numPr>
+              <w:ind w:left="204" w:hanging="141"/>
+              <w:cnfStyle w:val="000000000000" w:firstRow="0" w:lastRow="0" w:firstColumn="0" w:lastColumn="0" w:oddVBand="0" w:evenVBand="0" w:oddHBand="0" w:evenHBand="0" w:firstRowFirstColumn="0" w:firstRowLastColumn="0" w:lastRowFirstColumn="0" w:lastRowLastColumn="0"/>
+              <w:rPr>
+                <w:rFonts w:ascii="Times New Roman" w:hAnsi="Times New Roman" w:cs="Times New Roman"/>
+                <w:lang w:val="en-US"/>
+              </w:rPr>
+            </w:pPr>
+            <w:r>
+              <w:rPr>
+                <w:rFonts w:ascii="Times New Roman" w:hAnsi="Times New Roman" w:cs="Times New Roman"/>
+                <w:lang w:val="en-US"/>
+              </w:rPr>
+              <w:t>sId: student id</w:t>
+            </w:r>
+          </w:p>
+          <w:p>
+            <w:pPr>
+              <w:pStyle w:val="ListParagraph"/>
+              <w:numPr>
+                <w:ilvl w:val="0"/>
+                <w:numId w:val="4"/>
+              </w:numPr>
+              <w:ind w:left="204" w:hanging="141"/>
+              <w:cnfStyle w:val="000000000000" w:firstRow="0" w:lastRow="0" w:firstColumn="0" w:lastColumn="0" w:oddVBand="0" w:evenVBand="0" w:oddHBand="0" w:evenHBand="0" w:firstRowFirstColumn="0" w:firstRowLastColumn="0" w:lastRowFirstColumn="0" w:lastRowLastColumn="0"/>
+              <w:rPr>
+                <w:rFonts w:ascii="Times New Roman" w:hAnsi="Times New Roman" w:cs="Times New Roman"/>
+                <w:lang w:val="en-US"/>
+              </w:rPr>
+            </w:pPr>
+            <w:r>
+              <w:rPr>
+                <w:rFonts w:ascii="Times New Roman" w:hAnsi="Times New Roman" w:cs="Times New Roman"/>
+                <w:lang w:val="en-US"/>
+              </w:rPr>
+              <w:t>cId: course id</w:t>
+            </w:r>
+          </w:p>
+          <w:p>
+            <w:pPr>
+              <w:pStyle w:val="ListParagraph"/>
+              <w:numPr>
+                <w:ilvl w:val="0"/>
+                <w:numId w:val="4"/>
+              </w:numPr>
+              <w:ind w:left="204" w:hanging="141"/>
+              <w:cnfStyle w:val="000000000000" w:firstRow="0" w:lastRow="0" w:firstColumn="0" w:lastColumn="0" w:oddVBand="0" w:evenVBand="0" w:oddHBand="0" w:evenHBand="0" w:firstRowFirstColumn="0" w:firstRowLastColumn="0" w:lastRowFirstColumn="0" w:lastRowLastColumn="0"/>
+              <w:rPr>
+                <w:rFonts w:ascii="Times New Roman" w:hAnsi="Times New Roman" w:cs="Times New Roman"/>
+                <w:b/>
+                <w:bCs/>
+                <w:lang w:val="en-US"/>
+              </w:rPr>
+            </w:pPr>
+            <w:r>
+              <w:rPr>
+                <w:rFonts w:ascii="Times New Roman" w:hAnsi="Times New Roman" w:cs="Times New Roman"/>
+                <w:lang w:val="en-US"/>
+              </w:rPr>
+              <w:t>semester: semester</w:t>
+            </w:r>
+          </w:p>
+        </w:tc>
+        <w:tc>
+          <w:tcPr>
+            <w:tcW w:w="1874" w:type="dxa"/>
+            <w:vAlign w:val="center"/>
+          </w:tcPr>
+          <w:p>
+            <w:pPr>
+              <w:cnfStyle w:val="000000000000" w:firstRow="0" w:lastRow="0" w:firstColumn="0" w:lastColumn="0" w:oddVBand="0" w:evenVBand="0" w:oddHBand="0" w:evenHBand="0" w:firstRowFirstColumn="0" w:firstRowLastColumn="0" w:lastRowFirstColumn="0" w:lastRowLastColumn="0"/>
+              <w:rPr>
+                <w:rFonts w:ascii="Times New Roman" w:hAnsi="Times New Roman" w:cs="Times New Roman"/>
+                <w:lang w:val="en-US"/>
+              </w:rPr>
+            </w:pPr>
+            <w:r>
+              <w:rPr>
+                <w:rFonts w:ascii="Times New Roman" w:hAnsi="Times New Roman" w:cs="Times New Roman"/>
+                <w:lang w:val="en-US"/>
+              </w:rPr>
+              <w:t xml:space="preserve">Boolean: true if </w:t>
+            </w:r>
+            <w:r>
+              <w:rPr>
+                <w:rFonts w:ascii="Times New Roman" w:hAnsi="Times New Roman" w:cs="Times New Roman"/>
+                <w:lang w:val="en-US"/>
+              </w:rPr>
+              <w:t xml:space="preserve">removed </w:t>
+            </w:r>
+            <w:r>
+              <w:rPr>
+                <w:rFonts w:ascii="Times New Roman" w:hAnsi="Times New Roman" w:cs="Times New Roman"/>
+                <w:lang w:val="en-US"/>
+              </w:rPr>
+              <w:t xml:space="preserve">successfully, false if </w:t>
+            </w:r>
+            <w:r>
+              <w:rPr>
+                <w:rFonts w:ascii="Times New Roman" w:hAnsi="Times New Roman" w:cs="Times New Roman"/>
+                <w:lang w:val="en-US"/>
+              </w:rPr>
+              <w:t xml:space="preserve">removed </w:t>
+            </w:r>
+            <w:r>
+              <w:rPr>
+                <w:rFonts w:ascii="Times New Roman" w:hAnsi="Times New Roman" w:cs="Times New Roman"/>
+                <w:lang w:val="en-US"/>
+              </w:rPr>
+              <w:t>fail.</w:t>
+            </w:r>
+          </w:p>
+        </w:tc>
+        <w:tc>
+          <w:tcPr>
+            <w:tcW w:w="1933" w:type="dxa"/>
+            <w:vAlign w:val="center"/>
+          </w:tcPr>
+          <w:p>
+            <w:pPr>
+              <w:cnfStyle w:val="000000000000" w:firstRow="0" w:lastRow="0" w:firstColumn="0" w:lastColumn="0" w:oddVBand="0" w:evenVBand="0" w:oddHBand="0" w:evenHBand="0" w:firstRowFirstColumn="0" w:firstRowLastColumn="0" w:lastRowFirstColumn="0" w:lastRowLastColumn="0"/>
+              <w:rPr>
+                <w:rFonts w:ascii="Times New Roman" w:hAnsi="Times New Roman" w:cs="Times New Roman"/>
+                <w:lang w:val="en-US"/>
+              </w:rPr>
+            </w:pPr>
+            <w:r>
+              <w:rPr>
+                <w:rFonts w:ascii="Times New Roman" w:hAnsi="Times New Roman" w:cs="Times New Roman"/>
+                <w:lang w:val="en-US"/>
+              </w:rPr>
+              <w:t xml:space="preserve">Take information about enrolment, </w:t>
+            </w:r>
+            <w:r>
+              <w:rPr>
+                <w:rFonts w:ascii="Times New Roman" w:hAnsi="Times New Roman" w:cs="Times New Roman"/>
+                <w:lang w:val="en-US"/>
+              </w:rPr>
+              <w:t>find that enrolment on the list and remove if exist</w:t>
+            </w:r>
+          </w:p>
+        </w:tc>
+        <w:tc>
+          <w:tcPr>
+            <w:tcW w:w="3167" w:type="dxa"/>
+            <w:vAlign w:val="center"/>
+          </w:tcPr>
+          <w:p>
+            <w:pPr>
+              <w:cnfStyle w:val="000000000000" w:firstRow="0" w:lastRow="0" w:firstColumn="0" w:lastColumn="0" w:oddVBand="0" w:evenVBand="0" w:oddHBand="0" w:evenHBand="0" w:firstRowFirstColumn="0" w:firstRowLastColumn="0" w:lastRowFirstColumn="0" w:lastRowLastColumn="0"/>
+              <w:rPr>
+                <w:rFonts w:ascii="Times New Roman" w:hAnsi="Times New Roman" w:cs="Times New Roman"/>
+                <w:b/>
+                <w:bCs/>
+                <w:lang w:val="en-US"/>
+              </w:rPr>
+            </w:pPr>
+            <w:r>
+              <w:rPr>
+                <w:rFonts w:ascii="Times New Roman" w:hAnsi="Times New Roman" w:cs="Times New Roman"/>
+                <w:b/>
+                <w:bCs/>
+                <w:lang w:val="en-US"/>
+              </w:rPr>
+              <w:t>begin</w:t>
+            </w:r>
+          </w:p>
+          <w:p>
+            <w:pPr>
+              <w:cnfStyle w:val="000000000000" w:firstRow="0" w:lastRow="0" w:firstColumn="0" w:lastColumn="0" w:oddVBand="0" w:evenVBand="0" w:oddHBand="0" w:evenHBand="0" w:firstRowFirstColumn="0" w:firstRowLastColumn="0" w:lastRowFirstColumn="0" w:lastRowLastColumn="0"/>
+              <w:rPr>
+                <w:rFonts w:ascii="Times New Roman" w:hAnsi="Times New Roman" w:cs="Times New Roman"/>
+                <w:lang w:val="en-US"/>
+              </w:rPr>
+            </w:pPr>
+            <w:r>
+              <w:rPr>
+                <w:rFonts w:ascii="Times New Roman" w:hAnsi="Times New Roman" w:cs="Times New Roman"/>
+                <w:lang w:val="en-US"/>
+              </w:rPr>
+              <w:t xml:space="preserve">  </w:t>
+            </w:r>
+            <w:r>
+              <w:rPr>
+                <w:rFonts w:ascii="Times New Roman" w:hAnsi="Times New Roman" w:cs="Times New Roman"/>
+                <w:b/>
+                <w:bCs/>
+                <w:lang w:val="en-US"/>
+              </w:rPr>
+              <w:t xml:space="preserve">if </w:t>
+            </w:r>
+            <w:r>
+              <w:rPr>
+                <w:rFonts w:ascii="Times New Roman" w:hAnsi="Times New Roman" w:cs="Times New Roman"/>
+                <w:lang w:val="en-US"/>
+              </w:rPr>
+              <w:t xml:space="preserve">exist </w:t>
+            </w:r>
+            <w:r>
+              <w:rPr>
+                <w:rFonts w:ascii="Times New Roman" w:hAnsi="Times New Roman" w:cs="Times New Roman"/>
+                <w:b/>
+                <w:bCs/>
+                <w:lang w:val="en-US"/>
+              </w:rPr>
+              <w:t>in</w:t>
+            </w:r>
+            <w:r>
+              <w:rPr>
+                <w:rFonts w:ascii="Times New Roman" w:hAnsi="Times New Roman" w:cs="Times New Roman"/>
+                <w:lang w:val="en-US"/>
+              </w:rPr>
+              <w:t xml:space="preserve"> list </w:t>
+            </w:r>
+            <w:r>
+              <w:rPr>
+                <w:rFonts w:ascii="Times New Roman" w:hAnsi="Times New Roman" w:cs="Times New Roman"/>
+                <w:b/>
+                <w:bCs/>
+                <w:lang w:val="en-US"/>
+              </w:rPr>
+              <w:t>return</w:t>
+            </w:r>
+            <w:r>
+              <w:rPr>
+                <w:rFonts w:ascii="Times New Roman" w:hAnsi="Times New Roman" w:cs="Times New Roman"/>
+                <w:lang w:val="en-US"/>
+              </w:rPr>
+              <w:t xml:space="preserve"> false</w:t>
+            </w:r>
+          </w:p>
+          <w:p>
+            <w:pPr>
+              <w:cnfStyle w:val="000000000000" w:firstRow="0" w:lastRow="0" w:firstColumn="0" w:lastColumn="0" w:oddVBand="0" w:evenVBand="0" w:oddHBand="0" w:evenHBand="0" w:firstRowFirstColumn="0" w:firstRowLastColumn="0" w:lastRowFirstColumn="0" w:lastRowLastColumn="0"/>
+              <w:rPr>
+                <w:rFonts w:ascii="Times New Roman" w:hAnsi="Times New Roman" w:cs="Times New Roman"/>
+                <w:lang w:val="en-US"/>
+              </w:rPr>
+            </w:pPr>
+            <w:r>
+              <w:rPr>
+                <w:rFonts w:ascii="Times New Roman" w:hAnsi="Times New Roman" w:cs="Times New Roman"/>
+                <w:lang w:val="en-US"/>
+              </w:rPr>
+              <w:t xml:space="preserve">  </w:t>
+            </w:r>
+            <w:r>
+              <w:rPr>
+                <w:rFonts w:ascii="Times New Roman" w:hAnsi="Times New Roman" w:cs="Times New Roman"/>
+                <w:b/>
+                <w:bCs/>
+                <w:lang w:val="en-US"/>
+              </w:rPr>
+              <w:t>else</w:t>
+            </w:r>
+            <w:r>
+              <w:rPr>
+                <w:rFonts w:ascii="Times New Roman" w:hAnsi="Times New Roman" w:cs="Times New Roman"/>
+                <w:lang w:val="en-US"/>
+              </w:rPr>
+              <w:t xml:space="preserve"> </w:t>
+            </w:r>
+            <w:r>
+              <w:rPr>
+                <w:rFonts w:ascii="Times New Roman" w:hAnsi="Times New Roman" w:cs="Times New Roman"/>
+                <w:lang w:val="en-US"/>
+              </w:rPr>
+              <w:t>delete</w:t>
+            </w:r>
+            <w:r>
+              <w:rPr>
+                <w:rFonts w:ascii="Times New Roman" w:hAnsi="Times New Roman" w:cs="Times New Roman"/>
+                <w:lang w:val="en-US"/>
+              </w:rPr>
+              <w:t xml:space="preserve"> Enrolment </w:t>
+            </w:r>
+            <w:r>
+              <w:rPr>
+                <w:rFonts w:ascii="Times New Roman" w:hAnsi="Times New Roman" w:cs="Times New Roman"/>
+                <w:lang w:val="en-US"/>
+              </w:rPr>
+              <w:t xml:space="preserve">from </w:t>
+            </w:r>
+            <w:r>
+              <w:rPr>
+                <w:rFonts w:ascii="Times New Roman" w:hAnsi="Times New Roman" w:cs="Times New Roman"/>
+                <w:lang w:val="en-US"/>
+              </w:rPr>
+              <w:t>the list</w:t>
+            </w:r>
+          </w:p>
+          <w:p>
+            <w:pPr>
+              <w:cnfStyle w:val="000000000000" w:firstRow="0" w:lastRow="0" w:firstColumn="0" w:lastColumn="0" w:oddVBand="0" w:evenVBand="0" w:oddHBand="0" w:evenHBand="0" w:firstRowFirstColumn="0" w:firstRowLastColumn="0" w:lastRowFirstColumn="0" w:lastRowLastColumn="0"/>
+              <w:rPr>
+                <w:rFonts w:ascii="Times New Roman" w:hAnsi="Times New Roman" w:cs="Times New Roman"/>
+                <w:lang w:val="en-US"/>
+              </w:rPr>
+            </w:pPr>
+            <w:r>
+              <w:rPr>
+                <w:rFonts w:ascii="Times New Roman" w:hAnsi="Times New Roman" w:cs="Times New Roman"/>
+                <w:lang w:val="en-US"/>
+              </w:rPr>
+              <w:t xml:space="preserve">  </w:t>
+            </w:r>
+            <w:r>
+              <w:rPr>
+                <w:rFonts w:ascii="Times New Roman" w:hAnsi="Times New Roman" w:cs="Times New Roman"/>
+                <w:b/>
+                <w:bCs/>
+                <w:lang w:val="en-US"/>
+              </w:rPr>
+              <w:t>return</w:t>
+            </w:r>
+            <w:r>
+              <w:rPr>
+                <w:rFonts w:ascii="Times New Roman" w:hAnsi="Times New Roman" w:cs="Times New Roman"/>
+                <w:lang w:val="en-US"/>
+              </w:rPr>
+              <w:t xml:space="preserve"> true</w:t>
+            </w:r>
+          </w:p>
+          <w:p>
+            <w:pPr>
+              <w:cnfStyle w:val="000000000000" w:firstRow="0" w:lastRow="0" w:firstColumn="0" w:lastColumn="0" w:oddVBand="0" w:evenVBand="0" w:oddHBand="0" w:evenHBand="0" w:firstRowFirstColumn="0" w:firstRowLastColumn="0" w:lastRowFirstColumn="0" w:lastRowLastColumn="0"/>
+              <w:rPr>
+                <w:rFonts w:ascii="Times New Roman" w:hAnsi="Times New Roman" w:cs="Times New Roman"/>
+                <w:lang w:val="en-US"/>
+              </w:rPr>
+            </w:pPr>
+            <w:r>
+              <w:rPr>
+                <w:rFonts w:ascii="Times New Roman" w:hAnsi="Times New Roman" w:cs="Times New Roman"/>
+                <w:b/>
+                <w:bCs/>
+                <w:lang w:val="en-US"/>
+              </w:rPr>
+              <w:t>end</w:t>
+            </w:r>
+          </w:p>
+        </w:tc>
+      </w:tr>
+      <w:tr>
+        <w:trPr>
+          <w:cnfStyle w:val="000000100000" w:firstRow="0" w:lastRow="0" w:firstColumn="0" w:lastColumn="0" w:oddVBand="0" w:evenVBand="0" w:oddHBand="1" w:evenHBand="0" w:firstRowFirstColumn="0" w:firstRowLastColumn="0" w:lastRowFirstColumn="0" w:lastRowLastColumn="0"/>
+          <w:jc w:val="center"/>
+        </w:trPr>
+        <w:tc>
+          <w:tcPr>
+            <w:cnfStyle w:val="001000000000" w:firstRow="0" w:lastRow="0" w:firstColumn="1" w:lastColumn="0" w:oddVBand="0" w:evenVBand="0" w:oddHBand="0" w:evenHBand="0" w:firstRowFirstColumn="0" w:firstRowLastColumn="0" w:lastRowFirstColumn="0" w:lastRowLastColumn="0"/>
+            <w:tcW w:w="2084" w:type="dxa"/>
+            <w:vAlign w:val="center"/>
+          </w:tcPr>
+          <w:p>
+            <w:pPr>
+              <w:rPr>
+                <w:rFonts w:ascii="Times New Roman" w:hAnsi="Times New Roman" w:cs="Times New Roman"/>
+                <w:lang w:val="en-US"/>
+              </w:rPr>
+            </w:pPr>
+            <w:r>
+              <w:rPr>
+                <w:rFonts w:ascii="Times New Roman" w:hAnsi="Times New Roman" w:cs="Times New Roman"/>
+                <w:lang w:val="en-US"/>
+              </w:rPr>
+              <w:t>getAllCourses</w:t>
+            </w:r>
+          </w:p>
+        </w:tc>
+        <w:tc>
+          <w:tcPr>
+            <w:tcW w:w="1569" w:type="dxa"/>
+            <w:vAlign w:val="center"/>
+          </w:tcPr>
+          <w:p>
+            <w:pPr>
+              <w:cnfStyle w:val="000000100000" w:firstRow="0" w:lastRow="0" w:firstColumn="0" w:lastColumn="0" w:oddVBand="0" w:evenVBand="0" w:oddHBand="1" w:evenHBand="0" w:firstRowFirstColumn="0" w:firstRowLastColumn="0" w:lastRowFirstColumn="0" w:lastRowLastColumn="0"/>
+              <w:rPr>
+                <w:rFonts w:ascii="Times New Roman" w:hAnsi="Times New Roman" w:cs="Times New Roman"/>
+                <w:lang w:val="en-US"/>
+              </w:rPr>
+            </w:pPr>
+            <w:r>
+              <w:rPr>
+                <w:rFonts w:ascii="Times New Roman" w:hAnsi="Times New Roman" w:cs="Times New Roman"/>
+                <w:lang w:val="en-US"/>
+              </w:rPr>
+              <w:t>none</w:t>
+            </w:r>
+          </w:p>
+        </w:tc>
+        <w:tc>
+          <w:tcPr>
+            <w:tcW w:w="1874" w:type="dxa"/>
+            <w:vAlign w:val="center"/>
+          </w:tcPr>
+          <w:p>
+            <w:pPr>
+              <w:cnfStyle w:val="000000100000" w:firstRow="0" w:lastRow="0" w:firstColumn="0" w:lastColumn="0" w:oddVBand="0" w:evenVBand="0" w:oddHBand="1" w:evenHBand="0" w:firstRowFirstColumn="0" w:firstRowLastColumn="0" w:lastRowFirstColumn="0" w:lastRowLastColumn="0"/>
+              <w:rPr>
+                <w:rFonts w:ascii="Times New Roman" w:hAnsi="Times New Roman" w:cs="Times New Roman"/>
+                <w:lang w:val="en-US"/>
+              </w:rPr>
+            </w:pPr>
+            <w:r>
+              <w:rPr>
+                <w:rFonts w:ascii="Times New Roman" w:hAnsi="Times New Roman" w:cs="Times New Roman"/>
+                <w:lang w:val="en-US"/>
+              </w:rPr>
+              <w:t>List&lt;Course&gt;</w:t>
+            </w:r>
+          </w:p>
+        </w:tc>
+        <w:tc>
+          <w:tcPr>
+            <w:tcW w:w="1933" w:type="dxa"/>
+            <w:vAlign w:val="center"/>
+          </w:tcPr>
+          <w:p>
+            <w:pPr>
+              <w:cnfStyle w:val="000000100000" w:firstRow="0" w:lastRow="0" w:firstColumn="0" w:lastColumn="0" w:oddVBand="0" w:evenVBand="0" w:oddHBand="1" w:evenHBand="0" w:firstRowFirstColumn="0" w:firstRowLastColumn="0" w:lastRowFirstColumn="0" w:lastRowLastColumn="0"/>
+              <w:rPr>
+                <w:rFonts w:ascii="Times New Roman" w:hAnsi="Times New Roman" w:cs="Times New Roman"/>
+                <w:lang w:val="en-US"/>
+              </w:rPr>
+            </w:pPr>
+            <w:r>
+              <w:rPr>
+                <w:rFonts w:ascii="Times New Roman" w:hAnsi="Times New Roman" w:cs="Times New Roman"/>
+                <w:lang w:val="en-US"/>
+              </w:rPr>
+              <w:t xml:space="preserve">Get list of </w:t>
+            </w:r>
+            <w:r>
+              <w:rPr>
+                <w:rFonts w:ascii="Times New Roman" w:hAnsi="Times New Roman" w:cs="Times New Roman"/>
+                <w:lang w:val="en-US"/>
+              </w:rPr>
+              <w:t>courses</w:t>
+            </w:r>
+          </w:p>
+        </w:tc>
+        <w:tc>
+          <w:tcPr>
+            <w:tcW w:w="3167" w:type="dxa"/>
+            <w:vAlign w:val="center"/>
+          </w:tcPr>
+          <w:p>
+            <w:pPr>
+              <w:cnfStyle w:val="000000100000" w:firstRow="0" w:lastRow="0" w:firstColumn="0" w:lastColumn="0" w:oddVBand="0" w:evenVBand="0" w:oddHBand="1" w:evenHBand="0" w:firstRowFirstColumn="0" w:firstRowLastColumn="0" w:lastRowFirstColumn="0" w:lastRowLastColumn="0"/>
+              <w:rPr>
+                <w:rFonts w:ascii="Times New Roman" w:hAnsi="Times New Roman" w:cs="Times New Roman"/>
+                <w:b/>
+                <w:bCs/>
+                <w:lang w:val="en-US"/>
+              </w:rPr>
+            </w:pPr>
+            <w:r>
+              <w:rPr>
+                <w:rFonts w:ascii="Times New Roman" w:hAnsi="Times New Roman" w:cs="Times New Roman"/>
+                <w:b/>
+                <w:bCs/>
+                <w:lang w:val="en-US"/>
+              </w:rPr>
+              <w:t>begin</w:t>
+            </w:r>
+          </w:p>
+          <w:p>
+            <w:pPr>
+              <w:cnfStyle w:val="000000100000" w:firstRow="0" w:lastRow="0" w:firstColumn="0" w:lastColumn="0" w:oddVBand="0" w:evenVBand="0" w:oddHBand="1" w:evenHBand="0" w:firstRowFirstColumn="0" w:firstRowLastColumn="0" w:lastRowFirstColumn="0" w:lastRowLastColumn="0"/>
+              <w:rPr>
+                <w:rFonts w:ascii="Times New Roman" w:hAnsi="Times New Roman" w:cs="Times New Roman"/>
+                <w:lang w:val="en-US"/>
+              </w:rPr>
+            </w:pPr>
+            <w:r>
+              <w:rPr>
+                <w:rFonts w:ascii="Times New Roman" w:hAnsi="Times New Roman" w:cs="Times New Roman"/>
+                <w:lang w:val="en-US"/>
+              </w:rPr>
+              <w:t xml:space="preserve">  </w:t>
+            </w:r>
+            <w:r>
+              <w:rPr>
+                <w:rFonts w:ascii="Times New Roman" w:hAnsi="Times New Roman" w:cs="Times New Roman"/>
+                <w:b/>
+                <w:bCs/>
+                <w:lang w:val="en-US"/>
+              </w:rPr>
+              <w:t>return</w:t>
+            </w:r>
+            <w:r>
+              <w:rPr>
+                <w:rFonts w:ascii="Times New Roman" w:hAnsi="Times New Roman" w:cs="Times New Roman"/>
+                <w:lang w:val="en-US"/>
+              </w:rPr>
+              <w:t xml:space="preserve"> list</w:t>
+            </w:r>
+          </w:p>
+          <w:p>
+            <w:pPr>
+              <w:cnfStyle w:val="000000100000" w:firstRow="0" w:lastRow="0" w:firstColumn="0" w:lastColumn="0" w:oddVBand="0" w:evenVBand="0" w:oddHBand="1" w:evenHBand="0" w:firstRowFirstColumn="0" w:firstRowLastColumn="0" w:lastRowFirstColumn="0" w:lastRowLastColumn="0"/>
+              <w:rPr>
+                <w:rFonts w:ascii="Times New Roman" w:hAnsi="Times New Roman" w:cs="Times New Roman"/>
+                <w:lang w:val="en-US"/>
+              </w:rPr>
+            </w:pPr>
+            <w:r>
+              <w:rPr>
+                <w:rFonts w:ascii="Times New Roman" w:hAnsi="Times New Roman" w:cs="Times New Roman"/>
+                <w:b/>
+                <w:bCs/>
+                <w:lang w:val="en-US"/>
+              </w:rPr>
+              <w:t>end</w:t>
+            </w:r>
+          </w:p>
+        </w:tc>
+      </w:tr>
+      <w:tr>
+        <w:trPr>
+          <w:jc w:val="center"/>
+        </w:trPr>
+        <w:tc>
+          <w:tcPr>
+            <w:cnfStyle w:val="001000000000" w:firstRow="0" w:lastRow="0" w:firstColumn="1" w:lastColumn="0" w:oddVBand="0" w:evenVBand="0" w:oddHBand="0" w:evenHBand="0" w:firstRowFirstColumn="0" w:firstRowLastColumn="0" w:lastRowFirstColumn="0" w:lastRowLastColumn="0"/>
+            <w:tcW w:w="2084" w:type="dxa"/>
+            <w:vAlign w:val="center"/>
+          </w:tcPr>
+          <w:p>
+            <w:pPr>
+              <w:rPr>
+                <w:rFonts w:ascii="Times New Roman" w:hAnsi="Times New Roman" w:cs="Times New Roman"/>
+                <w:lang w:val="en-US"/>
+              </w:rPr>
+            </w:pPr>
+            <w:r>
+              <w:rPr>
+                <w:rFonts w:ascii="Times New Roman" w:hAnsi="Times New Roman" w:cs="Times New Roman"/>
+                <w:lang w:val="en-US"/>
+              </w:rPr>
+              <w:t>getCourseById</w:t>
+            </w:r>
+          </w:p>
+        </w:tc>
+        <w:tc>
+          <w:tcPr>
+            <w:tcW w:w="1569" w:type="dxa"/>
+            <w:vAlign w:val="center"/>
+          </w:tcPr>
+          <w:p>
+            <w:pPr>
+              <w:cnfStyle w:val="000000000000" w:firstRow="0" w:lastRow="0" w:firstColumn="0" w:lastColumn="0" w:oddVBand="0" w:evenVBand="0" w:oddHBand="0" w:evenHBand="0" w:firstRowFirstColumn="0" w:firstRowLastColumn="0" w:lastRowFirstColumn="0" w:lastRowLastColumn="0"/>
+              <w:rPr>
+                <w:rFonts w:ascii="Times New Roman" w:hAnsi="Times New Roman" w:cs="Times New Roman"/>
+                <w:lang w:val="en-US"/>
+              </w:rPr>
+            </w:pPr>
+            <w:r>
+              <w:rPr>
+                <w:rFonts w:ascii="Times New Roman" w:hAnsi="Times New Roman" w:cs="Times New Roman"/>
+                <w:lang w:val="en-US"/>
+              </w:rPr>
+              <w:t>cId: course id</w:t>
+            </w:r>
+          </w:p>
+        </w:tc>
+        <w:tc>
+          <w:tcPr>
+            <w:tcW w:w="1874" w:type="dxa"/>
+            <w:vAlign w:val="center"/>
+          </w:tcPr>
+          <w:p>
+            <w:pPr>
+              <w:cnfStyle w:val="000000000000" w:firstRow="0" w:lastRow="0" w:firstColumn="0" w:lastColumn="0" w:oddVBand="0" w:evenVBand="0" w:oddHBand="0" w:evenHBand="0" w:firstRowFirstColumn="0" w:firstRowLastColumn="0" w:lastRowFirstColumn="0" w:lastRowLastColumn="0"/>
+              <w:rPr>
+                <w:rFonts w:ascii="Times New Roman" w:hAnsi="Times New Roman" w:cs="Times New Roman"/>
+                <w:lang w:val="en-US"/>
+              </w:rPr>
+            </w:pPr>
+            <w:r>
+              <w:rPr>
+                <w:rFonts w:ascii="Times New Roman" w:hAnsi="Times New Roman" w:cs="Times New Roman"/>
+                <w:lang w:val="en-US"/>
+              </w:rPr>
+              <w:t>Course if found, null if not found</w:t>
+            </w:r>
+          </w:p>
+        </w:tc>
+        <w:tc>
+          <w:tcPr>
+            <w:tcW w:w="1933" w:type="dxa"/>
+            <w:vAlign w:val="center"/>
+          </w:tcPr>
+          <w:p>
+            <w:pPr>
+              <w:cnfStyle w:val="000000000000" w:firstRow="0" w:lastRow="0" w:firstColumn="0" w:lastColumn="0" w:oddVBand="0" w:evenVBand="0" w:oddHBand="0" w:evenHBand="0" w:firstRowFirstColumn="0" w:firstRowLastColumn="0" w:lastRowFirstColumn="0" w:lastRowLastColumn="0"/>
+              <w:rPr>
+                <w:rFonts w:ascii="Times New Roman" w:hAnsi="Times New Roman" w:cs="Times New Roman"/>
+                <w:lang w:val="en-US"/>
+              </w:rPr>
+            </w:pPr>
+            <w:r>
+              <w:rPr>
+                <w:rFonts w:ascii="Times New Roman" w:hAnsi="Times New Roman" w:cs="Times New Roman"/>
+                <w:lang w:val="en-US"/>
+              </w:rPr>
+              <w:t>Take an id and find course with that id in the list</w:t>
+            </w:r>
+          </w:p>
+        </w:tc>
+        <w:tc>
+          <w:tcPr>
+            <w:tcW w:w="3167" w:type="dxa"/>
+            <w:vAlign w:val="center"/>
+          </w:tcPr>
+          <w:p>
+            <w:pPr>
+              <w:cnfStyle w:val="000000000000" w:firstRow="0" w:lastRow="0" w:firstColumn="0" w:lastColumn="0" w:oddVBand="0" w:evenVBand="0" w:oddHBand="0" w:evenHBand="0" w:firstRowFirstColumn="0" w:firstRowLastColumn="0" w:lastRowFirstColumn="0" w:lastRowLastColumn="0"/>
+              <w:rPr>
+                <w:rFonts w:ascii="Times New Roman" w:hAnsi="Times New Roman" w:cs="Times New Roman"/>
+                <w:b/>
+                <w:bCs/>
+                <w:lang w:val="en-US"/>
+              </w:rPr>
+            </w:pPr>
+            <w:r>
+              <w:rPr>
+                <w:rFonts w:ascii="Times New Roman" w:hAnsi="Times New Roman" w:cs="Times New Roman"/>
+                <w:b/>
+                <w:bCs/>
+                <w:lang w:val="en-US"/>
+              </w:rPr>
+              <w:t>begin</w:t>
+            </w:r>
+          </w:p>
+          <w:p>
+            <w:pPr>
+              <w:cnfStyle w:val="000000000000" w:firstRow="0" w:lastRow="0" w:firstColumn="0" w:lastColumn="0" w:oddVBand="0" w:evenVBand="0" w:oddHBand="0" w:evenHBand="0" w:firstRowFirstColumn="0" w:firstRowLastColumn="0" w:lastRowFirstColumn="0" w:lastRowLastColumn="0"/>
+              <w:rPr>
+                <w:rFonts w:ascii="Times New Roman" w:hAnsi="Times New Roman" w:cs="Times New Roman"/>
+                <w:lang w:val="en-US"/>
+              </w:rPr>
+            </w:pPr>
+            <w:r>
+              <w:rPr>
+                <w:rFonts w:ascii="Times New Roman" w:hAnsi="Times New Roman" w:cs="Times New Roman"/>
+                <w:lang w:val="en-US"/>
+              </w:rPr>
+              <w:t xml:space="preserve">  </w:t>
+            </w:r>
+            <w:r>
+              <w:rPr>
+                <w:rFonts w:ascii="Times New Roman" w:hAnsi="Times New Roman" w:cs="Times New Roman"/>
+                <w:b/>
+                <w:bCs/>
+                <w:lang w:val="en-US"/>
+              </w:rPr>
+              <w:t xml:space="preserve">for </w:t>
+            </w:r>
+            <w:r>
+              <w:rPr>
+                <w:rFonts w:ascii="Times New Roman" w:hAnsi="Times New Roman" w:cs="Times New Roman"/>
+                <w:lang w:val="en-US"/>
+              </w:rPr>
+              <w:t xml:space="preserve">each c </w:t>
+            </w:r>
+            <w:r>
+              <w:rPr>
+                <w:rFonts w:ascii="Times New Roman" w:hAnsi="Times New Roman" w:cs="Times New Roman"/>
+                <w:b/>
+                <w:bCs/>
+                <w:lang w:val="en-US"/>
+              </w:rPr>
+              <w:t>in</w:t>
+            </w:r>
+            <w:r>
+              <w:rPr>
+                <w:rFonts w:ascii="Times New Roman" w:hAnsi="Times New Roman" w:cs="Times New Roman"/>
+                <w:lang w:val="en-US"/>
+              </w:rPr>
+              <w:t xml:space="preserve"> list</w:t>
+            </w:r>
+          </w:p>
+          <w:p>
+            <w:pPr>
+              <w:cnfStyle w:val="000000000000" w:firstRow="0" w:lastRow="0" w:firstColumn="0" w:lastColumn="0" w:oddVBand="0" w:evenVBand="0" w:oddHBand="0" w:evenHBand="0" w:firstRowFirstColumn="0" w:firstRowLastColumn="0" w:lastRowFirstColumn="0" w:lastRowLastColumn="0"/>
+              <w:rPr>
+                <w:rFonts w:ascii="Times New Roman" w:hAnsi="Times New Roman" w:cs="Times New Roman"/>
+                <w:lang w:val="en-US"/>
+              </w:rPr>
+            </w:pPr>
+            <w:r>
+              <w:rPr>
+                <w:rFonts w:ascii="Times New Roman" w:hAnsi="Times New Roman" w:cs="Times New Roman"/>
+                <w:lang w:val="en-US"/>
+              </w:rPr>
+              <w:t xml:space="preserve">    </w:t>
+            </w:r>
+            <w:r>
+              <w:rPr>
+                <w:rFonts w:ascii="Times New Roman" w:hAnsi="Times New Roman" w:cs="Times New Roman"/>
+                <w:b/>
+                <w:bCs/>
+                <w:lang w:val="en-US"/>
+              </w:rPr>
+              <w:t>if</w:t>
+            </w:r>
+            <w:r>
+              <w:rPr>
+                <w:rFonts w:ascii="Times New Roman" w:hAnsi="Times New Roman" w:cs="Times New Roman"/>
+                <w:lang w:val="en-US"/>
+              </w:rPr>
+              <w:t xml:space="preserve"> id matched</w:t>
+            </w:r>
+          </w:p>
+          <w:p>
+            <w:pPr>
+              <w:cnfStyle w:val="000000000000" w:firstRow="0" w:lastRow="0" w:firstColumn="0" w:lastColumn="0" w:oddVBand="0" w:evenVBand="0" w:oddHBand="0" w:evenHBand="0" w:firstRowFirstColumn="0" w:firstRowLastColumn="0" w:lastRowFirstColumn="0" w:lastRowLastColumn="0"/>
+              <w:rPr>
+                <w:rFonts w:ascii="Times New Roman" w:hAnsi="Times New Roman" w:cs="Times New Roman"/>
+                <w:lang w:val="en-US"/>
+              </w:rPr>
+            </w:pPr>
+            <w:r>
+              <w:rPr>
+                <w:rFonts w:ascii="Times New Roman" w:hAnsi="Times New Roman" w:cs="Times New Roman"/>
+                <w:lang w:val="en-US"/>
+              </w:rPr>
+              <w:t xml:space="preserve">      </w:t>
+            </w:r>
+            <w:r>
+              <w:rPr>
+                <w:rFonts w:ascii="Times New Roman" w:hAnsi="Times New Roman" w:cs="Times New Roman"/>
+                <w:b/>
+                <w:bCs/>
+                <w:lang w:val="en-US"/>
+              </w:rPr>
+              <w:t>return</w:t>
+            </w:r>
+            <w:r>
+              <w:rPr>
+                <w:rFonts w:ascii="Times New Roman" w:hAnsi="Times New Roman" w:cs="Times New Roman"/>
+                <w:lang w:val="en-US"/>
+              </w:rPr>
+              <w:t xml:space="preserve"> c</w:t>
+            </w:r>
+          </w:p>
+          <w:p>
+            <w:pPr>
+              <w:cnfStyle w:val="000000000000" w:firstRow="0" w:lastRow="0" w:firstColumn="0" w:lastColumn="0" w:oddVBand="0" w:evenVBand="0" w:oddHBand="0" w:evenHBand="0" w:firstRowFirstColumn="0" w:firstRowLastColumn="0" w:lastRowFirstColumn="0" w:lastRowLastColumn="0"/>
+              <w:rPr>
+                <w:rFonts w:ascii="Times New Roman" w:hAnsi="Times New Roman" w:cs="Times New Roman"/>
+                <w:lang w:val="en-US"/>
+              </w:rPr>
+            </w:pPr>
+            <w:r>
+              <w:rPr>
+                <w:rFonts w:ascii="Times New Roman" w:hAnsi="Times New Roman" w:cs="Times New Roman"/>
+                <w:lang w:val="en-US"/>
+              </w:rPr>
+              <w:t xml:space="preserve">  </w:t>
+            </w:r>
+            <w:r>
+              <w:rPr>
+                <w:rFonts w:ascii="Times New Roman" w:hAnsi="Times New Roman" w:cs="Times New Roman"/>
+                <w:b/>
+                <w:bCs/>
+                <w:lang w:val="en-US"/>
+              </w:rPr>
+              <w:t xml:space="preserve">return </w:t>
+            </w:r>
+            <w:r>
+              <w:rPr>
+                <w:rFonts w:ascii="Times New Roman" w:hAnsi="Times New Roman" w:cs="Times New Roman"/>
+                <w:lang w:val="en-US"/>
+              </w:rPr>
+              <w:t>null</w:t>
+            </w:r>
+          </w:p>
+          <w:p>
+            <w:pPr>
+              <w:cnfStyle w:val="000000000000" w:firstRow="0" w:lastRow="0" w:firstColumn="0" w:lastColumn="0" w:oddVBand="0" w:evenVBand="0" w:oddHBand="0" w:evenHBand="0" w:firstRowFirstColumn="0" w:firstRowLastColumn="0" w:lastRowFirstColumn="0" w:lastRowLastColumn="0"/>
+              <w:rPr>
+                <w:rFonts w:ascii="Times New Roman" w:hAnsi="Times New Roman" w:cs="Times New Roman"/>
+                <w:b/>
+                <w:bCs/>
+                <w:lang w:val="en-US"/>
+              </w:rPr>
+            </w:pPr>
+            <w:r>
+              <w:rPr>
+                <w:rFonts w:ascii="Times New Roman" w:hAnsi="Times New Roman" w:cs="Times New Roman"/>
+                <w:b/>
+                <w:bCs/>
+                <w:lang w:val="en-US"/>
+              </w:rPr>
+              <w:t>end</w:t>
+            </w:r>
+          </w:p>
+        </w:tc>
+      </w:tr>
+      <w:tr>
+        <w:trPr>
+          <w:cnfStyle w:val="000000100000" w:firstRow="0" w:lastRow="0" w:firstColumn="0" w:lastColumn="0" w:oddVBand="0" w:evenVBand="0" w:oddHBand="1" w:evenHBand="0" w:firstRowFirstColumn="0" w:firstRowLastColumn="0" w:lastRowFirstColumn="0" w:lastRowLastColumn="0"/>
+          <w:jc w:val="center"/>
+        </w:trPr>
+        <w:tc>
+          <w:tcPr>
+            <w:cnfStyle w:val="001000000000" w:firstRow="0" w:lastRow="0" w:firstColumn="1" w:lastColumn="0" w:oddVBand="0" w:evenVBand="0" w:oddHBand="0" w:evenHBand="0" w:firstRowFirstColumn="0" w:firstRowLastColumn="0" w:lastRowFirstColumn="0" w:lastRowLastColumn="0"/>
+            <w:tcW w:w="2084" w:type="dxa"/>
+            <w:vAlign w:val="center"/>
+          </w:tcPr>
+          <w:p>
+            <w:pPr>
+              <w:rPr>
+                <w:rFonts w:ascii="Times New Roman" w:hAnsi="Times New Roman" w:cs="Times New Roman"/>
+                <w:lang w:val="en-US"/>
+              </w:rPr>
+            </w:pPr>
+            <w:r>
+              <w:rPr>
+                <w:rFonts w:ascii="Times New Roman" w:hAnsi="Times New Roman" w:cs="Times New Roman"/>
+                <w:lang w:val="en-US"/>
+              </w:rPr>
+              <w:t>getAllStudent</w:t>
+            </w:r>
+          </w:p>
+        </w:tc>
+        <w:tc>
+          <w:tcPr>
+            <w:tcW w:w="1569" w:type="dxa"/>
+            <w:vAlign w:val="center"/>
+          </w:tcPr>
+          <w:p>
+            <w:pPr>
+              <w:cnfStyle w:val="000000100000" w:firstRow="0" w:lastRow="0" w:firstColumn="0" w:lastColumn="0" w:oddVBand="0" w:evenVBand="0" w:oddHBand="1" w:evenHBand="0" w:firstRowFirstColumn="0" w:firstRowLastColumn="0" w:lastRowFirstColumn="0" w:lastRowLastColumn="0"/>
+              <w:rPr>
+                <w:rFonts w:ascii="Times New Roman" w:hAnsi="Times New Roman" w:cs="Times New Roman"/>
+                <w:lang w:val="en-US"/>
+              </w:rPr>
+            </w:pPr>
+            <w:r>
+              <w:rPr>
+                <w:rFonts w:ascii="Times New Roman" w:hAnsi="Times New Roman" w:cs="Times New Roman"/>
+                <w:lang w:val="en-US"/>
+              </w:rPr>
+              <w:t>none</w:t>
+            </w:r>
+          </w:p>
+        </w:tc>
+        <w:tc>
+          <w:tcPr>
+            <w:tcW w:w="1874" w:type="dxa"/>
+            <w:vAlign w:val="center"/>
+          </w:tcPr>
+          <w:p>
+            <w:pPr>
+              <w:cnfStyle w:val="000000100000" w:firstRow="0" w:lastRow="0" w:firstColumn="0" w:lastColumn="0" w:oddVBand="0" w:evenVBand="0" w:oddHBand="1" w:evenHBand="0" w:firstRowFirstColumn="0" w:firstRowLastColumn="0" w:lastRowFirstColumn="0" w:lastRowLastColumn="0"/>
+              <w:rPr>
+                <w:rFonts w:ascii="Times New Roman" w:hAnsi="Times New Roman" w:cs="Times New Roman"/>
+                <w:lang w:val="en-US"/>
+              </w:rPr>
+            </w:pPr>
+            <w:r>
+              <w:rPr>
+                <w:rFonts w:ascii="Times New Roman" w:hAnsi="Times New Roman" w:cs="Times New Roman"/>
+                <w:lang w:val="en-US"/>
+              </w:rPr>
+              <w:t>List&lt;Student&gt;</w:t>
+            </w:r>
+          </w:p>
+        </w:tc>
+        <w:tc>
+          <w:tcPr>
+            <w:tcW w:w="1933" w:type="dxa"/>
+            <w:vAlign w:val="center"/>
+          </w:tcPr>
+          <w:p>
+            <w:pPr>
+              <w:cnfStyle w:val="000000100000" w:firstRow="0" w:lastRow="0" w:firstColumn="0" w:lastColumn="0" w:oddVBand="0" w:evenVBand="0" w:oddHBand="1" w:evenHBand="0" w:firstRowFirstColumn="0" w:firstRowLastColumn="0" w:lastRowFirstColumn="0" w:lastRowLastColumn="0"/>
+              <w:rPr>
+                <w:rFonts w:ascii="Times New Roman" w:hAnsi="Times New Roman" w:cs="Times New Roman"/>
+                <w:lang w:val="en-US"/>
+              </w:rPr>
+            </w:pPr>
+            <w:r>
+              <w:rPr>
+                <w:rFonts w:ascii="Times New Roman" w:hAnsi="Times New Roman" w:cs="Times New Roman"/>
+                <w:lang w:val="en-US"/>
+              </w:rPr>
+              <w:t xml:space="preserve">Get list of </w:t>
+            </w:r>
+            <w:r>
+              <w:rPr>
+                <w:rFonts w:ascii="Times New Roman" w:hAnsi="Times New Roman" w:cs="Times New Roman"/>
+                <w:lang w:val="en-US"/>
+              </w:rPr>
+              <w:t>student</w:t>
+            </w:r>
+            <w:r>
+              <w:rPr>
+                <w:rFonts w:ascii="Times New Roman" w:hAnsi="Times New Roman" w:cs="Times New Roman"/>
+                <w:lang w:val="en-US"/>
+              </w:rPr>
+              <w:t>s</w:t>
+            </w:r>
+          </w:p>
+        </w:tc>
+        <w:tc>
+          <w:tcPr>
+            <w:tcW w:w="3167" w:type="dxa"/>
+            <w:vAlign w:val="center"/>
+          </w:tcPr>
+          <w:p>
+            <w:pPr>
+              <w:cnfStyle w:val="000000100000" w:firstRow="0" w:lastRow="0" w:firstColumn="0" w:lastColumn="0" w:oddVBand="0" w:evenVBand="0" w:oddHBand="1" w:evenHBand="0" w:firstRowFirstColumn="0" w:firstRowLastColumn="0" w:lastRowFirstColumn="0" w:lastRowLastColumn="0"/>
+              <w:rPr>
+                <w:rFonts w:ascii="Times New Roman" w:hAnsi="Times New Roman" w:cs="Times New Roman"/>
+                <w:b/>
+                <w:bCs/>
+                <w:lang w:val="en-US"/>
+              </w:rPr>
+            </w:pPr>
+            <w:r>
+              <w:rPr>
+                <w:rFonts w:ascii="Times New Roman" w:hAnsi="Times New Roman" w:cs="Times New Roman"/>
+                <w:b/>
+                <w:bCs/>
+                <w:lang w:val="en-US"/>
+              </w:rPr>
+              <w:t>begin</w:t>
+            </w:r>
+          </w:p>
+          <w:p>
+            <w:pPr>
+              <w:cnfStyle w:val="000000100000" w:firstRow="0" w:lastRow="0" w:firstColumn="0" w:lastColumn="0" w:oddVBand="0" w:evenVBand="0" w:oddHBand="1" w:evenHBand="0" w:firstRowFirstColumn="0" w:firstRowLastColumn="0" w:lastRowFirstColumn="0" w:lastRowLastColumn="0"/>
+              <w:rPr>
+                <w:rFonts w:ascii="Times New Roman" w:hAnsi="Times New Roman" w:cs="Times New Roman"/>
+                <w:lang w:val="en-US"/>
+              </w:rPr>
+            </w:pPr>
+            <w:r>
+              <w:rPr>
+                <w:rFonts w:ascii="Times New Roman" w:hAnsi="Times New Roman" w:cs="Times New Roman"/>
+                <w:lang w:val="en-US"/>
+              </w:rPr>
+              <w:t xml:space="preserve">  </w:t>
+            </w:r>
+            <w:r>
+              <w:rPr>
+                <w:rFonts w:ascii="Times New Roman" w:hAnsi="Times New Roman" w:cs="Times New Roman"/>
+                <w:b/>
+                <w:bCs/>
+                <w:lang w:val="en-US"/>
+              </w:rPr>
+              <w:t>return</w:t>
+            </w:r>
+            <w:r>
+              <w:rPr>
+                <w:rFonts w:ascii="Times New Roman" w:hAnsi="Times New Roman" w:cs="Times New Roman"/>
+                <w:lang w:val="en-US"/>
+              </w:rPr>
+              <w:t xml:space="preserve"> list</w:t>
+            </w:r>
+          </w:p>
+          <w:p>
+            <w:pPr>
+              <w:cnfStyle w:val="000000100000" w:firstRow="0" w:lastRow="0" w:firstColumn="0" w:lastColumn="0" w:oddVBand="0" w:evenVBand="0" w:oddHBand="1" w:evenHBand="0" w:firstRowFirstColumn="0" w:firstRowLastColumn="0" w:lastRowFirstColumn="0" w:lastRowLastColumn="0"/>
+              <w:rPr>
+                <w:rFonts w:ascii="Times New Roman" w:hAnsi="Times New Roman" w:cs="Times New Roman"/>
+                <w:lang w:val="en-US"/>
+              </w:rPr>
+            </w:pPr>
+            <w:r>
+              <w:rPr>
+                <w:rFonts w:ascii="Times New Roman" w:hAnsi="Times New Roman" w:cs="Times New Roman"/>
+                <w:b/>
+                <w:bCs/>
+                <w:lang w:val="en-US"/>
+              </w:rPr>
+              <w:t>end</w:t>
+            </w:r>
+          </w:p>
+        </w:tc>
+      </w:tr>
+      <w:tr>
+        <w:trPr>
+          <w:jc w:val="center"/>
+        </w:trPr>
+        <w:tc>
+          <w:tcPr>
+            <w:cnfStyle w:val="001000000000" w:firstRow="0" w:lastRow="0" w:firstColumn="1" w:lastColumn="0" w:oddVBand="0" w:evenVBand="0" w:oddHBand="0" w:evenHBand="0" w:firstRowFirstColumn="0" w:firstRowLastColumn="0" w:lastRowFirstColumn="0" w:lastRowLastColumn="0"/>
+            <w:tcW w:w="2084" w:type="dxa"/>
+            <w:vAlign w:val="center"/>
+          </w:tcPr>
+          <w:p>
+            <w:pPr>
+              <w:rPr>
+                <w:rFonts w:ascii="Times New Roman" w:hAnsi="Times New Roman" w:cs="Times New Roman"/>
+                <w:lang w:val="en-US"/>
+              </w:rPr>
+            </w:pPr>
+            <w:r>
+              <w:rPr>
+                <w:rFonts w:ascii="Times New Roman" w:hAnsi="Times New Roman" w:cs="Times New Roman"/>
+                <w:lang w:val="en-US"/>
+              </w:rPr>
+              <w:t>getStudentById</w:t>
+            </w:r>
+          </w:p>
+        </w:tc>
+        <w:tc>
+          <w:tcPr>
+            <w:tcW w:w="1569" w:type="dxa"/>
+            <w:vAlign w:val="center"/>
+          </w:tcPr>
+          <w:p>
+            <w:pPr>
+              <w:cnfStyle w:val="000000000000" w:firstRow="0" w:lastRow="0" w:firstColumn="0" w:lastColumn="0" w:oddVBand="0" w:evenVBand="0" w:oddHBand="0" w:evenHBand="0" w:firstRowFirstColumn="0" w:firstRowLastColumn="0" w:lastRowFirstColumn="0" w:lastRowLastColumn="0"/>
+              <w:rPr>
+                <w:rFonts w:ascii="Times New Roman" w:hAnsi="Times New Roman" w:cs="Times New Roman"/>
+                <w:lang w:val="en-US"/>
+              </w:rPr>
+            </w:pPr>
+            <w:r>
+              <w:rPr>
+                <w:rFonts w:ascii="Times New Roman" w:hAnsi="Times New Roman" w:cs="Times New Roman"/>
+                <w:lang w:val="en-US"/>
+              </w:rPr>
+              <w:t>sId: student id</w:t>
+            </w:r>
+          </w:p>
+        </w:tc>
+        <w:tc>
+          <w:tcPr>
+            <w:tcW w:w="1874" w:type="dxa"/>
+            <w:vAlign w:val="center"/>
+          </w:tcPr>
+          <w:p>
+            <w:pPr>
+              <w:cnfStyle w:val="000000000000" w:firstRow="0" w:lastRow="0" w:firstColumn="0" w:lastColumn="0" w:oddVBand="0" w:evenVBand="0" w:oddHBand="0" w:evenHBand="0" w:firstRowFirstColumn="0" w:firstRowLastColumn="0" w:lastRowFirstColumn="0" w:lastRowLastColumn="0"/>
+              <w:rPr>
+                <w:rFonts w:ascii="Times New Roman" w:hAnsi="Times New Roman" w:cs="Times New Roman"/>
+                <w:lang w:val="en-US"/>
+              </w:rPr>
+            </w:pPr>
+            <w:r>
+              <w:rPr>
+                <w:rFonts w:ascii="Times New Roman" w:hAnsi="Times New Roman" w:cs="Times New Roman"/>
+                <w:lang w:val="en-US"/>
+              </w:rPr>
+              <w:t xml:space="preserve">Student </w:t>
+            </w:r>
+            <w:r>
+              <w:rPr>
+                <w:rFonts w:ascii="Times New Roman" w:hAnsi="Times New Roman" w:cs="Times New Roman"/>
+                <w:lang w:val="en-US"/>
+              </w:rPr>
+              <w:t>if found, null if not found</w:t>
+            </w:r>
+          </w:p>
+        </w:tc>
+        <w:tc>
+          <w:tcPr>
+            <w:tcW w:w="1933" w:type="dxa"/>
+            <w:vAlign w:val="center"/>
+          </w:tcPr>
+          <w:p>
+            <w:pPr>
+              <w:cnfStyle w:val="000000000000" w:firstRow="0" w:lastRow="0" w:firstColumn="0" w:lastColumn="0" w:oddVBand="0" w:evenVBand="0" w:oddHBand="0" w:evenHBand="0" w:firstRowFirstColumn="0" w:firstRowLastColumn="0" w:lastRowFirstColumn="0" w:lastRowLastColumn="0"/>
+              <w:rPr>
+                <w:rFonts w:ascii="Times New Roman" w:hAnsi="Times New Roman" w:cs="Times New Roman"/>
+                <w:lang w:val="en-US"/>
+              </w:rPr>
+            </w:pPr>
+            <w:r>
+              <w:rPr>
+                <w:rFonts w:ascii="Times New Roman" w:hAnsi="Times New Roman" w:cs="Times New Roman"/>
+                <w:lang w:val="en-US"/>
+              </w:rPr>
+              <w:t xml:space="preserve">Take an id and find </w:t>
+            </w:r>
+            <w:r>
+              <w:rPr>
+                <w:rFonts w:ascii="Times New Roman" w:hAnsi="Times New Roman" w:cs="Times New Roman"/>
+                <w:lang w:val="en-US"/>
+              </w:rPr>
+              <w:t>student</w:t>
+            </w:r>
+            <w:r>
+              <w:rPr>
+                <w:rFonts w:ascii="Times New Roman" w:hAnsi="Times New Roman" w:cs="Times New Roman"/>
+                <w:lang w:val="en-US"/>
+              </w:rPr>
+              <w:t xml:space="preserve"> with that id in the list</w:t>
+            </w:r>
+          </w:p>
+        </w:tc>
+        <w:tc>
+          <w:tcPr>
+            <w:tcW w:w="3167" w:type="dxa"/>
+            <w:vAlign w:val="center"/>
+          </w:tcPr>
+          <w:p>
+            <w:pPr>
+              <w:cnfStyle w:val="000000000000" w:firstRow="0" w:lastRow="0" w:firstColumn="0" w:lastColumn="0" w:oddVBand="0" w:evenVBand="0" w:oddHBand="0" w:evenHBand="0" w:firstRowFirstColumn="0" w:firstRowLastColumn="0" w:lastRowFirstColumn="0" w:lastRowLastColumn="0"/>
+              <w:rPr>
+                <w:rFonts w:ascii="Times New Roman" w:hAnsi="Times New Roman" w:cs="Times New Roman"/>
+                <w:b/>
+                <w:bCs/>
+                <w:lang w:val="en-US"/>
+              </w:rPr>
+            </w:pPr>
+            <w:r>
+              <w:rPr>
+                <w:rFonts w:ascii="Times New Roman" w:hAnsi="Times New Roman" w:cs="Times New Roman"/>
+                <w:b/>
+                <w:bCs/>
+                <w:lang w:val="en-US"/>
+              </w:rPr>
+              <w:t>begin</w:t>
+            </w:r>
+          </w:p>
+          <w:p>
+            <w:pPr>
+              <w:cnfStyle w:val="000000000000" w:firstRow="0" w:lastRow="0" w:firstColumn="0" w:lastColumn="0" w:oddVBand="0" w:evenVBand="0" w:oddHBand="0" w:evenHBand="0" w:firstRowFirstColumn="0" w:firstRowLastColumn="0" w:lastRowFirstColumn="0" w:lastRowLastColumn="0"/>
+              <w:rPr>
+                <w:rFonts w:ascii="Times New Roman" w:hAnsi="Times New Roman" w:cs="Times New Roman"/>
+                <w:lang w:val="en-US"/>
+              </w:rPr>
+            </w:pPr>
+            <w:r>
+              <w:rPr>
+                <w:rFonts w:ascii="Times New Roman" w:hAnsi="Times New Roman" w:cs="Times New Roman"/>
+                <w:lang w:val="en-US"/>
+              </w:rPr>
+              <w:t xml:space="preserve">  </w:t>
+            </w:r>
+            <w:r>
+              <w:rPr>
+                <w:rFonts w:ascii="Times New Roman" w:hAnsi="Times New Roman" w:cs="Times New Roman"/>
+                <w:b/>
+                <w:bCs/>
+                <w:lang w:val="en-US"/>
+              </w:rPr>
+              <w:t xml:space="preserve">for </w:t>
+            </w:r>
+            <w:r>
+              <w:rPr>
+                <w:rFonts w:ascii="Times New Roman" w:hAnsi="Times New Roman" w:cs="Times New Roman"/>
+                <w:lang w:val="en-US"/>
+              </w:rPr>
+              <w:t xml:space="preserve">each </w:t>
+            </w:r>
+            <w:proofErr w:type="spellStart"/>
+            <w:r>
+              <w:rPr>
+                <w:rFonts w:ascii="Times New Roman" w:hAnsi="Times New Roman" w:cs="Times New Roman"/>
+                <w:lang w:val="en-US"/>
+              </w:rPr>
+              <w:t>s</w:t>
+            </w:r>
+            <w:r>
+              <w:rPr>
+                <w:rFonts w:ascii="Times New Roman" w:hAnsi="Times New Roman" w:cs="Times New Roman"/>
+                <w:lang w:val="en-US"/>
+              </w:rPr>
+              <w:t xml:space="preserve"> </w:t>
+            </w:r>
+            <w:r>
+              <w:rPr>
+                <w:rFonts w:ascii="Times New Roman" w:hAnsi="Times New Roman" w:cs="Times New Roman"/>
+                <w:b/>
+                <w:bCs/>
+                <w:lang w:val="en-US"/>
+              </w:rPr>
+              <w:t>in</w:t>
+            </w:r>
+            <w:proofErr w:type="spellEnd"/>
+            <w:r>
+              <w:rPr>
+                <w:rFonts w:ascii="Times New Roman" w:hAnsi="Times New Roman" w:cs="Times New Roman"/>
+                <w:lang w:val="en-US"/>
+              </w:rPr>
+              <w:t xml:space="preserve"> list</w:t>
+            </w:r>
+          </w:p>
+          <w:p>
+            <w:pPr>
+              <w:cnfStyle w:val="000000000000" w:firstRow="0" w:lastRow="0" w:firstColumn="0" w:lastColumn="0" w:oddVBand="0" w:evenVBand="0" w:oddHBand="0" w:evenHBand="0" w:firstRowFirstColumn="0" w:firstRowLastColumn="0" w:lastRowFirstColumn="0" w:lastRowLastColumn="0"/>
+              <w:rPr>
+                <w:rFonts w:ascii="Times New Roman" w:hAnsi="Times New Roman" w:cs="Times New Roman"/>
+                <w:lang w:val="en-US"/>
+              </w:rPr>
+            </w:pPr>
+            <w:r>
+              <w:rPr>
+                <w:rFonts w:ascii="Times New Roman" w:hAnsi="Times New Roman" w:cs="Times New Roman"/>
+                <w:lang w:val="en-US"/>
+              </w:rPr>
+              <w:t xml:space="preserve">    </w:t>
+            </w:r>
+            <w:r>
+              <w:rPr>
+                <w:rFonts w:ascii="Times New Roman" w:hAnsi="Times New Roman" w:cs="Times New Roman"/>
+                <w:b/>
+                <w:bCs/>
+                <w:lang w:val="en-US"/>
+              </w:rPr>
+              <w:t>if</w:t>
+            </w:r>
+            <w:r>
+              <w:rPr>
+                <w:rFonts w:ascii="Times New Roman" w:hAnsi="Times New Roman" w:cs="Times New Roman"/>
+                <w:lang w:val="en-US"/>
+              </w:rPr>
+              <w:t xml:space="preserve"> id matched</w:t>
+            </w:r>
+          </w:p>
+          <w:p>
+            <w:pPr>
+              <w:cnfStyle w:val="000000000000" w:firstRow="0" w:lastRow="0" w:firstColumn="0" w:lastColumn="0" w:oddVBand="0" w:evenVBand="0" w:oddHBand="0" w:evenHBand="0" w:firstRowFirstColumn="0" w:firstRowLastColumn="0" w:lastRowFirstColumn="0" w:lastRowLastColumn="0"/>
+              <w:rPr>
+                <w:rFonts w:ascii="Times New Roman" w:hAnsi="Times New Roman" w:cs="Times New Roman"/>
+                <w:lang w:val="en-US"/>
+              </w:rPr>
+            </w:pPr>
+            <w:r>
+              <w:rPr>
+                <w:rFonts w:ascii="Times New Roman" w:hAnsi="Times New Roman" w:cs="Times New Roman"/>
+                <w:lang w:val="en-US"/>
+              </w:rPr>
+              <w:t xml:space="preserve">      </w:t>
+            </w:r>
+            <w:r>
+              <w:rPr>
+                <w:rFonts w:ascii="Times New Roman" w:hAnsi="Times New Roman" w:cs="Times New Roman"/>
+                <w:b/>
+                <w:bCs/>
+                <w:lang w:val="en-US"/>
+              </w:rPr>
+              <w:t>return</w:t>
+            </w:r>
+            <w:r>
+              <w:rPr>
+                <w:rFonts w:ascii="Times New Roman" w:hAnsi="Times New Roman" w:cs="Times New Roman"/>
+                <w:lang w:val="en-US"/>
+              </w:rPr>
+              <w:t xml:space="preserve"> </w:t>
+            </w:r>
+            <w:r>
+              <w:rPr>
+                <w:rFonts w:ascii="Times New Roman" w:hAnsi="Times New Roman" w:cs="Times New Roman"/>
+                <w:lang w:val="en-US"/>
+              </w:rPr>
+              <w:t>s</w:t>
+            </w:r>
+          </w:p>
+          <w:p>
+            <w:pPr>
+              <w:cnfStyle w:val="000000000000" w:firstRow="0" w:lastRow="0" w:firstColumn="0" w:lastColumn="0" w:oddVBand="0" w:evenVBand="0" w:oddHBand="0" w:evenHBand="0" w:firstRowFirstColumn="0" w:firstRowLastColumn="0" w:lastRowFirstColumn="0" w:lastRowLastColumn="0"/>
+              <w:rPr>
+                <w:rFonts w:ascii="Times New Roman" w:hAnsi="Times New Roman" w:cs="Times New Roman"/>
+                <w:lang w:val="en-US"/>
+              </w:rPr>
+            </w:pPr>
+            <w:r>
+              <w:rPr>
+                <w:rFonts w:ascii="Times New Roman" w:hAnsi="Times New Roman" w:cs="Times New Roman"/>
+                <w:lang w:val="en-US"/>
+              </w:rPr>
+              <w:t xml:space="preserve">  </w:t>
+            </w:r>
+            <w:r>
+              <w:rPr>
+                <w:rFonts w:ascii="Times New Roman" w:hAnsi="Times New Roman" w:cs="Times New Roman"/>
+                <w:b/>
+                <w:bCs/>
+                <w:lang w:val="en-US"/>
+              </w:rPr>
+              <w:t xml:space="preserve">return </w:t>
+            </w:r>
+            <w:r>
+              <w:rPr>
+                <w:rFonts w:ascii="Times New Roman" w:hAnsi="Times New Roman" w:cs="Times New Roman"/>
+                <w:lang w:val="en-US"/>
+              </w:rPr>
+              <w:t>null</w:t>
+            </w:r>
+          </w:p>
+          <w:p>
+            <w:pPr>
+              <w:cnfStyle w:val="000000000000" w:firstRow="0" w:lastRow="0" w:firstColumn="0" w:lastColumn="0" w:oddVBand="0" w:evenVBand="0" w:oddHBand="0" w:evenHBand="0" w:firstRowFirstColumn="0" w:firstRowLastColumn="0" w:lastRowFirstColumn="0" w:lastRowLastColumn="0"/>
+              <w:rPr>
+                <w:rFonts w:ascii="Times New Roman" w:hAnsi="Times New Roman" w:cs="Times New Roman"/>
+                <w:lang w:val="en-US"/>
+              </w:rPr>
+            </w:pPr>
+            <w:r>
+              <w:rPr>
+                <w:rFonts w:ascii="Times New Roman" w:hAnsi="Times New Roman" w:cs="Times New Roman"/>
+                <w:b/>
+                <w:bCs/>
+                <w:lang w:val="en-US"/>
+              </w:rPr>
+              <w:t>end</w:t>
+            </w:r>
+          </w:p>
+        </w:tc>
+      </w:tr>
+    </w:tbl>
+    <w:p>
+      <w:pPr>
+        <w:rPr>
+          <w:lang w:val="en-US"/>
+        </w:rPr>
+      </w:pPr>
+    </w:p>
+    <w:p>
+      <w:pPr>
+        <w:pStyle w:val="Heading1"/>
+        <w:spacing w:before="120" w:line="360" w:lineRule="auto"/>
+        <w:rPr>
+          <w:rFonts w:ascii="Times New Roman" w:hAnsi="Times New Roman" w:cs="Times New Roman"/>
+          <w:lang w:val="en-US"/>
+        </w:rPr>
+      </w:pPr>
+      <w:bookmarkStart w:id="11" w:name="_Toc98759953"/>
+      <w:r>
+        <w:rPr>
+          <w:rFonts w:ascii="Times New Roman" w:hAnsi="Times New Roman" w:cs="Times New Roman"/>
+          <w:lang w:val="en-US"/>
+        </w:rPr>
+        <w:lastRenderedPageBreak/>
+        <w:t>DIAGRAMS</w:t>
+      </w:r>
+      <w:bookmarkEnd w:id="11"/>
+    </w:p>
+    <w:p>
+      <w:pPr>
+        <w:pStyle w:val="Heading2"/>
+        <w:spacing w:before="120" w:line="360" w:lineRule="auto"/>
+        <w:rPr>
+          <w:rFonts w:ascii="Times New Roman" w:hAnsi="Times New Roman" w:cs="Times New Roman"/>
+          <w:lang w:val="en-US"/>
+        </w:rPr>
+      </w:pPr>
+      <w:bookmarkStart w:id="12" w:name="_Toc98759954"/>
+      <w:r>
+        <w:rPr>
+          <w:rFonts w:ascii="Times New Roman" w:hAnsi="Times New Roman" w:cs="Times New Roman"/>
+          <w:lang w:val="en-US"/>
+        </w:rPr>
+        <w:t>Use case diagram</w:t>
+      </w:r>
+      <w:bookmarkEnd w:id="12"/>
+    </w:p>
+    <w:p>
+      <w:pPr>
+        <w:jc w:val="center"/>
+        <w:rPr>
+          <w:rFonts w:ascii="Times New Roman" w:hAnsi="Times New Roman" w:cs="Times New Roman"/>
+          <w:lang w:val="en-US"/>
+        </w:rPr>
+      </w:pPr>
+      <w:r>
+        <w:rPr>
+          <w:rFonts w:ascii="Times New Roman" w:hAnsi="Times New Roman" w:cs="Times New Roman"/>
+          <w:b/>
+          <w:bCs/>
+          <w:noProof/>
+          <w:lang w:val="en-US"/>
+        </w:rPr>
+        <w:drawing>
+          <wp:anchor distT="0" distB="0" distL="114300" distR="114300" simplePos="0" relativeHeight="251662336" behindDoc="0" locked="0" layoutInCell="1" allowOverlap="1" wp14:anchorId="1EDB7A83" wp14:editId="7ABED767">
+            <wp:simplePos x="0" y="0"/>
+            <wp:positionH relativeFrom="column">
+              <wp:posOffset>0</wp:posOffset>
+            </wp:positionH>
+            <wp:positionV relativeFrom="paragraph">
+              <wp:posOffset>0</wp:posOffset>
+            </wp:positionV>
+            <wp:extent cx="5943600" cy="5895975"/>
+            <wp:effectExtent l="0" t="0" r="0" b="0"/>
+            <wp:wrapTopAndBottom/>
+            <wp:docPr id="3" name="Picture 3" descr="Diagram&#10;&#10;Description automatically generated"/>
+            <wp:cNvGraphicFramePr>
+              <a:graphicFrameLocks xmlns:a="http://schemas.openxmlformats.org/drawingml/2006/main" noChangeAspect="1"/>
+            </wp:cNvGraphicFramePr>
+            <a:graphic xmlns:a="http://schemas.openxmlformats.org/drawingml/2006/main">
+              <a:graphicData uri="http://schemas.openxmlformats.org/drawingml/2006/picture">
+                <pic:pic xmlns:pic="http://schemas.openxmlformats.org/drawingml/2006/picture">
+                  <pic:nvPicPr>
+                    <pic:cNvPr id="3" name="Picture 3" descr="Diagram&#10;&#10;Description automatically generated"/>
+                    <pic:cNvPicPr/>
+                  </pic:nvPicPr>
+                  <pic:blipFill>
+                    <a:blip r:embed="rId8" cstate="print">
+                      <a:extLst>
+                        <a:ext uri="{28A0092B-C50C-407E-A947-70E740481C1C}">
+                          <a14:useLocalDpi xmlns:a14="http://schemas.microsoft.com/office/drawing/2010/main" val="0"/>
+                        </a:ext>
+                      </a:extLst>
+                    </a:blip>
+                    <a:stretch>
+                      <a:fillRect/>
+                    </a:stretch>
+                  </pic:blipFill>
+                  <pic:spPr>
+                    <a:xfrm>
+                      <a:off x="0" y="0"/>
+                      <a:ext cx="5943600" cy="5895975"/>
+                    </a:xfrm>
+                    <a:prstGeom prst="rect">
+                      <a:avLst/>
+                    </a:prstGeom>
+                  </pic:spPr>
+                </pic:pic>
+              </a:graphicData>
+            </a:graphic>
+            <wp14:sizeRelH relativeFrom="page">
+              <wp14:pctWidth>0</wp14:pctWidth>
+            </wp14:sizeRelH>
+            <wp14:sizeRelV relativeFrom="page">
+              <wp14:pctHeight>0</wp14:pctHeight>
+            </wp14:sizeRelV>
+          </wp:anchor>
+        </w:drawing>
+      </w:r>
+      <w:r>
+        <w:rPr>
+          <w:rFonts w:ascii="Times New Roman" w:hAnsi="Times New Roman" w:cs="Times New Roman"/>
+          <w:b/>
+          <w:bCs/>
+          <w:lang w:val="en-US"/>
+        </w:rPr>
+        <w:t>Figure 1.</w:t>
+      </w:r>
+      <w:r>
+        <w:rPr>
+          <w:rFonts w:ascii="Times New Roman" w:hAnsi="Times New Roman" w:cs="Times New Roman"/>
+          <w:lang w:val="en-US"/>
+        </w:rPr>
+        <w:t xml:space="preserve"> Use case diagram (PDF Attached on ZIP file</w:t>
+      </w:r>
+      <w:r>
+        <w:rPr>
+          <w:rFonts w:ascii="Times New Roman" w:hAnsi="Times New Roman" w:cs="Times New Roman"/>
+          <w:lang w:val="en-US"/>
+        </w:rPr>
+        <w:t xml:space="preserve"> - </w:t>
+      </w:r>
+      <w:proofErr w:type="spellStart"/>
+      <w:r>
+        <w:rPr>
+          <w:rFonts w:ascii="Times New Roman" w:hAnsi="Times New Roman" w:cs="Times New Roman"/>
+          <w:lang w:val="en-US"/>
+        </w:rPr>
+        <w:t>uml</w:t>
+      </w:r>
+      <w:proofErr w:type="spellEnd"/>
+      <w:r>
+        <w:rPr>
+          <w:rFonts w:ascii="Times New Roman" w:hAnsi="Times New Roman" w:cs="Times New Roman"/>
+          <w:lang w:val="en-US"/>
+        </w:rPr>
+        <w:t xml:space="preserve"> directory</w:t>
+      </w:r>
+      <w:r>
+        <w:rPr>
+          <w:rFonts w:ascii="Times New Roman" w:hAnsi="Times New Roman" w:cs="Times New Roman"/>
+          <w:lang w:val="en-US"/>
+        </w:rPr>
+        <w:t>)</w:t>
+      </w:r>
+    </w:p>
+    <w:p>
+      <w:pPr>
+        <w:pStyle w:val="Heading2"/>
+        <w:spacing w:before="120" w:line="360" w:lineRule="auto"/>
+        <w:rPr>
+          <w:rFonts w:ascii="Times New Roman" w:hAnsi="Times New Roman" w:cs="Times New Roman"/>
+          <w:lang w:val="en-US"/>
+        </w:rPr>
+      </w:pPr>
+      <w:bookmarkStart w:id="13" w:name="_Toc98759955"/>
+      <w:r>
+        <w:rPr>
+          <w:rFonts w:ascii="Times New Roman" w:hAnsi="Times New Roman" w:cs="Times New Roman"/>
+          <w:lang w:val="en-US"/>
+        </w:rPr>
+        <w:lastRenderedPageBreak/>
+        <w:t>Class diagram</w:t>
+      </w:r>
+      <w:bookmarkEnd w:id="13"/>
+    </w:p>
+    <w:p>
+      <w:pPr>
+        <w:rPr>
+          <w:lang w:val="en-US"/>
+        </w:rPr>
+      </w:pPr>
+      <w:r>
+        <w:rPr>
+          <w:noProof/>
+          <w:lang w:val="en-US"/>
+        </w:rPr>
+        <w:drawing>
+          <wp:anchor distT="0" distB="0" distL="114300" distR="114300" simplePos="0" relativeHeight="251664384" behindDoc="0" locked="0" layoutInCell="1" allowOverlap="1" wp14:anchorId="0F86B000" wp14:editId="6B4AC4D6">
+            <wp:simplePos x="0" y="0"/>
+            <wp:positionH relativeFrom="column">
+              <wp:posOffset>0</wp:posOffset>
+            </wp:positionH>
+            <wp:positionV relativeFrom="paragraph">
+              <wp:posOffset>0</wp:posOffset>
+            </wp:positionV>
+            <wp:extent cx="5943600" cy="4714875"/>
+            <wp:effectExtent l="0" t="0" r="0" b="0"/>
+            <wp:wrapTopAndBottom/>
+            <wp:docPr id="4" name="Picture 4" descr="Diagram&#10;&#10;Description automatically generated"/>
+            <wp:cNvGraphicFramePr>
+              <a:graphicFrameLocks xmlns:a="http://schemas.openxmlformats.org/drawingml/2006/main" noChangeAspect="1"/>
+            </wp:cNvGraphicFramePr>
+            <a:graphic xmlns:a="http://schemas.openxmlformats.org/drawingml/2006/main">
+              <a:graphicData uri="http://schemas.openxmlformats.org/drawingml/2006/picture">
+                <pic:pic xmlns:pic="http://schemas.openxmlformats.org/drawingml/2006/picture">
+                  <pic:nvPicPr>
+                    <pic:cNvPr id="4" name="Picture 4" descr="Diagram&#10;&#10;Description automatically generated"/>
+                    <pic:cNvPicPr/>
+                  </pic:nvPicPr>
+                  <pic:blipFill>
+                    <a:blip r:embed="rId9" cstate="print">
+                      <a:extLst>
+                        <a:ext uri="{28A0092B-C50C-407E-A947-70E740481C1C}">
+                          <a14:useLocalDpi xmlns:a14="http://schemas.microsoft.com/office/drawing/2010/main" val="0"/>
+                        </a:ext>
+                      </a:extLst>
+                    </a:blip>
+                    <a:stretch>
+                      <a:fillRect/>
+                    </a:stretch>
+                  </pic:blipFill>
+                  <pic:spPr>
+                    <a:xfrm>
+                      <a:off x="0" y="0"/>
+                      <a:ext cx="5943600" cy="4714875"/>
+                    </a:xfrm>
+                    <a:prstGeom prst="rect">
+                      <a:avLst/>
+                    </a:prstGeom>
+                  </pic:spPr>
+                </pic:pic>
+              </a:graphicData>
+            </a:graphic>
+            <wp14:sizeRelH relativeFrom="page">
+              <wp14:pctWidth>0</wp14:pctWidth>
+            </wp14:sizeRelH>
+            <wp14:sizeRelV relativeFrom="page">
+              <wp14:pctHeight>0</wp14:pctHeight>
+            </wp14:sizeRelV>
+          </wp:anchor>
+        </w:drawing>
+      </w:r>
+    </w:p>
+    <w:p>
+      <w:pPr>
+        <w:jc w:val="center"/>
+        <w:rPr>
+          <w:rFonts w:ascii="Times New Roman" w:hAnsi="Times New Roman" w:cs="Times New Roman"/>
+          <w:lang w:val="en-US"/>
+        </w:rPr>
+      </w:pPr>
+      <w:bookmarkStart w:id="14" w:name="_Toc98759956"/>
+      <w:r>
+        <w:rPr>
+          <w:rFonts w:ascii="Times New Roman" w:hAnsi="Times New Roman" w:cs="Times New Roman"/>
+          <w:b/>
+          <w:bCs/>
+          <w:lang w:val="en-US"/>
+        </w:rPr>
+        <w:t xml:space="preserve">Figure </w:t>
+      </w:r>
+      <w:r>
+        <w:rPr>
+          <w:rFonts w:ascii="Times New Roman" w:hAnsi="Times New Roman" w:cs="Times New Roman"/>
+          <w:b/>
+          <w:bCs/>
+          <w:lang w:val="en-US"/>
+        </w:rPr>
+        <w:t>2</w:t>
+      </w:r>
+      <w:r>
+        <w:rPr>
+          <w:rFonts w:ascii="Times New Roman" w:hAnsi="Times New Roman" w:cs="Times New Roman"/>
+          <w:b/>
+          <w:bCs/>
+          <w:lang w:val="en-US"/>
+        </w:rPr>
+        <w:t>.</w:t>
+      </w:r>
+      <w:r>
+        <w:rPr>
+          <w:rFonts w:ascii="Times New Roman" w:hAnsi="Times New Roman" w:cs="Times New Roman"/>
+          <w:lang w:val="en-US"/>
+        </w:rPr>
+        <w:t xml:space="preserve"> </w:t>
+      </w:r>
+      <w:r>
+        <w:rPr>
+          <w:rFonts w:ascii="Times New Roman" w:hAnsi="Times New Roman" w:cs="Times New Roman"/>
+          <w:lang w:val="en-US"/>
+        </w:rPr>
+        <w:t>Class</w:t>
+      </w:r>
+      <w:r>
+        <w:rPr>
+          <w:rFonts w:ascii="Times New Roman" w:hAnsi="Times New Roman" w:cs="Times New Roman"/>
+          <w:lang w:val="en-US"/>
+        </w:rPr>
+        <w:t xml:space="preserve"> diagram (PDF Attached on ZIP file</w:t>
+      </w:r>
+      <w:r>
+        <w:rPr>
+          <w:rFonts w:ascii="Times New Roman" w:hAnsi="Times New Roman" w:cs="Times New Roman"/>
+          <w:lang w:val="en-US"/>
+        </w:rPr>
+        <w:t xml:space="preserve"> – </w:t>
+      </w:r>
+      <w:proofErr w:type="spellStart"/>
+      <w:r>
+        <w:rPr>
+          <w:rFonts w:ascii="Times New Roman" w:hAnsi="Times New Roman" w:cs="Times New Roman"/>
+          <w:lang w:val="en-US"/>
+        </w:rPr>
+        <w:t>uml</w:t>
+      </w:r>
+      <w:proofErr w:type="spellEnd"/>
+      <w:r>
+        <w:rPr>
+          <w:rFonts w:ascii="Times New Roman" w:hAnsi="Times New Roman" w:cs="Times New Roman"/>
+          <w:lang w:val="en-US"/>
+        </w:rPr>
+        <w:t xml:space="preserve"> directory</w:t>
+      </w:r>
+      <w:r>
+        <w:rPr>
+          <w:rFonts w:ascii="Times New Roman" w:hAnsi="Times New Roman" w:cs="Times New Roman"/>
+          <w:lang w:val="en-US"/>
+        </w:rPr>
+        <w:t>)</w:t>
+      </w:r>
+    </w:p>
+    <w:p>
+      <w:pPr>
+        <w:pStyle w:val="Heading1"/>
+        <w:spacing w:before="120" w:line="360" w:lineRule="auto"/>
+        <w:rPr>
+          <w:rFonts w:ascii="Times New Roman" w:hAnsi="Times New Roman" w:cs="Times New Roman"/>
+          <w:lang w:val="en-US"/>
+        </w:rPr>
+      </w:pPr>
+      <w:r>
+        <w:rPr>
+          <w:rFonts w:ascii="Times New Roman" w:hAnsi="Times New Roman" w:cs="Times New Roman"/>
+          <w:lang w:val="en-US"/>
+        </w:rPr>
+        <w:t>APPENDIX</w:t>
+      </w:r>
+      <w:bookmarkEnd w:id="14"/>
+    </w:p>
+    <w:p>
+      <w:pPr>
+        <w:spacing w:before="120" w:line="360" w:lineRule="auto"/>
+        <w:jc w:val="both"/>
+        <w:rPr>
+          <w:rFonts w:ascii="Times New Roman" w:hAnsi="Times New Roman" w:cs="Times New Roman"/>
+          <w:u w:val="single"/>
+          <w:lang w:val="en-US"/>
+        </w:rPr>
+      </w:pPr>
+      <w:r>
+        <w:rPr>
+          <w:rFonts w:ascii="Times New Roman" w:hAnsi="Times New Roman" w:cs="Times New Roman"/>
+          <w:b/>
+          <w:bCs/>
+          <w:lang w:val="en-US"/>
+        </w:rPr>
+        <w:t>Appendix 1.</w:t>
+      </w:r>
+      <w:r>
+        <w:rPr>
+          <w:rFonts w:ascii="Times New Roman" w:hAnsi="Times New Roman" w:cs="Times New Roman"/>
+          <w:lang w:val="en-US"/>
+        </w:rPr>
+        <w:t xml:space="preserve"> </w:t>
+      </w:r>
+      <w:r>
+        <w:rPr>
+          <w:rFonts w:ascii="Times New Roman" w:hAnsi="Times New Roman" w:cs="Times New Roman"/>
+          <w:lang w:val="en-US"/>
+        </w:rPr>
+        <w:t xml:space="preserve">GitHub:  </w:t>
+      </w:r>
+      <w:hyperlink r:id="rId10" w:history="1">
+        <w:r>
+          <w:rPr>
+            <w:rFonts w:ascii="Times New Roman" w:hAnsi="Times New Roman" w:cs="Times New Roman"/>
+            <w:u w:val="single"/>
+            <w:lang w:val="en-US"/>
+          </w:rPr>
+          <w:t>https://github.com/s3877698/Student-Enrolment-System</w:t>
+        </w:r>
+      </w:hyperlink>
+    </w:p>
+    <w:p>
+      <w:pPr>
+        <w:spacing w:before="120" w:line="360" w:lineRule="auto"/>
+        <w:jc w:val="both"/>
+        <w:rPr>
+          <w:rFonts w:ascii="Times New Roman" w:hAnsi="Times New Roman" w:cs="Times New Roman"/>
+          <w:lang w:val="en-US"/>
+        </w:rPr>
+      </w:pPr>
+      <w:r>
+        <w:rPr>
+          <w:rFonts w:ascii="Times New Roman" w:hAnsi="Times New Roman" w:cs="Times New Roman"/>
+          <w:b/>
+          <w:bCs/>
+          <w:lang w:val="en-US"/>
+        </w:rPr>
+        <w:t>Appendix 2.</w:t>
+      </w:r>
+      <w:r>
+        <w:rPr>
+          <w:rFonts w:ascii="Times New Roman" w:hAnsi="Times New Roman" w:cs="Times New Roman"/>
+          <w:lang w:val="en-US"/>
+        </w:rPr>
+        <w:t xml:space="preserve"> Example of menu under table format</w:t>
+      </w:r>
+    </w:p>
+    <w:p>
+      <w:pPr>
+        <w:spacing w:before="120" w:line="360" w:lineRule="auto"/>
+        <w:jc w:val="both"/>
+        <w:rPr>
+          <w:rFonts w:ascii="Times New Roman" w:hAnsi="Times New Roman" w:cs="Times New Roman"/>
+          <w:lang w:val="en-US"/>
+        </w:rPr>
+      </w:pPr>
+      <w:r>
+        <w:rPr>
+          <w:rFonts w:ascii="Times New Roman" w:hAnsi="Times New Roman" w:cs="Times New Roman"/>
+          <w:noProof/>
+          <w:lang w:val="en-US"/>
+        </w:rPr>
+        <w:lastRenderedPageBreak/>
+        <w:drawing>
+          <wp:anchor distT="0" distB="0" distL="114300" distR="114300" simplePos="0" relativeHeight="251663360" behindDoc="0" locked="0" layoutInCell="1" allowOverlap="1" wp14:anchorId="6751FE49" wp14:editId="1FCD84C5">
+            <wp:simplePos x="0" y="0"/>
+            <wp:positionH relativeFrom="column">
+              <wp:posOffset>396425</wp:posOffset>
+            </wp:positionH>
+            <wp:positionV relativeFrom="paragraph">
+              <wp:posOffset>157</wp:posOffset>
+            </wp:positionV>
+            <wp:extent cx="5190490" cy="2207895"/>
+            <wp:effectExtent l="0" t="0" r="3810" b="1905"/>
+            <wp:wrapTopAndBottom/>
+            <wp:docPr id="5" name="Picture 5" descr="Table&#10;&#10;Description automatically generated"/>
+            <wp:cNvGraphicFramePr>
+              <a:graphicFrameLocks xmlns:a="http://schemas.openxmlformats.org/drawingml/2006/main" noChangeAspect="1"/>
+            </wp:cNvGraphicFramePr>
+            <a:graphic xmlns:a="http://schemas.openxmlformats.org/drawingml/2006/main">
+              <a:graphicData uri="http://schemas.openxmlformats.org/drawingml/2006/picture">
+                <pic:pic xmlns:pic="http://schemas.openxmlformats.org/drawingml/2006/picture">
+                  <pic:nvPicPr>
+                    <pic:cNvPr id="5" name="Picture 5" descr="Table&#10;&#10;Description automatically generated"/>
+                    <pic:cNvPicPr/>
+                  </pic:nvPicPr>
+                  <pic:blipFill>
+                    <a:blip r:embed="rId11" cstate="print">
+                      <a:extLst>
+                        <a:ext uri="{28A0092B-C50C-407E-A947-70E740481C1C}">
+                          <a14:useLocalDpi xmlns:a14="http://schemas.microsoft.com/office/drawing/2010/main" val="0"/>
+                        </a:ext>
+                      </a:extLst>
+                    </a:blip>
+                    <a:stretch>
+                      <a:fillRect/>
+                    </a:stretch>
+                  </pic:blipFill>
+                  <pic:spPr>
+                    <a:xfrm>
+                      <a:off x="0" y="0"/>
+                      <a:ext cx="5190490" cy="2207895"/>
+                    </a:xfrm>
+                    <a:prstGeom prst="rect">
+                      <a:avLst/>
+                    </a:prstGeom>
+                  </pic:spPr>
+                </pic:pic>
+              </a:graphicData>
+            </a:graphic>
+            <wp14:sizeRelH relativeFrom="page">
+              <wp14:pctWidth>0</wp14:pctWidth>
+            </wp14:sizeRelH>
+            <wp14:sizeRelV relativeFrom="page">
+              <wp14:pctHeight>0</wp14:pctHeight>
+            </wp14:sizeRelV>
+          </wp:anchor>
+        </w:drawing>
+      </w:r>
+    </w:p>
+    <w:p>
+      <w:pPr>
+        <w:pStyle w:val="Heading1"/>
+        <w:spacing w:before="120" w:line="360" w:lineRule="auto"/>
+        <w:rPr>
+          <w:rFonts w:ascii="Times New Roman" w:hAnsi="Times New Roman" w:cs="Times New Roman"/>
+          <w:lang w:val="en-US"/>
+        </w:rPr>
+      </w:pPr>
+      <w:bookmarkStart w:id="15" w:name="_Toc98759957"/>
+      <w:r>
+        <w:rPr>
+          <w:rFonts w:ascii="Times New Roman" w:hAnsi="Times New Roman" w:cs="Times New Roman"/>
+          <w:lang w:val="en-US"/>
+        </w:rPr>
+        <w:t>REFERENCES</w:t>
+      </w:r>
+      <w:bookmarkEnd w:id="15"/>
+    </w:p>
+    <w:p>
+      <w:pPr>
+        <w:spacing w:before="120" w:line="360" w:lineRule="auto"/>
+        <w:rPr>
+          <w:rFonts w:ascii="Times New Roman" w:eastAsia="Times New Roman" w:hAnsi="Times New Roman" w:cs="Times New Roman"/>
+        </w:rPr>
+      </w:pPr>
+      <w:r>
+        <w:rPr>
+          <w:rFonts w:ascii="Times New Roman" w:eastAsia="Times New Roman" w:hAnsi="Times New Roman" w:cs="Times New Roman"/>
+          <w:color w:val="000000"/>
+          <w:sz w:val="20"/>
+          <w:szCs w:val="20"/>
+          <w:shd w:val="clear" w:color="auto" w:fill="FFFFFF"/>
+        </w:rPr>
+        <w:t>[1]</w:t>
+      </w:r>
+      <w:r>
+        <w:rPr>
+          <w:rFonts w:ascii="Times New Roman" w:eastAsia="Times New Roman" w:hAnsi="Times New Roman" w:cs="Times New Roman"/>
+          <w:color w:val="000000"/>
+          <w:sz w:val="20"/>
+          <w:szCs w:val="20"/>
+          <w:shd w:val="clear" w:color="auto" w:fill="FFFFFF"/>
+          <w:lang w:val="en-US"/>
+        </w:rPr>
+        <w:t xml:space="preserve"> </w:t>
+      </w:r>
+      <w:r>
+        <w:rPr>
+          <w:rFonts w:ascii="Times New Roman" w:eastAsia="Times New Roman" w:hAnsi="Times New Roman" w:cs="Times New Roman"/>
+          <w:color w:val="000000"/>
+          <w:sz w:val="20"/>
+          <w:szCs w:val="20"/>
+          <w:shd w:val="clear" w:color="auto" w:fill="FFFFFF"/>
+        </w:rPr>
+        <w:t>H. K. Massoud and R. Ayoubi, "Do flexible admission systems affect student enrollment? Evidence from UK universities", </w:t>
+      </w:r>
+      <w:r>
+        <w:rPr>
+          <w:rFonts w:ascii="Times New Roman" w:eastAsia="Times New Roman" w:hAnsi="Times New Roman" w:cs="Times New Roman"/>
+          <w:i/>
+          <w:iCs/>
+          <w:color w:val="000000"/>
+          <w:sz w:val="20"/>
+          <w:szCs w:val="20"/>
+          <w:shd w:val="clear" w:color="auto" w:fill="FFFFFF"/>
+        </w:rPr>
+        <w:t>Journal of Marketing for Higher Education</w:t>
+      </w:r>
+      <w:r>
+        <w:rPr>
+          <w:rFonts w:ascii="Times New Roman" w:eastAsia="Times New Roman" w:hAnsi="Times New Roman" w:cs="Times New Roman"/>
+          <w:color w:val="000000"/>
+          <w:sz w:val="20"/>
+          <w:szCs w:val="20"/>
+          <w:shd w:val="clear" w:color="auto" w:fill="FFFFFF"/>
+        </w:rPr>
+        <w:t>, vol. 29, no. 1, pp. 84-101, 2018. Available: 10.1080/08841241.2018.1562507.</w:t>
+      </w:r>
+    </w:p>
+    <w:p>
+      <w:pPr>
+        <w:spacing w:before="120" w:line="360" w:lineRule="auto"/>
         <w:rPr>
           <w:rFonts w:ascii="Times New Roman" w:hAnsi="Times New Roman" w:cs="Times New Roman"/>
           <w:lang w:val="en-US"/>
@@ -1537,11 +5582,11 @@
       </w:pPr>
     </w:p>
     <w:sectPr>
-      <w:footerReference w:type="even" r:id="rId7"/>
-      <w:footerReference w:type="default" r:id="rId8"/>
-      <w:headerReference w:type="first" r:id="rId9"/>
+      <w:footerReference w:type="even" r:id="rId12"/>
+      <w:footerReference w:type="default" r:id="rId13"/>
+      <w:headerReference w:type="first" r:id="rId14"/>
       <w:pgSz w:w="12240" w:h="15840"/>
-      <w:pgMar w:top="1440" w:right="1440" w:bottom="1440" w:left="1440" w:header="708" w:footer="708" w:gutter="0"/>
+      <w:pgMar w:top="1076" w:right="1440" w:bottom="1026" w:left="1440" w:header="708" w:footer="708" w:gutter="0"/>
       <w:pgNumType w:start="0"/>
       <w:cols w:space="708"/>
       <w:titlePg/>
@@ -1583,6 +5628,11 @@
         <w:docPartUnique/>
       </w:docPartObj>
     </w:sdtPr>
+    <w:sdtEndPr>
+      <w:rPr>
+        <w:rStyle w:val="PageNumber"/>
+      </w:rPr>
+    </w:sdtEndPr>
     <w:sdtContent>
       <w:p>
         <w:pPr>
@@ -1634,6 +5684,11 @@
         <w:docPartUnique/>
       </w:docPartObj>
     </w:sdtPr>
+    <w:sdtEndPr>
+      <w:rPr>
+        <w:rStyle w:val="PageNumber"/>
+      </w:rPr>
+    </w:sdtEndPr>
     <w:sdtContent>
       <w:p>
         <w:pPr>
@@ -1835,6 +5890,451 @@
     </w:r>
   </w:p>
 </w:hdr>
+</file>
+
+<file path=word/numbering.xml><?xml version="1.0" encoding="utf-8"?>
+<w:numbering xmlns:wpc="http://schemas.microsoft.com/office/word/2010/wordprocessingCanvas" xmlns:cx="http://schemas.microsoft.com/office/drawing/2014/chartex" xmlns:cx1="http://schemas.microsoft.com/office/drawing/2015/9/8/chartex" xmlns:cx2="http://schemas.microsoft.com/office/drawing/2015/10/21/chartex" xmlns:cx3="http://schemas.microsoft.com/office/drawing/2016/5/9/chartex" xmlns:cx4="http://schemas.microsoft.com/office/drawing/2016/5/10/chartex" xmlns:cx5="http://schemas.microsoft.com/office/drawing/2016/5/11/chartex" xmlns:cx6="http://schemas.microsoft.com/office/drawing/2016/5/12/chartex" xmlns:cx7="http://schemas.microsoft.com/office/drawing/2016/5/13/chartex" xmlns:cx8="http://schemas.microsoft.com/office/drawing/2016/5/14/chartex" xmlns:mc="http://schemas.openxmlformats.org/markup-compatibility/2006" xmlns:aink="http://schemas.microsoft.com/office/drawing/2016/ink" xmlns:am3d="http://schemas.microsoft.com/office/drawing/2017/model3d" xmlns:o="urn:schemas-microsoft-com:office:office" xmlns:r="http://schemas.openxmlformats.org/officeDocument/2006/relationships" xmlns:m="http://schemas.openxmlformats.org/officeDocument/2006/math" xmlns:v="urn:schemas-microsoft-com:vml" xmlns:wp14="http://schemas.microsoft.com/office/word/2010/wordprocessingDrawing" xmlns:wp="http://schemas.openxmlformats.org/drawingml/2006/wordprocessingDrawing" xmlns:w10="urn:schemas-microsoft-com:office:word" xmlns:w="http://schemas.openxmlformats.org/wordprocessingml/2006/main" xmlns:w14="http://schemas.microsoft.com/office/word/2010/wordml" xmlns:w15="http://schemas.microsoft.com/office/word/2012/wordml" xmlns:w16cex="http://schemas.microsoft.com/office/word/2018/wordml/cex" xmlns:w16cid="http://schemas.microsoft.com/office/word/2016/wordml/cid" xmlns:w16="http://schemas.microsoft.com/office/word/2018/wordml" xmlns:w16sdtdh="http://schemas.microsoft.com/office/word/2020/wordml/sdtdatahash" xmlns:w16se="http://schemas.microsoft.com/office/word/2015/wordml/symex" xmlns:wpg="http://schemas.microsoft.com/office/word/2010/wordprocessingGroup" xmlns:wpi="http://schemas.microsoft.com/office/word/2010/wordprocessingInk" xmlns:wne="http://schemas.microsoft.com/office/word/2006/wordml" xmlns:wps="http://schemas.microsoft.com/office/word/2010/wordprocessingShape" mc:Ignorable="w14 w15 w16se w16cid w16 w16cex w16sdtdh wp14">
+  <w:abstractNum w:abstractNumId="0" w15:restartNumberingAfterBreak="0">
+    <w:nsid w:val="096A5A38"/>
+    <w:multiLevelType w:val="hybridMultilevel"/>
+    <w:tmpl w:val="C090EE42"/>
+    <w:lvl w:ilvl="0" w:tplc="6854CAE2">
+      <w:start w:val="2"/>
+      <w:numFmt w:val="bullet"/>
+      <w:lvlText w:val="-"/>
+      <w:lvlJc w:val="left"/>
+      <w:pPr>
+        <w:ind w:left="720" w:hanging="360"/>
+      </w:pPr>
+      <w:rPr>
+        <w:rFonts w:ascii="Times New Roman" w:eastAsiaTheme="minorHAnsi" w:hAnsi="Times New Roman" w:cs="Times New Roman" w:hint="default"/>
+      </w:rPr>
+    </w:lvl>
+    <w:lvl w:ilvl="1" w:tplc="04090003" w:tentative="1">
+      <w:start w:val="1"/>
+      <w:numFmt w:val="bullet"/>
+      <w:lvlText w:val="o"/>
+      <w:lvlJc w:val="left"/>
+      <w:pPr>
+        <w:ind w:left="1440" w:hanging="360"/>
+      </w:pPr>
+      <w:rPr>
+        <w:rFonts w:ascii="Courier New" w:hAnsi="Courier New" w:cs="Courier New" w:hint="default"/>
+      </w:rPr>
+    </w:lvl>
+    <w:lvl w:ilvl="2" w:tplc="04090005" w:tentative="1">
+      <w:start w:val="1"/>
+      <w:numFmt w:val="bullet"/>
+      <w:lvlText w:val=""/>
+      <w:lvlJc w:val="left"/>
+      <w:pPr>
+        <w:ind w:left="2160" w:hanging="360"/>
+      </w:pPr>
+      <w:rPr>
+        <w:rFonts w:ascii="Wingdings" w:hAnsi="Wingdings" w:hint="default"/>
+      </w:rPr>
+    </w:lvl>
+    <w:lvl w:ilvl="3" w:tplc="04090001" w:tentative="1">
+      <w:start w:val="1"/>
+      <w:numFmt w:val="bullet"/>
+      <w:lvlText w:val=""/>
+      <w:lvlJc w:val="left"/>
+      <w:pPr>
+        <w:ind w:left="2880" w:hanging="360"/>
+      </w:pPr>
+      <w:rPr>
+        <w:rFonts w:ascii="Symbol" w:hAnsi="Symbol" w:hint="default"/>
+      </w:rPr>
+    </w:lvl>
+    <w:lvl w:ilvl="4" w:tplc="04090003" w:tentative="1">
+      <w:start w:val="1"/>
+      <w:numFmt w:val="bullet"/>
+      <w:lvlText w:val="o"/>
+      <w:lvlJc w:val="left"/>
+      <w:pPr>
+        <w:ind w:left="3600" w:hanging="360"/>
+      </w:pPr>
+      <w:rPr>
+        <w:rFonts w:ascii="Courier New" w:hAnsi="Courier New" w:cs="Courier New" w:hint="default"/>
+      </w:rPr>
+    </w:lvl>
+    <w:lvl w:ilvl="5" w:tplc="04090005" w:tentative="1">
+      <w:start w:val="1"/>
+      <w:numFmt w:val="bullet"/>
+      <w:lvlText w:val=""/>
+      <w:lvlJc w:val="left"/>
+      <w:pPr>
+        <w:ind w:left="4320" w:hanging="360"/>
+      </w:pPr>
+      <w:rPr>
+        <w:rFonts w:ascii="Wingdings" w:hAnsi="Wingdings" w:hint="default"/>
+      </w:rPr>
+    </w:lvl>
+    <w:lvl w:ilvl="6" w:tplc="04090001" w:tentative="1">
+      <w:start w:val="1"/>
+      <w:numFmt w:val="bullet"/>
+      <w:lvlText w:val=""/>
+      <w:lvlJc w:val="left"/>
+      <w:pPr>
+        <w:ind w:left="5040" w:hanging="360"/>
+      </w:pPr>
+      <w:rPr>
+        <w:rFonts w:ascii="Symbol" w:hAnsi="Symbol" w:hint="default"/>
+      </w:rPr>
+    </w:lvl>
+    <w:lvl w:ilvl="7" w:tplc="04090003" w:tentative="1">
+      <w:start w:val="1"/>
+      <w:numFmt w:val="bullet"/>
+      <w:lvlText w:val="o"/>
+      <w:lvlJc w:val="left"/>
+      <w:pPr>
+        <w:ind w:left="5760" w:hanging="360"/>
+      </w:pPr>
+      <w:rPr>
+        <w:rFonts w:ascii="Courier New" w:hAnsi="Courier New" w:cs="Courier New" w:hint="default"/>
+      </w:rPr>
+    </w:lvl>
+    <w:lvl w:ilvl="8" w:tplc="04090005" w:tentative="1">
+      <w:start w:val="1"/>
+      <w:numFmt w:val="bullet"/>
+      <w:lvlText w:val=""/>
+      <w:lvlJc w:val="left"/>
+      <w:pPr>
+        <w:ind w:left="6480" w:hanging="360"/>
+      </w:pPr>
+      <w:rPr>
+        <w:rFonts w:ascii="Wingdings" w:hAnsi="Wingdings" w:hint="default"/>
+      </w:rPr>
+    </w:lvl>
+  </w:abstractNum>
+  <w:abstractNum w:abstractNumId="1" w15:restartNumberingAfterBreak="0">
+    <w:nsid w:val="1FBE0233"/>
+    <w:multiLevelType w:val="hybridMultilevel"/>
+    <w:tmpl w:val="B90448F8"/>
+    <w:lvl w:ilvl="0" w:tplc="0409000F">
+      <w:start w:val="1"/>
+      <w:numFmt w:val="decimal"/>
+      <w:lvlText w:val="%1."/>
+      <w:lvlJc w:val="left"/>
+      <w:pPr>
+        <w:ind w:left="720" w:hanging="360"/>
+      </w:pPr>
+      <w:rPr>
+        <w:rFonts w:hint="default"/>
+      </w:rPr>
+    </w:lvl>
+    <w:lvl w:ilvl="1" w:tplc="04090019" w:tentative="1">
+      <w:start w:val="1"/>
+      <w:numFmt w:val="lowerLetter"/>
+      <w:lvlText w:val="%2."/>
+      <w:lvlJc w:val="left"/>
+      <w:pPr>
+        <w:ind w:left="1440" w:hanging="360"/>
+      </w:pPr>
+    </w:lvl>
+    <w:lvl w:ilvl="2" w:tplc="0409001B" w:tentative="1">
+      <w:start w:val="1"/>
+      <w:numFmt w:val="lowerRoman"/>
+      <w:lvlText w:val="%3."/>
+      <w:lvlJc w:val="right"/>
+      <w:pPr>
+        <w:ind w:left="2160" w:hanging="180"/>
+      </w:pPr>
+    </w:lvl>
+    <w:lvl w:ilvl="3" w:tplc="0409000F" w:tentative="1">
+      <w:start w:val="1"/>
+      <w:numFmt w:val="decimal"/>
+      <w:lvlText w:val="%4."/>
+      <w:lvlJc w:val="left"/>
+      <w:pPr>
+        <w:ind w:left="2880" w:hanging="360"/>
+      </w:pPr>
+    </w:lvl>
+    <w:lvl w:ilvl="4" w:tplc="04090019" w:tentative="1">
+      <w:start w:val="1"/>
+      <w:numFmt w:val="lowerLetter"/>
+      <w:lvlText w:val="%5."/>
+      <w:lvlJc w:val="left"/>
+      <w:pPr>
+        <w:ind w:left="3600" w:hanging="360"/>
+      </w:pPr>
+    </w:lvl>
+    <w:lvl w:ilvl="5" w:tplc="0409001B" w:tentative="1">
+      <w:start w:val="1"/>
+      <w:numFmt w:val="lowerRoman"/>
+      <w:lvlText w:val="%6."/>
+      <w:lvlJc w:val="right"/>
+      <w:pPr>
+        <w:ind w:left="4320" w:hanging="180"/>
+      </w:pPr>
+    </w:lvl>
+    <w:lvl w:ilvl="6" w:tplc="0409000F" w:tentative="1">
+      <w:start w:val="1"/>
+      <w:numFmt w:val="decimal"/>
+      <w:lvlText w:val="%7."/>
+      <w:lvlJc w:val="left"/>
+      <w:pPr>
+        <w:ind w:left="5040" w:hanging="360"/>
+      </w:pPr>
+    </w:lvl>
+    <w:lvl w:ilvl="7" w:tplc="04090019" w:tentative="1">
+      <w:start w:val="1"/>
+      <w:numFmt w:val="lowerLetter"/>
+      <w:lvlText w:val="%8."/>
+      <w:lvlJc w:val="left"/>
+      <w:pPr>
+        <w:ind w:left="5760" w:hanging="360"/>
+      </w:pPr>
+    </w:lvl>
+    <w:lvl w:ilvl="8" w:tplc="0409001B" w:tentative="1">
+      <w:start w:val="1"/>
+      <w:numFmt w:val="lowerRoman"/>
+      <w:lvlText w:val="%9."/>
+      <w:lvlJc w:val="right"/>
+      <w:pPr>
+        <w:ind w:left="6480" w:hanging="180"/>
+      </w:pPr>
+    </w:lvl>
+  </w:abstractNum>
+  <w:abstractNum w:abstractNumId="2" w15:restartNumberingAfterBreak="0">
+    <w:nsid w:val="207E2B57"/>
+    <w:multiLevelType w:val="hybridMultilevel"/>
+    <w:tmpl w:val="A008C154"/>
+    <w:lvl w:ilvl="0" w:tplc="CF162152">
+      <w:start w:val="2"/>
+      <w:numFmt w:val="bullet"/>
+      <w:lvlText w:val="-"/>
+      <w:lvlJc w:val="left"/>
+      <w:pPr>
+        <w:ind w:left="720" w:hanging="360"/>
+      </w:pPr>
+      <w:rPr>
+        <w:rFonts w:ascii="Times New Roman" w:eastAsiaTheme="minorHAnsi" w:hAnsi="Times New Roman" w:cs="Times New Roman" w:hint="default"/>
+      </w:rPr>
+    </w:lvl>
+    <w:lvl w:ilvl="1" w:tplc="04090003" w:tentative="1">
+      <w:start w:val="1"/>
+      <w:numFmt w:val="bullet"/>
+      <w:lvlText w:val="o"/>
+      <w:lvlJc w:val="left"/>
+      <w:pPr>
+        <w:ind w:left="1440" w:hanging="360"/>
+      </w:pPr>
+      <w:rPr>
+        <w:rFonts w:ascii="Courier New" w:hAnsi="Courier New" w:cs="Courier New" w:hint="default"/>
+      </w:rPr>
+    </w:lvl>
+    <w:lvl w:ilvl="2" w:tplc="04090005" w:tentative="1">
+      <w:start w:val="1"/>
+      <w:numFmt w:val="bullet"/>
+      <w:lvlText w:val=""/>
+      <w:lvlJc w:val="left"/>
+      <w:pPr>
+        <w:ind w:left="2160" w:hanging="360"/>
+      </w:pPr>
+      <w:rPr>
+        <w:rFonts w:ascii="Wingdings" w:hAnsi="Wingdings" w:hint="default"/>
+      </w:rPr>
+    </w:lvl>
+    <w:lvl w:ilvl="3" w:tplc="04090001" w:tentative="1">
+      <w:start w:val="1"/>
+      <w:numFmt w:val="bullet"/>
+      <w:lvlText w:val=""/>
+      <w:lvlJc w:val="left"/>
+      <w:pPr>
+        <w:ind w:left="2880" w:hanging="360"/>
+      </w:pPr>
+      <w:rPr>
+        <w:rFonts w:ascii="Symbol" w:hAnsi="Symbol" w:hint="default"/>
+      </w:rPr>
+    </w:lvl>
+    <w:lvl w:ilvl="4" w:tplc="04090003" w:tentative="1">
+      <w:start w:val="1"/>
+      <w:numFmt w:val="bullet"/>
+      <w:lvlText w:val="o"/>
+      <w:lvlJc w:val="left"/>
+      <w:pPr>
+        <w:ind w:left="3600" w:hanging="360"/>
+      </w:pPr>
+      <w:rPr>
+        <w:rFonts w:ascii="Courier New" w:hAnsi="Courier New" w:cs="Courier New" w:hint="default"/>
+      </w:rPr>
+    </w:lvl>
+    <w:lvl w:ilvl="5" w:tplc="04090005" w:tentative="1">
+      <w:start w:val="1"/>
+      <w:numFmt w:val="bullet"/>
+      <w:lvlText w:val=""/>
+      <w:lvlJc w:val="left"/>
+      <w:pPr>
+        <w:ind w:left="4320" w:hanging="360"/>
+      </w:pPr>
+      <w:rPr>
+        <w:rFonts w:ascii="Wingdings" w:hAnsi="Wingdings" w:hint="default"/>
+      </w:rPr>
+    </w:lvl>
+    <w:lvl w:ilvl="6" w:tplc="04090001" w:tentative="1">
+      <w:start w:val="1"/>
+      <w:numFmt w:val="bullet"/>
+      <w:lvlText w:val=""/>
+      <w:lvlJc w:val="left"/>
+      <w:pPr>
+        <w:ind w:left="5040" w:hanging="360"/>
+      </w:pPr>
+      <w:rPr>
+        <w:rFonts w:ascii="Symbol" w:hAnsi="Symbol" w:hint="default"/>
+      </w:rPr>
+    </w:lvl>
+    <w:lvl w:ilvl="7" w:tplc="04090003" w:tentative="1">
+      <w:start w:val="1"/>
+      <w:numFmt w:val="bullet"/>
+      <w:lvlText w:val="o"/>
+      <w:lvlJc w:val="left"/>
+      <w:pPr>
+        <w:ind w:left="5760" w:hanging="360"/>
+      </w:pPr>
+      <w:rPr>
+        <w:rFonts w:ascii="Courier New" w:hAnsi="Courier New" w:cs="Courier New" w:hint="default"/>
+      </w:rPr>
+    </w:lvl>
+    <w:lvl w:ilvl="8" w:tplc="04090005" w:tentative="1">
+      <w:start w:val="1"/>
+      <w:numFmt w:val="bullet"/>
+      <w:lvlText w:val=""/>
+      <w:lvlJc w:val="left"/>
+      <w:pPr>
+        <w:ind w:left="6480" w:hanging="360"/>
+      </w:pPr>
+      <w:rPr>
+        <w:rFonts w:ascii="Wingdings" w:hAnsi="Wingdings" w:hint="default"/>
+      </w:rPr>
+    </w:lvl>
+  </w:abstractNum>
+  <w:abstractNum w:abstractNumId="3" w15:restartNumberingAfterBreak="0">
+    <w:nsid w:val="220F5D87"/>
+    <w:multiLevelType w:val="hybridMultilevel"/>
+    <w:tmpl w:val="4A120C70"/>
+    <w:lvl w:ilvl="0" w:tplc="E0C8FEE6">
+      <w:start w:val="2"/>
+      <w:numFmt w:val="bullet"/>
+      <w:lvlText w:val="-"/>
+      <w:lvlJc w:val="left"/>
+      <w:pPr>
+        <w:ind w:left="423" w:hanging="360"/>
+      </w:pPr>
+      <w:rPr>
+        <w:rFonts w:ascii="Times New Roman" w:eastAsiaTheme="minorHAnsi" w:hAnsi="Times New Roman" w:cs="Times New Roman" w:hint="default"/>
+      </w:rPr>
+    </w:lvl>
+    <w:lvl w:ilvl="1" w:tplc="04090003" w:tentative="1">
+      <w:start w:val="1"/>
+      <w:numFmt w:val="bullet"/>
+      <w:lvlText w:val="o"/>
+      <w:lvlJc w:val="left"/>
+      <w:pPr>
+        <w:ind w:left="1143" w:hanging="360"/>
+      </w:pPr>
+      <w:rPr>
+        <w:rFonts w:ascii="Courier New" w:hAnsi="Courier New" w:cs="Courier New" w:hint="default"/>
+      </w:rPr>
+    </w:lvl>
+    <w:lvl w:ilvl="2" w:tplc="04090005" w:tentative="1">
+      <w:start w:val="1"/>
+      <w:numFmt w:val="bullet"/>
+      <w:lvlText w:val=""/>
+      <w:lvlJc w:val="left"/>
+      <w:pPr>
+        <w:ind w:left="1863" w:hanging="360"/>
+      </w:pPr>
+      <w:rPr>
+        <w:rFonts w:ascii="Wingdings" w:hAnsi="Wingdings" w:hint="default"/>
+      </w:rPr>
+    </w:lvl>
+    <w:lvl w:ilvl="3" w:tplc="04090001" w:tentative="1">
+      <w:start w:val="1"/>
+      <w:numFmt w:val="bullet"/>
+      <w:lvlText w:val=""/>
+      <w:lvlJc w:val="left"/>
+      <w:pPr>
+        <w:ind w:left="2583" w:hanging="360"/>
+      </w:pPr>
+      <w:rPr>
+        <w:rFonts w:ascii="Symbol" w:hAnsi="Symbol" w:hint="default"/>
+      </w:rPr>
+    </w:lvl>
+    <w:lvl w:ilvl="4" w:tplc="04090003" w:tentative="1">
+      <w:start w:val="1"/>
+      <w:numFmt w:val="bullet"/>
+      <w:lvlText w:val="o"/>
+      <w:lvlJc w:val="left"/>
+      <w:pPr>
+        <w:ind w:left="3303" w:hanging="360"/>
+      </w:pPr>
+      <w:rPr>
+        <w:rFonts w:ascii="Courier New" w:hAnsi="Courier New" w:cs="Courier New" w:hint="default"/>
+      </w:rPr>
+    </w:lvl>
+    <w:lvl w:ilvl="5" w:tplc="04090005" w:tentative="1">
+      <w:start w:val="1"/>
+      <w:numFmt w:val="bullet"/>
+      <w:lvlText w:val=""/>
+      <w:lvlJc w:val="left"/>
+      <w:pPr>
+        <w:ind w:left="4023" w:hanging="360"/>
+      </w:pPr>
+      <w:rPr>
+        <w:rFonts w:ascii="Wingdings" w:hAnsi="Wingdings" w:hint="default"/>
+      </w:rPr>
+    </w:lvl>
+    <w:lvl w:ilvl="6" w:tplc="04090001" w:tentative="1">
+      <w:start w:val="1"/>
+      <w:numFmt w:val="bullet"/>
+      <w:lvlText w:val=""/>
+      <w:lvlJc w:val="left"/>
+      <w:pPr>
+        <w:ind w:left="4743" w:hanging="360"/>
+      </w:pPr>
+      <w:rPr>
+        <w:rFonts w:ascii="Symbol" w:hAnsi="Symbol" w:hint="default"/>
+      </w:rPr>
+    </w:lvl>
+    <w:lvl w:ilvl="7" w:tplc="04090003" w:tentative="1">
+      <w:start w:val="1"/>
+      <w:numFmt w:val="bullet"/>
+      <w:lvlText w:val="o"/>
+      <w:lvlJc w:val="left"/>
+      <w:pPr>
+        <w:ind w:left="5463" w:hanging="360"/>
+      </w:pPr>
+      <w:rPr>
+        <w:rFonts w:ascii="Courier New" w:hAnsi="Courier New" w:cs="Courier New" w:hint="default"/>
+      </w:rPr>
+    </w:lvl>
+    <w:lvl w:ilvl="8" w:tplc="04090005" w:tentative="1">
+      <w:start w:val="1"/>
+      <w:numFmt w:val="bullet"/>
+      <w:lvlText w:val=""/>
+      <w:lvlJc w:val="left"/>
+      <w:pPr>
+        <w:ind w:left="6183" w:hanging="360"/>
+      </w:pPr>
+      <w:rPr>
+        <w:rFonts w:ascii="Wingdings" w:hAnsi="Wingdings" w:hint="default"/>
+      </w:rPr>
+    </w:lvl>
+  </w:abstractNum>
+  <w:num w:numId="1">
+    <w:abstractNumId w:val="1"/>
+  </w:num>
+  <w:num w:numId="2">
+    <w:abstractNumId w:val="0"/>
+  </w:num>
+  <w:num w:numId="3">
+    <w:abstractNumId w:val="2"/>
+  </w:num>
+  <w:num w:numId="4">
+    <w:abstractNumId w:val="3"/>
+  </w:num>
+</w:numbering>
 </file>
 
 <file path=word/styles.xml><?xml version="1.0" encoding="utf-8"?>
@@ -2275,6 +6775,26 @@
       <w:szCs w:val="26"/>
     </w:rPr>
   </w:style>
+  <w:style w:type="paragraph" w:styleId="Heading3">
+    <w:name w:val="heading 3"/>
+    <w:basedOn w:val="Normal"/>
+    <w:next w:val="Normal"/>
+    <w:link w:val="Heading3Char"/>
+    <w:uiPriority w:val="9"/>
+    <w:unhideWhenUsed/>
+    <w:qFormat/>
+    <w:rsid w:val="00010E46"/>
+    <w:pPr>
+      <w:keepNext/>
+      <w:keepLines/>
+      <w:spacing w:before="40"/>
+      <w:outlineLvl w:val="2"/>
+    </w:pPr>
+    <w:rPr>
+      <w:rFonts w:asciiTheme="majorHAnsi" w:eastAsiaTheme="majorEastAsia" w:hAnsiTheme="majorHAnsi" w:cstheme="majorBidi"/>
+      <w:color w:val="1F3763" w:themeColor="accent1" w:themeShade="7F"/>
+    </w:rPr>
+  </w:style>
   <w:style w:type="character" w:default="1" w:styleId="DefaultParagraphFont">
     <w:name w:val="Default Paragraph Font"/>
     <w:uiPriority w:val="1"/>
@@ -2458,7 +6978,6 @@
     <w:next w:val="Normal"/>
     <w:autoRedefine/>
     <w:uiPriority w:val="39"/>
-    <w:semiHidden/>
     <w:unhideWhenUsed/>
     <w:rsid w:val="000C14EF"/>
     <w:pPr>
@@ -2600,6 +7119,129 @@
       <w:sz w:val="26"/>
       <w:szCs w:val="26"/>
     </w:rPr>
+  </w:style>
+  <w:style w:type="paragraph" w:styleId="ListParagraph">
+    <w:name w:val="List Paragraph"/>
+    <w:basedOn w:val="Normal"/>
+    <w:uiPriority w:val="34"/>
+    <w:qFormat/>
+    <w:rsid w:val="003755D3"/>
+    <w:pPr>
+      <w:ind w:left="720"/>
+      <w:contextualSpacing/>
+    </w:pPr>
+  </w:style>
+  <w:style w:type="character" w:styleId="UnresolvedMention">
+    <w:name w:val="Unresolved Mention"/>
+    <w:basedOn w:val="DefaultParagraphFont"/>
+    <w:uiPriority w:val="99"/>
+    <w:semiHidden/>
+    <w:unhideWhenUsed/>
+    <w:rsid w:val="000140F6"/>
+    <w:rPr>
+      <w:color w:val="605E5C"/>
+      <w:shd w:val="clear" w:color="auto" w:fill="E1DFDD"/>
+    </w:rPr>
+  </w:style>
+  <w:style w:type="character" w:customStyle="1" w:styleId="Heading3Char">
+    <w:name w:val="Heading 3 Char"/>
+    <w:basedOn w:val="DefaultParagraphFont"/>
+    <w:link w:val="Heading3"/>
+    <w:uiPriority w:val="9"/>
+    <w:rsid w:val="00010E46"/>
+    <w:rPr>
+      <w:rFonts w:asciiTheme="majorHAnsi" w:eastAsiaTheme="majorEastAsia" w:hAnsiTheme="majorHAnsi" w:cstheme="majorBidi"/>
+      <w:color w:val="1F3763" w:themeColor="accent1" w:themeShade="7F"/>
+    </w:rPr>
+  </w:style>
+  <w:style w:type="table" w:styleId="TableGrid">
+    <w:name w:val="Table Grid"/>
+    <w:basedOn w:val="TableNormal"/>
+    <w:uiPriority w:val="39"/>
+    <w:rsid w:val="00335F5A"/>
+    <w:tblPr>
+      <w:tblBorders>
+        <w:top w:val="single" w:sz="4" w:space="0" w:color="auto"/>
+        <w:left w:val="single" w:sz="4" w:space="0" w:color="auto"/>
+        <w:bottom w:val="single" w:sz="4" w:space="0" w:color="auto"/>
+        <w:right w:val="single" w:sz="4" w:space="0" w:color="auto"/>
+        <w:insideH w:val="single" w:sz="4" w:space="0" w:color="auto"/>
+        <w:insideV w:val="single" w:sz="4" w:space="0" w:color="auto"/>
+      </w:tblBorders>
+    </w:tblPr>
+  </w:style>
+  <w:style w:type="table" w:styleId="GridTable4">
+    <w:name w:val="Grid Table 4"/>
+    <w:basedOn w:val="TableNormal"/>
+    <w:uiPriority w:val="49"/>
+    <w:rsid w:val="00273AC9"/>
+    <w:tblPr>
+      <w:tblStyleRowBandSize w:val="1"/>
+      <w:tblStyleColBandSize w:val="1"/>
+      <w:tblBorders>
+        <w:top w:val="single" w:sz="4" w:space="0" w:color="666666" w:themeColor="text1" w:themeTint="99"/>
+        <w:left w:val="single" w:sz="4" w:space="0" w:color="666666" w:themeColor="text1" w:themeTint="99"/>
+        <w:bottom w:val="single" w:sz="4" w:space="0" w:color="666666" w:themeColor="text1" w:themeTint="99"/>
+        <w:right w:val="single" w:sz="4" w:space="0" w:color="666666" w:themeColor="text1" w:themeTint="99"/>
+        <w:insideH w:val="single" w:sz="4" w:space="0" w:color="666666" w:themeColor="text1" w:themeTint="99"/>
+        <w:insideV w:val="single" w:sz="4" w:space="0" w:color="666666" w:themeColor="text1" w:themeTint="99"/>
+      </w:tblBorders>
+    </w:tblPr>
+    <w:tblStylePr w:type="firstRow">
+      <w:rPr>
+        <w:b/>
+        <w:bCs/>
+        <w:color w:val="FFFFFF" w:themeColor="background1"/>
+      </w:rPr>
+      <w:tblPr/>
+      <w:tcPr>
+        <w:tcBorders>
+          <w:top w:val="single" w:sz="4" w:space="0" w:color="000000" w:themeColor="text1"/>
+          <w:left w:val="single" w:sz="4" w:space="0" w:color="000000" w:themeColor="text1"/>
+          <w:bottom w:val="single" w:sz="4" w:space="0" w:color="000000" w:themeColor="text1"/>
+          <w:right w:val="single" w:sz="4" w:space="0" w:color="000000" w:themeColor="text1"/>
+          <w:insideH w:val="nil"/>
+          <w:insideV w:val="nil"/>
+        </w:tcBorders>
+        <w:shd w:val="clear" w:color="auto" w:fill="000000" w:themeFill="text1"/>
+      </w:tcPr>
+    </w:tblStylePr>
+    <w:tblStylePr w:type="lastRow">
+      <w:rPr>
+        <w:b/>
+        <w:bCs/>
+      </w:rPr>
+      <w:tblPr/>
+      <w:tcPr>
+        <w:tcBorders>
+          <w:top w:val="double" w:sz="4" w:space="0" w:color="000000" w:themeColor="text1"/>
+        </w:tcBorders>
+      </w:tcPr>
+    </w:tblStylePr>
+    <w:tblStylePr w:type="firstCol">
+      <w:rPr>
+        <w:b/>
+        <w:bCs/>
+      </w:rPr>
+    </w:tblStylePr>
+    <w:tblStylePr w:type="lastCol">
+      <w:rPr>
+        <w:b/>
+        <w:bCs/>
+      </w:rPr>
+    </w:tblStylePr>
+    <w:tblStylePr w:type="band1Vert">
+      <w:tblPr/>
+      <w:tcPr>
+        <w:shd w:val="clear" w:color="auto" w:fill="CCCCCC" w:themeFill="text1" w:themeFillTint="33"/>
+      </w:tcPr>
+    </w:tblStylePr>
+    <w:tblStylePr w:type="band1Horz">
+      <w:tblPr/>
+      <w:tcPr>
+        <w:shd w:val="clear" w:color="auto" w:fill="CCCCCC" w:themeFill="text1" w:themeFillTint="33"/>
+      </w:tcPr>
+    </w:tblStylePr>
   </w:style>
 </w:styles>
 </file>

--- a/technical report/TechnicalReport.docx
+++ b/technical report/TechnicalReport.docx
@@ -2109,6 +2109,8 @@
         <w:spacing w:before="120" w:line="360" w:lineRule="auto"/>
         <w:rPr>
           <w:rFonts w:ascii="Times New Roman" w:hAnsi="Times New Roman" w:cs="Times New Roman"/>
+          <w:b/>
+          <w:bCs/>
           <w:lang w:val="en-US"/>
         </w:rPr>
       </w:pPr>
@@ -2116,6 +2118,8 @@
       <w:r>
         <w:rPr>
           <w:rFonts w:ascii="Times New Roman" w:hAnsi="Times New Roman" w:cs="Times New Roman"/>
+          <w:b/>
+          <w:bCs/>
           <w:lang w:val="en-US"/>
         </w:rPr>
         <w:lastRenderedPageBreak/>
@@ -2218,6 +2222,8 @@
         <w:spacing w:before="120" w:line="360" w:lineRule="auto"/>
         <w:rPr>
           <w:rFonts w:ascii="Times New Roman" w:hAnsi="Times New Roman" w:cs="Times New Roman"/>
+          <w:b/>
+          <w:bCs/>
           <w:lang w:val="en-US"/>
         </w:rPr>
       </w:pPr>
@@ -2225,6 +2231,8 @@
       <w:r>
         <w:rPr>
           <w:rFonts w:ascii="Times New Roman" w:hAnsi="Times New Roman" w:cs="Times New Roman"/>
+          <w:b/>
+          <w:bCs/>
           <w:lang w:val="en-US"/>
         </w:rPr>
         <w:t>Service</w:t>
@@ -2295,6 +2303,8 @@
         <w:spacing w:before="120" w:line="360" w:lineRule="auto"/>
         <w:rPr>
           <w:rFonts w:ascii="Times New Roman" w:hAnsi="Times New Roman" w:cs="Times New Roman"/>
+          <w:b/>
+          <w:bCs/>
           <w:lang w:val="en-US"/>
         </w:rPr>
       </w:pPr>
@@ -2302,6 +2312,8 @@
       <w:r>
         <w:rPr>
           <w:rFonts w:ascii="Times New Roman" w:hAnsi="Times New Roman" w:cs="Times New Roman"/>
+          <w:b/>
+          <w:bCs/>
           <w:lang w:val="en-US"/>
         </w:rPr>
         <w:lastRenderedPageBreak/>
@@ -2380,6 +2392,8 @@
         <w:spacing w:before="120" w:line="360" w:lineRule="auto"/>
         <w:rPr>
           <w:rFonts w:ascii="Times New Roman" w:hAnsi="Times New Roman" w:cs="Times New Roman"/>
+          <w:b/>
+          <w:bCs/>
           <w:lang w:val="en-US"/>
         </w:rPr>
       </w:pPr>
@@ -2387,6 +2401,8 @@
       <w:r>
         <w:rPr>
           <w:rFonts w:ascii="Times New Roman" w:hAnsi="Times New Roman" w:cs="Times New Roman"/>
+          <w:b/>
+          <w:bCs/>
           <w:lang w:val="en-US"/>
         </w:rPr>
         <w:t>Utilities</w:t>
@@ -2399,6 +2415,7 @@
         <w:spacing w:before="120" w:line="360" w:lineRule="auto"/>
         <w:rPr>
           <w:rFonts w:ascii="Times New Roman" w:hAnsi="Times New Roman" w:cs="Times New Roman"/>
+          <w:u w:val="single"/>
           <w:lang w:val="en-US"/>
         </w:rPr>
       </w:pPr>
@@ -2406,6 +2423,7 @@
       <w:r>
         <w:rPr>
           <w:rFonts w:ascii="Times New Roman" w:hAnsi="Times New Roman" w:cs="Times New Roman"/>
+          <w:u w:val="single"/>
           <w:lang w:val="en-US"/>
         </w:rPr>
         <w:t>CsvValidator</w:t>
@@ -2456,6 +2474,7 @@
         <w:spacing w:before="120" w:line="360" w:lineRule="auto"/>
         <w:rPr>
           <w:rFonts w:ascii="Times New Roman" w:hAnsi="Times New Roman" w:cs="Times New Roman"/>
+          <w:u w:val="single"/>
           <w:lang w:val="en-US"/>
         </w:rPr>
       </w:pPr>
@@ -2463,6 +2482,7 @@
       <w:r>
         <w:rPr>
           <w:rFonts w:ascii="Times New Roman" w:hAnsi="Times New Roman" w:cs="Times New Roman"/>
+          <w:u w:val="single"/>
           <w:lang w:val="en-US"/>
         </w:rPr>
         <w:t>CsvWriter</w:t>
@@ -2483,23 +2503,7 @@
           <w:rFonts w:ascii="Times New Roman" w:hAnsi="Times New Roman" w:cs="Times New Roman"/>
           <w:lang w:val="en-US"/>
         </w:rPr>
-        <w:t xml:space="preserve">This class is used to write data from users’ query to a CSV report. This class can convert the data in a </w:t>
-      </w:r>
-      <w:proofErr w:type="gramStart"/>
-      <w:r>
-        <w:rPr>
-          <w:rFonts w:ascii="Times New Roman" w:hAnsi="Times New Roman" w:cs="Times New Roman"/>
-          <w:lang w:val="en-US"/>
-        </w:rPr>
-        <w:t>Student</w:t>
-      </w:r>
-      <w:proofErr w:type="gramEnd"/>
-      <w:r>
-        <w:rPr>
-          <w:rFonts w:ascii="Times New Roman" w:hAnsi="Times New Roman" w:cs="Times New Roman"/>
-          <w:lang w:val="en-US"/>
-        </w:rPr>
-        <w:t xml:space="preserve"> or Course list to CSV format and write them to a new file in the </w:t>
+        <w:t xml:space="preserve">This class is used to write data from users’ query to a CSV report. This class can convert the data in a Student or Course list to CSV format and write them to a new file in the </w:t>
       </w:r>
       <w:r>
         <w:rPr>
@@ -2522,6 +2526,7 @@
         <w:spacing w:before="120" w:line="360" w:lineRule="auto"/>
         <w:rPr>
           <w:rFonts w:ascii="Times New Roman" w:hAnsi="Times New Roman" w:cs="Times New Roman"/>
+          <w:u w:val="single"/>
           <w:lang w:val="en-US"/>
         </w:rPr>
       </w:pPr>
@@ -2529,6 +2534,7 @@
       <w:r>
         <w:rPr>
           <w:rFonts w:ascii="Times New Roman" w:hAnsi="Times New Roman" w:cs="Times New Roman"/>
+          <w:u w:val="single"/>
           <w:lang w:val="en-US"/>
         </w:rPr>
         <w:t>DataConverter</w:t>
@@ -2593,6 +2599,7 @@
         <w:spacing w:before="120" w:line="360" w:lineRule="auto"/>
         <w:rPr>
           <w:rFonts w:ascii="Times New Roman" w:hAnsi="Times New Roman" w:cs="Times New Roman"/>
+          <w:u w:val="single"/>
           <w:lang w:val="en-US"/>
         </w:rPr>
       </w:pPr>
@@ -2600,6 +2607,7 @@
       <w:r>
         <w:rPr>
           <w:rFonts w:ascii="Times New Roman" w:hAnsi="Times New Roman" w:cs="Times New Roman"/>
+          <w:u w:val="single"/>
           <w:lang w:val="en-US"/>
         </w:rPr>
         <w:t>Table</w:t>
@@ -5023,6 +5031,8 @@
         <w:spacing w:before="120" w:line="360" w:lineRule="auto"/>
         <w:rPr>
           <w:rFonts w:ascii="Times New Roman" w:hAnsi="Times New Roman" w:cs="Times New Roman"/>
+          <w:b/>
+          <w:bCs/>
           <w:lang w:val="en-US"/>
         </w:rPr>
       </w:pPr>
@@ -5030,6 +5040,8 @@
       <w:r>
         <w:rPr>
           <w:rFonts w:ascii="Times New Roman" w:hAnsi="Times New Roman" w:cs="Times New Roman"/>
+          <w:b/>
+          <w:bCs/>
           <w:lang w:val="en-US"/>
         </w:rPr>
         <w:t>Use case diagram</w:t>
@@ -5161,6 +5173,8 @@
         <w:spacing w:before="120" w:line="360" w:lineRule="auto"/>
         <w:rPr>
           <w:rFonts w:ascii="Times New Roman" w:hAnsi="Times New Roman" w:cs="Times New Roman"/>
+          <w:b/>
+          <w:bCs/>
           <w:lang w:val="en-US"/>
         </w:rPr>
       </w:pPr>
@@ -5168,6 +5182,8 @@
       <w:r>
         <w:rPr>
           <w:rFonts w:ascii="Times New Roman" w:hAnsi="Times New Roman" w:cs="Times New Roman"/>
+          <w:b/>
+          <w:bCs/>
           <w:lang w:val="en-US"/>
         </w:rPr>
         <w:lastRenderedPageBreak/>
@@ -5516,14 +5532,16 @@
         <w:spacing w:before="120" w:line="360" w:lineRule="auto"/>
         <w:rPr>
           <w:rFonts w:ascii="Times New Roman" w:eastAsia="Times New Roman" w:hAnsi="Times New Roman" w:cs="Times New Roman"/>
+          <w:sz w:val="22"/>
+          <w:szCs w:val="22"/>
         </w:rPr>
       </w:pPr>
       <w:r>
         <w:rPr>
           <w:rFonts w:ascii="Times New Roman" w:eastAsia="Times New Roman" w:hAnsi="Times New Roman" w:cs="Times New Roman"/>
           <w:color w:val="000000"/>
-          <w:sz w:val="20"/>
-          <w:szCs w:val="20"/>
+          <w:sz w:val="22"/>
+          <w:szCs w:val="22"/>
           <w:shd w:val="clear" w:color="auto" w:fill="FFFFFF"/>
         </w:rPr>
         <w:t>[1]</w:t>
@@ -5532,8 +5550,8 @@
         <w:rPr>
           <w:rFonts w:ascii="Times New Roman" w:eastAsia="Times New Roman" w:hAnsi="Times New Roman" w:cs="Times New Roman"/>
           <w:color w:val="000000"/>
-          <w:sz w:val="20"/>
-          <w:szCs w:val="20"/>
+          <w:sz w:val="22"/>
+          <w:szCs w:val="22"/>
           <w:shd w:val="clear" w:color="auto" w:fill="FFFFFF"/>
           <w:lang w:val="en-US"/>
         </w:rPr>
@@ -5543,8 +5561,8 @@
         <w:rPr>
           <w:rFonts w:ascii="Times New Roman" w:eastAsia="Times New Roman" w:hAnsi="Times New Roman" w:cs="Times New Roman"/>
           <w:color w:val="000000"/>
-          <w:sz w:val="20"/>
-          <w:szCs w:val="20"/>
+          <w:sz w:val="22"/>
+          <w:szCs w:val="22"/>
           <w:shd w:val="clear" w:color="auto" w:fill="FFFFFF"/>
         </w:rPr>
         <w:t>H. K. Massoud and R. Ayoubi, "Do flexible admission systems affect student enrollment? Evidence from UK universities", </w:t>
@@ -5555,8 +5573,8 @@
           <w:i/>
           <w:iCs/>
           <w:color w:val="000000"/>
-          <w:sz w:val="20"/>
-          <w:szCs w:val="20"/>
+          <w:sz w:val="22"/>
+          <w:szCs w:val="22"/>
           <w:shd w:val="clear" w:color="auto" w:fill="FFFFFF"/>
         </w:rPr>
         <w:t>Journal of Marketing for Higher Education</w:t>
@@ -5565,8 +5583,8 @@
         <w:rPr>
           <w:rFonts w:ascii="Times New Roman" w:eastAsia="Times New Roman" w:hAnsi="Times New Roman" w:cs="Times New Roman"/>
           <w:color w:val="000000"/>
-          <w:sz w:val="20"/>
-          <w:szCs w:val="20"/>
+          <w:sz w:val="22"/>
+          <w:szCs w:val="22"/>
           <w:shd w:val="clear" w:color="auto" w:fill="FFFFFF"/>
         </w:rPr>
         <w:t>, vol. 29, no. 1, pp. 84-101, 2018. Available: 10.1080/08841241.2018.1562507.</w:t>

--- a/technical report/TechnicalReport.docx
+++ b/technical report/TechnicalReport.docx
@@ -2669,13 +2669,13 @@
     <w:tbl>
       <w:tblPr>
         <w:tblStyle w:val="GridTable4"/>
-        <w:tblW w:w="10627" w:type="dxa"/>
+        <w:tblW w:w="10797" w:type="dxa"/>
         <w:jc w:val="center"/>
         <w:tblLook w:val="04A0" w:firstRow="1" w:lastRow="0" w:firstColumn="1" w:lastColumn="0" w:noHBand="0" w:noVBand="1"/>
       </w:tblPr>
       <w:tblGrid>
         <w:gridCol w:w="2084"/>
-        <w:gridCol w:w="1569"/>
+        <w:gridCol w:w="1739"/>
         <w:gridCol w:w="1874"/>
         <w:gridCol w:w="1933"/>
         <w:gridCol w:w="3167"/>
@@ -2711,7 +2711,7 @@
         </w:tc>
         <w:tc>
           <w:tcPr>
-            <w:tcW w:w="1569" w:type="dxa"/>
+            <w:tcW w:w="1739" w:type="dxa"/>
             <w:vAlign w:val="center"/>
           </w:tcPr>
           <w:p>
@@ -2832,7 +2832,7 @@
         </w:tc>
         <w:tc>
           <w:tcPr>
-            <w:tcW w:w="1569" w:type="dxa"/>
+            <w:tcW w:w="1739" w:type="dxa"/>
             <w:vAlign w:val="center"/>
           </w:tcPr>
           <w:p>
@@ -3010,7 +3010,7 @@
         </w:tc>
         <w:tc>
           <w:tcPr>
-            <w:tcW w:w="1569" w:type="dxa"/>
+            <w:tcW w:w="1739" w:type="dxa"/>
             <w:vAlign w:val="center"/>
           </w:tcPr>
           <w:p>
@@ -3359,7 +3359,7 @@
         </w:tc>
         <w:tc>
           <w:tcPr>
-            <w:tcW w:w="1569" w:type="dxa"/>
+            <w:tcW w:w="1739" w:type="dxa"/>
             <w:vAlign w:val="center"/>
           </w:tcPr>
           <w:p>
@@ -3676,7 +3676,7 @@
         </w:tc>
         <w:tc>
           <w:tcPr>
-            <w:tcW w:w="1569" w:type="dxa"/>
+            <w:tcW w:w="1739" w:type="dxa"/>
             <w:vAlign w:val="center"/>
           </w:tcPr>
           <w:p>
@@ -4057,7 +4057,7 @@
         </w:tc>
         <w:tc>
           <w:tcPr>
-            <w:tcW w:w="1569" w:type="dxa"/>
+            <w:tcW w:w="1739" w:type="dxa"/>
             <w:vAlign w:val="center"/>
           </w:tcPr>
           <w:p>
@@ -4233,7 +4233,7 @@
         </w:tc>
         <w:tc>
           <w:tcPr>
-            <w:tcW w:w="1569" w:type="dxa"/>
+            <w:tcW w:w="1739" w:type="dxa"/>
             <w:vAlign w:val="center"/>
           </w:tcPr>
           <w:p>
@@ -4517,7 +4517,7 @@
         </w:tc>
         <w:tc>
           <w:tcPr>
-            <w:tcW w:w="1569" w:type="dxa"/>
+            <w:tcW w:w="1739" w:type="dxa"/>
             <w:vAlign w:val="center"/>
           </w:tcPr>
           <w:p>
@@ -4700,7 +4700,7 @@
         </w:tc>
         <w:tc>
           <w:tcPr>
-            <w:tcW w:w="1569" w:type="dxa"/>
+            <w:tcW w:w="1739" w:type="dxa"/>
             <w:vAlign w:val="center"/>
           </w:tcPr>
           <w:p>

--- a/technical report/TechnicalReport.docx
+++ b/technical report/TechnicalReport.docx
@@ -764,9 +764,8 @@
           <w:pPr>
             <w:pStyle w:val="TOC1"/>
             <w:tabs>
-              <w:tab w:val="right" w:leader="dot" w:pos="9350"/>
+              <w:tab w:val="right" w:leader="dot" w:pos="10196"/>
             </w:tabs>
-            <w:spacing w:after="0" w:line="360" w:lineRule="auto"/>
             <w:rPr>
               <w:rFonts w:eastAsiaTheme="minorEastAsia" w:cstheme="minorBidi"/>
               <w:b w:val="0"/>
@@ -799,7 +798,7 @@
             </w:rPr>
             <w:fldChar w:fldCharType="separate"/>
           </w:r>
-          <w:hyperlink w:anchor="_Toc98759942" w:history="1">
+          <w:hyperlink w:anchor="_Toc98920686" w:history="1">
             <w:r>
               <w:rPr>
                 <w:rStyle w:val="Hyperlink"/>
@@ -828,7 +827,7 @@
                 <w:noProof/>
                 <w:webHidden/>
               </w:rPr>
-              <w:instrText xml:space="preserve"> PAGEREF _Toc98759942 \h </w:instrText>
+              <w:instrText xml:space="preserve"> PAGEREF _Toc98920686 \h </w:instrText>
             </w:r>
             <w:r>
               <w:rPr>
@@ -863,9 +862,8 @@
           <w:pPr>
             <w:pStyle w:val="TOC1"/>
             <w:tabs>
-              <w:tab w:val="right" w:leader="dot" w:pos="9350"/>
+              <w:tab w:val="right" w:leader="dot" w:pos="10196"/>
             </w:tabs>
-            <w:spacing w:after="0" w:line="360" w:lineRule="auto"/>
             <w:rPr>
               <w:rFonts w:eastAsiaTheme="minorEastAsia" w:cstheme="minorBidi"/>
               <w:b w:val="0"/>
@@ -876,7 +874,7 @@
               <w:szCs w:val="24"/>
             </w:rPr>
           </w:pPr>
-          <w:hyperlink w:anchor="_Toc98759943" w:history="1">
+          <w:hyperlink w:anchor="_Toc98920687" w:history="1">
             <w:r>
               <w:rPr>
                 <w:rStyle w:val="Hyperlink"/>
@@ -905,7 +903,7 @@
                 <w:noProof/>
                 <w:webHidden/>
               </w:rPr>
-              <w:instrText xml:space="preserve"> PAGEREF _Toc98759943 \h </w:instrText>
+              <w:instrText xml:space="preserve"> PAGEREF _Toc98920687 \h </w:instrText>
             </w:r>
             <w:r>
               <w:rPr>
@@ -940,9 +938,8 @@
           <w:pPr>
             <w:pStyle w:val="TOC2"/>
             <w:tabs>
-              <w:tab w:val="right" w:leader="dot" w:pos="9350"/>
+              <w:tab w:val="right" w:leader="dot" w:pos="10196"/>
             </w:tabs>
-            <w:spacing w:before="120" w:line="360" w:lineRule="auto"/>
             <w:rPr>
               <w:rFonts w:eastAsiaTheme="minorEastAsia" w:cstheme="minorBidi"/>
               <w:smallCaps w:val="0"/>
@@ -951,11 +948,13 @@
               <w:szCs w:val="24"/>
             </w:rPr>
           </w:pPr>
-          <w:hyperlink w:anchor="_Toc98759944" w:history="1">
+          <w:hyperlink w:anchor="_Toc98920688" w:history="1">
             <w:r>
               <w:rPr>
                 <w:rStyle w:val="Hyperlink"/>
                 <w:rFonts w:ascii="Times New Roman" w:hAnsi="Times New Roman" w:cs="Times New Roman"/>
+                <w:b/>
+                <w:bCs/>
                 <w:noProof/>
                 <w:lang w:val="en-US"/>
               </w:rPr>
@@ -980,7 +979,7 @@
                 <w:noProof/>
                 <w:webHidden/>
               </w:rPr>
-              <w:instrText xml:space="preserve"> PAGEREF _Toc98759944 \h </w:instrText>
+              <w:instrText xml:space="preserve"> PAGEREF _Toc98920688 \h </w:instrText>
             </w:r>
             <w:r>
               <w:rPr>
@@ -1015,9 +1014,8 @@
           <w:pPr>
             <w:pStyle w:val="TOC2"/>
             <w:tabs>
-              <w:tab w:val="right" w:leader="dot" w:pos="9350"/>
+              <w:tab w:val="right" w:leader="dot" w:pos="10196"/>
             </w:tabs>
-            <w:spacing w:before="120" w:line="360" w:lineRule="auto"/>
             <w:rPr>
               <w:rFonts w:eastAsiaTheme="minorEastAsia" w:cstheme="minorBidi"/>
               <w:smallCaps w:val="0"/>
@@ -1026,11 +1024,13 @@
               <w:szCs w:val="24"/>
             </w:rPr>
           </w:pPr>
-          <w:hyperlink w:anchor="_Toc98759945" w:history="1">
+          <w:hyperlink w:anchor="_Toc98920689" w:history="1">
             <w:r>
               <w:rPr>
                 <w:rStyle w:val="Hyperlink"/>
                 <w:rFonts w:ascii="Times New Roman" w:hAnsi="Times New Roman" w:cs="Times New Roman"/>
+                <w:b/>
+                <w:bCs/>
                 <w:noProof/>
                 <w:lang w:val="en-US"/>
               </w:rPr>
@@ -1055,7 +1055,7 @@
                 <w:noProof/>
                 <w:webHidden/>
               </w:rPr>
-              <w:instrText xml:space="preserve"> PAGEREF _Toc98759945 \h </w:instrText>
+              <w:instrText xml:space="preserve"> PAGEREF _Toc98920689 \h </w:instrText>
             </w:r>
             <w:r>
               <w:rPr>
@@ -1090,9 +1090,8 @@
           <w:pPr>
             <w:pStyle w:val="TOC2"/>
             <w:tabs>
-              <w:tab w:val="right" w:leader="dot" w:pos="9350"/>
+              <w:tab w:val="right" w:leader="dot" w:pos="10196"/>
             </w:tabs>
-            <w:spacing w:before="120" w:line="360" w:lineRule="auto"/>
             <w:rPr>
               <w:rFonts w:eastAsiaTheme="minorEastAsia" w:cstheme="minorBidi"/>
               <w:smallCaps w:val="0"/>
@@ -1101,11 +1100,13 @@
               <w:szCs w:val="24"/>
             </w:rPr>
           </w:pPr>
-          <w:hyperlink w:anchor="_Toc98759946" w:history="1">
+          <w:hyperlink w:anchor="_Toc98920690" w:history="1">
             <w:r>
               <w:rPr>
                 <w:rStyle w:val="Hyperlink"/>
                 <w:rFonts w:ascii="Times New Roman" w:hAnsi="Times New Roman" w:cs="Times New Roman"/>
+                <w:b/>
+                <w:bCs/>
                 <w:noProof/>
                 <w:lang w:val="en-US"/>
               </w:rPr>
@@ -1130,7 +1131,7 @@
                 <w:noProof/>
                 <w:webHidden/>
               </w:rPr>
-              <w:instrText xml:space="preserve"> PAGEREF _Toc98759946 \h </w:instrText>
+              <w:instrText xml:space="preserve"> PAGEREF _Toc98920690 \h </w:instrText>
             </w:r>
             <w:r>
               <w:rPr>
@@ -1165,9 +1166,8 @@
           <w:pPr>
             <w:pStyle w:val="TOC2"/>
             <w:tabs>
-              <w:tab w:val="right" w:leader="dot" w:pos="9350"/>
+              <w:tab w:val="right" w:leader="dot" w:pos="10196"/>
             </w:tabs>
-            <w:spacing w:before="120" w:line="360" w:lineRule="auto"/>
             <w:rPr>
               <w:rFonts w:eastAsiaTheme="minorEastAsia" w:cstheme="minorBidi"/>
               <w:smallCaps w:val="0"/>
@@ -1176,11 +1176,13 @@
               <w:szCs w:val="24"/>
             </w:rPr>
           </w:pPr>
-          <w:hyperlink w:anchor="_Toc98759947" w:history="1">
+          <w:hyperlink w:anchor="_Toc98920691" w:history="1">
             <w:r>
               <w:rPr>
                 <w:rStyle w:val="Hyperlink"/>
                 <w:rFonts w:ascii="Times New Roman" w:hAnsi="Times New Roman" w:cs="Times New Roman"/>
+                <w:b/>
+                <w:bCs/>
                 <w:noProof/>
                 <w:lang w:val="en-US"/>
               </w:rPr>
@@ -1205,7 +1207,7 @@
                 <w:noProof/>
                 <w:webHidden/>
               </w:rPr>
-              <w:instrText xml:space="preserve"> PAGEREF _Toc98759947 \h </w:instrText>
+              <w:instrText xml:space="preserve"> PAGEREF _Toc98920691 \h </w:instrText>
             </w:r>
             <w:r>
               <w:rPr>
@@ -1240,9 +1242,8 @@
           <w:pPr>
             <w:pStyle w:val="TOC3"/>
             <w:tabs>
-              <w:tab w:val="right" w:leader="dot" w:pos="9350"/>
+              <w:tab w:val="right" w:leader="dot" w:pos="10196"/>
             </w:tabs>
-            <w:spacing w:before="120" w:line="360" w:lineRule="auto"/>
             <w:rPr>
               <w:rFonts w:eastAsiaTheme="minorEastAsia" w:cstheme="minorBidi"/>
               <w:i w:val="0"/>
@@ -1252,7 +1253,7 @@
               <w:szCs w:val="24"/>
             </w:rPr>
           </w:pPr>
-          <w:hyperlink w:anchor="_Toc98759948" w:history="1">
+          <w:hyperlink w:anchor="_Toc98920692" w:history="1">
             <w:r>
               <w:rPr>
                 <w:rStyle w:val="Hyperlink"/>
@@ -1281,7 +1282,7 @@
                 <w:noProof/>
                 <w:webHidden/>
               </w:rPr>
-              <w:instrText xml:space="preserve"> PAGEREF _Toc98759948 \h </w:instrText>
+              <w:instrText xml:space="preserve"> PAGEREF _Toc98920692 \h </w:instrText>
             </w:r>
             <w:r>
               <w:rPr>
@@ -1316,9 +1317,8 @@
           <w:pPr>
             <w:pStyle w:val="TOC3"/>
             <w:tabs>
-              <w:tab w:val="right" w:leader="dot" w:pos="9350"/>
+              <w:tab w:val="right" w:leader="dot" w:pos="10196"/>
             </w:tabs>
-            <w:spacing w:before="120" w:line="360" w:lineRule="auto"/>
             <w:rPr>
               <w:rFonts w:eastAsiaTheme="minorEastAsia" w:cstheme="minorBidi"/>
               <w:i w:val="0"/>
@@ -1328,7 +1328,7 @@
               <w:szCs w:val="24"/>
             </w:rPr>
           </w:pPr>
-          <w:hyperlink w:anchor="_Toc98759949" w:history="1">
+          <w:hyperlink w:anchor="_Toc98920693" w:history="1">
             <w:r>
               <w:rPr>
                 <w:rStyle w:val="Hyperlink"/>
@@ -1357,7 +1357,7 @@
                 <w:noProof/>
                 <w:webHidden/>
               </w:rPr>
-              <w:instrText xml:space="preserve"> PAGEREF _Toc98759949 \h </w:instrText>
+              <w:instrText xml:space="preserve"> PAGEREF _Toc98920693 \h </w:instrText>
             </w:r>
             <w:r>
               <w:rPr>
@@ -1392,9 +1392,8 @@
           <w:pPr>
             <w:pStyle w:val="TOC3"/>
             <w:tabs>
-              <w:tab w:val="right" w:leader="dot" w:pos="9350"/>
+              <w:tab w:val="right" w:leader="dot" w:pos="10196"/>
             </w:tabs>
-            <w:spacing w:before="120" w:line="360" w:lineRule="auto"/>
             <w:rPr>
               <w:rFonts w:eastAsiaTheme="minorEastAsia" w:cstheme="minorBidi"/>
               <w:i w:val="0"/>
@@ -1404,7 +1403,7 @@
               <w:szCs w:val="24"/>
             </w:rPr>
           </w:pPr>
-          <w:hyperlink w:anchor="_Toc98759950" w:history="1">
+          <w:hyperlink w:anchor="_Toc98920694" w:history="1">
             <w:r>
               <w:rPr>
                 <w:rStyle w:val="Hyperlink"/>
@@ -1433,7 +1432,7 @@
                 <w:noProof/>
                 <w:webHidden/>
               </w:rPr>
-              <w:instrText xml:space="preserve"> PAGEREF _Toc98759950 \h </w:instrText>
+              <w:instrText xml:space="preserve"> PAGEREF _Toc98920694 \h </w:instrText>
             </w:r>
             <w:r>
               <w:rPr>
@@ -1468,9 +1467,8 @@
           <w:pPr>
             <w:pStyle w:val="TOC3"/>
             <w:tabs>
-              <w:tab w:val="right" w:leader="dot" w:pos="9350"/>
+              <w:tab w:val="right" w:leader="dot" w:pos="10196"/>
             </w:tabs>
-            <w:spacing w:before="120" w:line="360" w:lineRule="auto"/>
             <w:rPr>
               <w:rFonts w:eastAsiaTheme="minorEastAsia" w:cstheme="minorBidi"/>
               <w:i w:val="0"/>
@@ -1480,7 +1478,7 @@
               <w:szCs w:val="24"/>
             </w:rPr>
           </w:pPr>
-          <w:hyperlink w:anchor="_Toc98759951" w:history="1">
+          <w:hyperlink w:anchor="_Toc98920695" w:history="1">
             <w:r>
               <w:rPr>
                 <w:rStyle w:val="Hyperlink"/>
@@ -1509,7 +1507,7 @@
                 <w:noProof/>
                 <w:webHidden/>
               </w:rPr>
-              <w:instrText xml:space="preserve"> PAGEREF _Toc98759951 \h </w:instrText>
+              <w:instrText xml:space="preserve"> PAGEREF _Toc98920695 \h </w:instrText>
             </w:r>
             <w:r>
               <w:rPr>
@@ -1544,9 +1542,8 @@
           <w:pPr>
             <w:pStyle w:val="TOC1"/>
             <w:tabs>
-              <w:tab w:val="right" w:leader="dot" w:pos="9350"/>
+              <w:tab w:val="right" w:leader="dot" w:pos="10196"/>
             </w:tabs>
-            <w:spacing w:after="0" w:line="360" w:lineRule="auto"/>
             <w:rPr>
               <w:rFonts w:eastAsiaTheme="minorEastAsia" w:cstheme="minorBidi"/>
               <w:b w:val="0"/>
@@ -1557,7 +1554,7 @@
               <w:szCs w:val="24"/>
             </w:rPr>
           </w:pPr>
-          <w:hyperlink w:anchor="_Toc98759952" w:history="1">
+          <w:hyperlink w:anchor="_Toc98920696" w:history="1">
             <w:r>
               <w:rPr>
                 <w:rStyle w:val="Hyperlink"/>
@@ -1586,7 +1583,7 @@
                 <w:noProof/>
                 <w:webHidden/>
               </w:rPr>
-              <w:instrText xml:space="preserve"> PAGEREF _Toc98759952 \h </w:instrText>
+              <w:instrText xml:space="preserve"> PAGEREF _Toc98920696 \h </w:instrText>
             </w:r>
             <w:r>
               <w:rPr>
@@ -1606,7 +1603,7 @@
                 <w:noProof/>
                 <w:webHidden/>
               </w:rPr>
-              <w:t>3</w:t>
+              <w:t>4</w:t>
             </w:r>
             <w:r>
               <w:rPr>
@@ -1621,9 +1618,8 @@
           <w:pPr>
             <w:pStyle w:val="TOC1"/>
             <w:tabs>
-              <w:tab w:val="right" w:leader="dot" w:pos="9350"/>
+              <w:tab w:val="right" w:leader="dot" w:pos="10196"/>
             </w:tabs>
-            <w:spacing w:after="0" w:line="360" w:lineRule="auto"/>
             <w:rPr>
               <w:rFonts w:eastAsiaTheme="minorEastAsia" w:cstheme="minorBidi"/>
               <w:b w:val="0"/>
@@ -1634,7 +1630,7 @@
               <w:szCs w:val="24"/>
             </w:rPr>
           </w:pPr>
-          <w:hyperlink w:anchor="_Toc98759953" w:history="1">
+          <w:hyperlink w:anchor="_Toc98920697" w:history="1">
             <w:r>
               <w:rPr>
                 <w:rStyle w:val="Hyperlink"/>
@@ -1663,7 +1659,7 @@
                 <w:noProof/>
                 <w:webHidden/>
               </w:rPr>
-              <w:instrText xml:space="preserve"> PAGEREF _Toc98759953 \h </w:instrText>
+              <w:instrText xml:space="preserve"> PAGEREF _Toc98920697 \h </w:instrText>
             </w:r>
             <w:r>
               <w:rPr>
@@ -1683,7 +1679,7 @@
                 <w:noProof/>
                 <w:webHidden/>
               </w:rPr>
-              <w:t>3</w:t>
+              <w:t>5</w:t>
             </w:r>
             <w:r>
               <w:rPr>
@@ -1698,9 +1694,8 @@
           <w:pPr>
             <w:pStyle w:val="TOC2"/>
             <w:tabs>
-              <w:tab w:val="right" w:leader="dot" w:pos="9350"/>
+              <w:tab w:val="right" w:leader="dot" w:pos="10196"/>
             </w:tabs>
-            <w:spacing w:before="120" w:line="360" w:lineRule="auto"/>
             <w:rPr>
               <w:rFonts w:eastAsiaTheme="minorEastAsia" w:cstheme="minorBidi"/>
               <w:smallCaps w:val="0"/>
@@ -1709,11 +1704,13 @@
               <w:szCs w:val="24"/>
             </w:rPr>
           </w:pPr>
-          <w:hyperlink w:anchor="_Toc98759954" w:history="1">
+          <w:hyperlink w:anchor="_Toc98920698" w:history="1">
             <w:r>
               <w:rPr>
                 <w:rStyle w:val="Hyperlink"/>
                 <w:rFonts w:ascii="Times New Roman" w:hAnsi="Times New Roman" w:cs="Times New Roman"/>
+                <w:b/>
+                <w:bCs/>
                 <w:noProof/>
                 <w:lang w:val="en-US"/>
               </w:rPr>
@@ -1738,7 +1735,7 @@
                 <w:noProof/>
                 <w:webHidden/>
               </w:rPr>
-              <w:instrText xml:space="preserve"> PAGEREF _Toc98759954 \h </w:instrText>
+              <w:instrText xml:space="preserve"> PAGEREF _Toc98920698 \h </w:instrText>
             </w:r>
             <w:r>
               <w:rPr>
@@ -1758,7 +1755,7 @@
                 <w:noProof/>
                 <w:webHidden/>
               </w:rPr>
-              <w:t>3</w:t>
+              <w:t>5</w:t>
             </w:r>
             <w:r>
               <w:rPr>
@@ -1773,9 +1770,8 @@
           <w:pPr>
             <w:pStyle w:val="TOC2"/>
             <w:tabs>
-              <w:tab w:val="right" w:leader="dot" w:pos="9350"/>
+              <w:tab w:val="right" w:leader="dot" w:pos="10196"/>
             </w:tabs>
-            <w:spacing w:before="120" w:line="360" w:lineRule="auto"/>
             <w:rPr>
               <w:rFonts w:eastAsiaTheme="minorEastAsia" w:cstheme="minorBidi"/>
               <w:smallCaps w:val="0"/>
@@ -1784,11 +1780,13 @@
               <w:szCs w:val="24"/>
             </w:rPr>
           </w:pPr>
-          <w:hyperlink w:anchor="_Toc98759955" w:history="1">
+          <w:hyperlink w:anchor="_Toc98920699" w:history="1">
             <w:r>
               <w:rPr>
                 <w:rStyle w:val="Hyperlink"/>
                 <w:rFonts w:ascii="Times New Roman" w:hAnsi="Times New Roman" w:cs="Times New Roman"/>
+                <w:b/>
+                <w:bCs/>
                 <w:noProof/>
                 <w:lang w:val="en-US"/>
               </w:rPr>
@@ -1813,7 +1811,7 @@
                 <w:noProof/>
                 <w:webHidden/>
               </w:rPr>
-              <w:instrText xml:space="preserve"> PAGEREF _Toc98759955 \h </w:instrText>
+              <w:instrText xml:space="preserve"> PAGEREF _Toc98920699 \h </w:instrText>
             </w:r>
             <w:r>
               <w:rPr>
@@ -1833,7 +1831,7 @@
                 <w:noProof/>
                 <w:webHidden/>
               </w:rPr>
-              <w:t>3</w:t>
+              <w:t>6</w:t>
             </w:r>
             <w:r>
               <w:rPr>
@@ -1848,9 +1846,8 @@
           <w:pPr>
             <w:pStyle w:val="TOC1"/>
             <w:tabs>
-              <w:tab w:val="right" w:leader="dot" w:pos="9350"/>
+              <w:tab w:val="right" w:leader="dot" w:pos="10196"/>
             </w:tabs>
-            <w:spacing w:after="0" w:line="360" w:lineRule="auto"/>
             <w:rPr>
               <w:rFonts w:eastAsiaTheme="minorEastAsia" w:cstheme="minorBidi"/>
               <w:b w:val="0"/>
@@ -1861,7 +1858,7 @@
               <w:szCs w:val="24"/>
             </w:rPr>
           </w:pPr>
-          <w:hyperlink w:anchor="_Toc98759956" w:history="1">
+          <w:hyperlink w:anchor="_Toc98920700" w:history="1">
             <w:r>
               <w:rPr>
                 <w:rStyle w:val="Hyperlink"/>
@@ -1890,7 +1887,7 @@
                 <w:noProof/>
                 <w:webHidden/>
               </w:rPr>
-              <w:instrText xml:space="preserve"> PAGEREF _Toc98759956 \h </w:instrText>
+              <w:instrText xml:space="preserve"> PAGEREF _Toc98920700 \h </w:instrText>
             </w:r>
             <w:r>
               <w:rPr>
@@ -1910,7 +1907,7 @@
                 <w:noProof/>
                 <w:webHidden/>
               </w:rPr>
-              <w:t>3</w:t>
+              <w:t>6</w:t>
             </w:r>
             <w:r>
               <w:rPr>
@@ -1925,9 +1922,8 @@
           <w:pPr>
             <w:pStyle w:val="TOC1"/>
             <w:tabs>
-              <w:tab w:val="right" w:leader="dot" w:pos="9350"/>
+              <w:tab w:val="right" w:leader="dot" w:pos="10196"/>
             </w:tabs>
-            <w:spacing w:after="0" w:line="360" w:lineRule="auto"/>
             <w:rPr>
               <w:rFonts w:eastAsiaTheme="minorEastAsia" w:cstheme="minorBidi"/>
               <w:b w:val="0"/>
@@ -1938,7 +1934,7 @@
               <w:szCs w:val="24"/>
             </w:rPr>
           </w:pPr>
-          <w:hyperlink w:anchor="_Toc98759957" w:history="1">
+          <w:hyperlink w:anchor="_Toc98920701" w:history="1">
             <w:r>
               <w:rPr>
                 <w:rStyle w:val="Hyperlink"/>
@@ -1967,7 +1963,7 @@
                 <w:noProof/>
                 <w:webHidden/>
               </w:rPr>
-              <w:instrText xml:space="preserve"> PAGEREF _Toc98759957 \h </w:instrText>
+              <w:instrText xml:space="preserve"> PAGEREF _Toc98920701 \h </w:instrText>
             </w:r>
             <w:r>
               <w:rPr>
@@ -1987,7 +1983,7 @@
                 <w:noProof/>
                 <w:webHidden/>
               </w:rPr>
-              <w:t>4</w:t>
+              <w:t>7</w:t>
             </w:r>
             <w:r>
               <w:rPr>
@@ -2026,7 +2022,7 @@
           <w:lang w:val="en-US"/>
         </w:rPr>
       </w:pPr>
-      <w:bookmarkStart w:id="0" w:name="_Toc98759942"/>
+      <w:bookmarkStart w:id="0" w:name="_Toc98920686"/>
       <w:r>
         <w:rPr>
           <w:rFonts w:ascii="Times New Roman" w:hAnsi="Times New Roman" w:cs="Times New Roman"/>
@@ -2069,7 +2065,7 @@
           <w:lang w:val="en-US"/>
         </w:rPr>
       </w:pPr>
-      <w:bookmarkStart w:id="1" w:name="_Toc98759943"/>
+      <w:bookmarkStart w:id="1" w:name="_Toc98920687"/>
       <w:r>
         <w:rPr>
           <w:rFonts w:ascii="Times New Roman" w:hAnsi="Times New Roman" w:cs="Times New Roman"/>
@@ -2105,6 +2101,23 @@
     </w:p>
     <w:p>
       <w:pPr>
+        <w:spacing w:before="120" w:line="360" w:lineRule="auto"/>
+        <w:jc w:val="both"/>
+        <w:rPr>
+          <w:rFonts w:ascii="Times New Roman" w:hAnsi="Times New Roman" w:cs="Times New Roman"/>
+          <w:lang w:val="en-US"/>
+        </w:rPr>
+      </w:pPr>
+      <w:r>
+        <w:rPr>
+          <w:rFonts w:ascii="Times New Roman" w:hAnsi="Times New Roman" w:cs="Times New Roman"/>
+          <w:lang w:val="en-US"/>
+        </w:rPr>
+        <w:t>In brief, when users start the program, the Menus is called for getting commands. Those menus then called the services relevant request so that those services can interact with data in the system layer for responding the result.</w:t>
+      </w:r>
+    </w:p>
+    <w:p>
+      <w:pPr>
         <w:pStyle w:val="Heading2"/>
         <w:spacing w:before="120" w:line="360" w:lineRule="auto"/>
         <w:rPr>
@@ -2114,7 +2127,7 @@
           <w:lang w:val="en-US"/>
         </w:rPr>
       </w:pPr>
-      <w:bookmarkStart w:id="2" w:name="_Toc98759944"/>
+      <w:bookmarkStart w:id="2" w:name="_Toc98920688"/>
       <w:r>
         <w:rPr>
           <w:rFonts w:ascii="Times New Roman" w:hAnsi="Times New Roman" w:cs="Times New Roman"/>
@@ -2122,7 +2135,6 @@
           <w:bCs/>
           <w:lang w:val="en-US"/>
         </w:rPr>
-        <w:lastRenderedPageBreak/>
         <w:t>System</w:t>
       </w:r>
       <w:bookmarkEnd w:id="2"/>
@@ -2158,6 +2170,7 @@
           <w:rFonts w:ascii="Times New Roman" w:hAnsi="Times New Roman" w:cs="Times New Roman"/>
           <w:lang w:val="en-US"/>
         </w:rPr>
+        <w:lastRenderedPageBreak/>
         <w:t>On this layer, there is an interface called StudentEnrolmentManager which covers all the necessary functions to manage students, courses, and enrolments. This interface is implemented by the StudentEnrolmentSystem class, which override all methods</w:t>
       </w:r>
       <w:r>
@@ -2227,7 +2240,7 @@
           <w:lang w:val="en-US"/>
         </w:rPr>
       </w:pPr>
-      <w:bookmarkStart w:id="3" w:name="_Toc98759945"/>
+      <w:bookmarkStart w:id="3" w:name="_Toc98920689"/>
       <w:r>
         <w:rPr>
           <w:rFonts w:ascii="Times New Roman" w:hAnsi="Times New Roman" w:cs="Times New Roman"/>
@@ -2308,7 +2321,7 @@
           <w:lang w:val="en-US"/>
         </w:rPr>
       </w:pPr>
-      <w:bookmarkStart w:id="4" w:name="_Toc98759946"/>
+      <w:bookmarkStart w:id="4" w:name="_Toc98920690"/>
       <w:r>
         <w:rPr>
           <w:rFonts w:ascii="Times New Roman" w:hAnsi="Times New Roman" w:cs="Times New Roman"/>
@@ -2316,7 +2329,6 @@
           <w:bCs/>
           <w:lang w:val="en-US"/>
         </w:rPr>
-        <w:lastRenderedPageBreak/>
         <w:t>Menu</w:t>
       </w:r>
       <w:bookmarkEnd w:id="4"/>
@@ -2352,6 +2364,7 @@
           <w:rFonts w:ascii="Times New Roman" w:hAnsi="Times New Roman" w:cs="Times New Roman"/>
           <w:lang w:val="en-US"/>
         </w:rPr>
+        <w:lastRenderedPageBreak/>
         <w:t>On this layer, there are five menus including StudentMenu, CourseMenu, EnrolmentMenu, UpdateMenu, and MainMenu. UpdateMenu is a composition with the EnrolmentMenu as it cannot exist without the EnrolmentMenu. MainMenu has StudentMenu, CourseMenu, EnrolmentMenu as attributes. Once getting users’ commands, the MainMenu will decide to run a suitable Menu to perform tasks called from services.</w:t>
       </w:r>
     </w:p>
@@ -2397,7 +2410,7 @@
           <w:lang w:val="en-US"/>
         </w:rPr>
       </w:pPr>
-      <w:bookmarkStart w:id="5" w:name="_Toc98759947"/>
+      <w:bookmarkStart w:id="5" w:name="_Toc98920691"/>
       <w:r>
         <w:rPr>
           <w:rFonts w:ascii="Times New Roman" w:hAnsi="Times New Roman" w:cs="Times New Roman"/>
@@ -2419,7 +2432,7 @@
           <w:lang w:val="en-US"/>
         </w:rPr>
       </w:pPr>
-      <w:bookmarkStart w:id="6" w:name="_Toc98759948"/>
+      <w:bookmarkStart w:id="6" w:name="_Toc98920692"/>
       <w:r>
         <w:rPr>
           <w:rFonts w:ascii="Times New Roman" w:hAnsi="Times New Roman" w:cs="Times New Roman"/>
@@ -2478,7 +2491,7 @@
           <w:lang w:val="en-US"/>
         </w:rPr>
       </w:pPr>
-      <w:bookmarkStart w:id="7" w:name="_Toc98759949"/>
+      <w:bookmarkStart w:id="7" w:name="_Toc98920693"/>
       <w:r>
         <w:rPr>
           <w:rFonts w:ascii="Times New Roman" w:hAnsi="Times New Roman" w:cs="Times New Roman"/>
@@ -2530,7 +2543,7 @@
           <w:lang w:val="en-US"/>
         </w:rPr>
       </w:pPr>
-      <w:bookmarkStart w:id="8" w:name="_Toc98759950"/>
+      <w:bookmarkStart w:id="8" w:name="_Toc98920694"/>
       <w:r>
         <w:rPr>
           <w:rFonts w:ascii="Times New Roman" w:hAnsi="Times New Roman" w:cs="Times New Roman"/>
@@ -2603,7 +2616,7 @@
           <w:lang w:val="en-US"/>
         </w:rPr>
       </w:pPr>
-      <w:bookmarkStart w:id="9" w:name="_Toc98759951"/>
+      <w:bookmarkStart w:id="9" w:name="_Toc98920695"/>
       <w:r>
         <w:rPr>
           <w:rFonts w:ascii="Times New Roman" w:hAnsi="Times New Roman" w:cs="Times New Roman"/>
@@ -2630,24 +2643,16 @@
         </w:rPr>
         <w:t>This class is used to display responses (lists) under the format of table to enhance the user-experiences. This class can take lists of models and display them to the screen as tables.</w:t>
       </w:r>
+      <w:r>
+        <w:rPr>
+          <w:rFonts w:ascii="Times New Roman" w:hAnsi="Times New Roman" w:cs="Times New Roman"/>
+          <w:lang w:val="en-US"/>
+        </w:rPr>
+        <w:br w:type="page"/>
+      </w:r>
     </w:p>
     <w:p>
       <w:pPr>
-        <w:rPr>
-          <w:rFonts w:ascii="Times New Roman" w:hAnsi="Times New Roman" w:cs="Times New Roman"/>
-          <w:lang w:val="en-US"/>
-        </w:rPr>
-      </w:pPr>
-      <w:r>
-        <w:rPr>
-          <w:rFonts w:ascii="Times New Roman" w:hAnsi="Times New Roman" w:cs="Times New Roman"/>
-          <w:lang w:val="en-US"/>
-        </w:rPr>
-        <w:br w:type="page"/>
-      </w:r>
-    </w:p>
-    <w:p>
-      <w:pPr>
         <w:pStyle w:val="Heading1"/>
         <w:spacing w:before="120" w:line="360" w:lineRule="auto"/>
         <w:rPr>
@@ -2655,7 +2660,7 @@
           <w:lang w:val="en-US"/>
         </w:rPr>
       </w:pPr>
-      <w:bookmarkStart w:id="10" w:name="_Toc98759952"/>
+      <w:bookmarkStart w:id="10" w:name="_Toc98920696"/>
       <w:r>
         <w:rPr>
           <w:rFonts w:ascii="Times New Roman" w:hAnsi="Times New Roman" w:cs="Times New Roman"/>
@@ -3105,14 +3110,7 @@
                 <w:rFonts w:ascii="Times New Roman" w:hAnsi="Times New Roman" w:cs="Times New Roman"/>
                 <w:lang w:val="en-US"/>
               </w:rPr>
-              <w:t xml:space="preserve"> </w:t>
-            </w:r>
-            <w:r>
-              <w:rPr>
-                <w:rFonts w:ascii="Times New Roman" w:hAnsi="Times New Roman" w:cs="Times New Roman"/>
-                <w:lang w:val="en-US"/>
-              </w:rPr>
-              <w:t>if found, null if not found</w:t>
+              <w:t xml:space="preserve"> if found, null if not found</w:t>
             </w:r>
           </w:p>
         </w:tc>
@@ -3766,35 +3764,7 @@
                 <w:rFonts w:ascii="Times New Roman" w:hAnsi="Times New Roman" w:cs="Times New Roman"/>
                 <w:lang w:val="en-US"/>
               </w:rPr>
-              <w:t xml:space="preserve">Boolean: true if </w:t>
-            </w:r>
-            <w:r>
-              <w:rPr>
-                <w:rFonts w:ascii="Times New Roman" w:hAnsi="Times New Roman" w:cs="Times New Roman"/>
-                <w:lang w:val="en-US"/>
-              </w:rPr>
-              <w:t xml:space="preserve">removed </w:t>
-            </w:r>
-            <w:r>
-              <w:rPr>
-                <w:rFonts w:ascii="Times New Roman" w:hAnsi="Times New Roman" w:cs="Times New Roman"/>
-                <w:lang w:val="en-US"/>
-              </w:rPr>
-              <w:t xml:space="preserve">successfully, false if </w:t>
-            </w:r>
-            <w:r>
-              <w:rPr>
-                <w:rFonts w:ascii="Times New Roman" w:hAnsi="Times New Roman" w:cs="Times New Roman"/>
-                <w:lang w:val="en-US"/>
-              </w:rPr>
-              <w:t xml:space="preserve">removed </w:t>
-            </w:r>
-            <w:r>
-              <w:rPr>
-                <w:rFonts w:ascii="Times New Roman" w:hAnsi="Times New Roman" w:cs="Times New Roman"/>
-                <w:lang w:val="en-US"/>
-              </w:rPr>
-              <w:t>fail.</w:t>
+              <w:t>Boolean: true if removed successfully, false if removed fail.</w:t>
             </w:r>
           </w:p>
         </w:tc>
@@ -3816,14 +3786,7 @@
                 <w:rFonts w:ascii="Times New Roman" w:hAnsi="Times New Roman" w:cs="Times New Roman"/>
                 <w:lang w:val="en-US"/>
               </w:rPr>
-              <w:t xml:space="preserve">Take information about enrolment, </w:t>
-            </w:r>
-            <w:r>
-              <w:rPr>
-                <w:rFonts w:ascii="Times New Roman" w:hAnsi="Times New Roman" w:cs="Times New Roman"/>
-                <w:lang w:val="en-US"/>
-              </w:rPr>
-              <w:t>find that enrolment on the list and remove if exist</w:t>
+              <w:t>Take information about enrolment, find that enrolment on the list and remove if exist</w:t>
             </w:r>
           </w:p>
         </w:tc>
@@ -3945,35 +3908,7 @@
                 <w:rFonts w:ascii="Times New Roman" w:hAnsi="Times New Roman" w:cs="Times New Roman"/>
                 <w:lang w:val="en-US"/>
               </w:rPr>
-              <w:t xml:space="preserve"> </w:t>
-            </w:r>
-            <w:r>
-              <w:rPr>
-                <w:rFonts w:ascii="Times New Roman" w:hAnsi="Times New Roman" w:cs="Times New Roman"/>
-                <w:lang w:val="en-US"/>
-              </w:rPr>
-              <w:t>delete</w:t>
-            </w:r>
-            <w:r>
-              <w:rPr>
-                <w:rFonts w:ascii="Times New Roman" w:hAnsi="Times New Roman" w:cs="Times New Roman"/>
-                <w:lang w:val="en-US"/>
-              </w:rPr>
-              <w:t xml:space="preserve"> Enrolment </w:t>
-            </w:r>
-            <w:r>
-              <w:rPr>
-                <w:rFonts w:ascii="Times New Roman" w:hAnsi="Times New Roman" w:cs="Times New Roman"/>
-                <w:lang w:val="en-US"/>
-              </w:rPr>
-              <w:t xml:space="preserve">from </w:t>
-            </w:r>
-            <w:r>
-              <w:rPr>
-                <w:rFonts w:ascii="Times New Roman" w:hAnsi="Times New Roman" w:cs="Times New Roman"/>
-                <w:lang w:val="en-US"/>
-              </w:rPr>
-              <w:t>the list</w:t>
+              <w:t xml:space="preserve"> delete Enrolment from the list</w:t>
             </w:r>
           </w:p>
           <w:p>
@@ -4117,14 +4052,7 @@
                 <w:rFonts w:ascii="Times New Roman" w:hAnsi="Times New Roman" w:cs="Times New Roman"/>
                 <w:lang w:val="en-US"/>
               </w:rPr>
-              <w:t xml:space="preserve">Get list of </w:t>
-            </w:r>
-            <w:r>
-              <w:rPr>
-                <w:rFonts w:ascii="Times New Roman" w:hAnsi="Times New Roman" w:cs="Times New Roman"/>
-                <w:lang w:val="en-US"/>
-              </w:rPr>
-              <w:t>courses</w:t>
+              <w:t>Get list of courses</w:t>
             </w:r>
           </w:p>
         </w:tc>
@@ -4577,21 +4505,7 @@
                 <w:rFonts w:ascii="Times New Roman" w:hAnsi="Times New Roman" w:cs="Times New Roman"/>
                 <w:lang w:val="en-US"/>
               </w:rPr>
-              <w:t xml:space="preserve">Get list of </w:t>
-            </w:r>
-            <w:r>
-              <w:rPr>
-                <w:rFonts w:ascii="Times New Roman" w:hAnsi="Times New Roman" w:cs="Times New Roman"/>
-                <w:lang w:val="en-US"/>
-              </w:rPr>
-              <w:t>student</w:t>
-            </w:r>
-            <w:r>
-              <w:rPr>
-                <w:rFonts w:ascii="Times New Roman" w:hAnsi="Times New Roman" w:cs="Times New Roman"/>
-                <w:lang w:val="en-US"/>
-              </w:rPr>
-              <w:t>s</w:t>
+              <w:t>Get list of students</w:t>
             </w:r>
           </w:p>
         </w:tc>
@@ -4738,14 +4652,7 @@
                 <w:rFonts w:ascii="Times New Roman" w:hAnsi="Times New Roman" w:cs="Times New Roman"/>
                 <w:lang w:val="en-US"/>
               </w:rPr>
-              <w:t xml:space="preserve">Student </w:t>
-            </w:r>
-            <w:r>
-              <w:rPr>
-                <w:rFonts w:ascii="Times New Roman" w:hAnsi="Times New Roman" w:cs="Times New Roman"/>
-                <w:lang w:val="en-US"/>
-              </w:rPr>
-              <w:t>if found, null if not found</w:t>
+              <w:t>Student if found, null if not found</w:t>
             </w:r>
           </w:p>
         </w:tc>
@@ -4767,21 +4674,7 @@
                 <w:rFonts w:ascii="Times New Roman" w:hAnsi="Times New Roman" w:cs="Times New Roman"/>
                 <w:lang w:val="en-US"/>
               </w:rPr>
-              <w:t xml:space="preserve">Take an id and find </w:t>
-            </w:r>
-            <w:r>
-              <w:rPr>
-                <w:rFonts w:ascii="Times New Roman" w:hAnsi="Times New Roman" w:cs="Times New Roman"/>
-                <w:lang w:val="en-US"/>
-              </w:rPr>
-              <w:t>student</w:t>
-            </w:r>
-            <w:r>
-              <w:rPr>
-                <w:rFonts w:ascii="Times New Roman" w:hAnsi="Times New Roman" w:cs="Times New Roman"/>
-                <w:lang w:val="en-US"/>
-              </w:rPr>
-              <w:t xml:space="preserve"> with that id in the list</w:t>
+              <w:t>Take an id and find student with that id in the list</w:t>
             </w:r>
           </w:p>
         </w:tc>
@@ -4839,22 +4732,7 @@
                 <w:rFonts w:ascii="Times New Roman" w:hAnsi="Times New Roman" w:cs="Times New Roman"/>
                 <w:lang w:val="en-US"/>
               </w:rPr>
-              <w:t xml:space="preserve">each </w:t>
-            </w:r>
-            <w:proofErr w:type="spellStart"/>
-            <w:r>
-              <w:rPr>
-                <w:rFonts w:ascii="Times New Roman" w:hAnsi="Times New Roman" w:cs="Times New Roman"/>
-                <w:lang w:val="en-US"/>
-              </w:rPr>
-              <w:t>s</w:t>
-            </w:r>
-            <w:r>
-              <w:rPr>
-                <w:rFonts w:ascii="Times New Roman" w:hAnsi="Times New Roman" w:cs="Times New Roman"/>
-                <w:lang w:val="en-US"/>
-              </w:rPr>
-              <w:t xml:space="preserve"> </w:t>
+              <w:t xml:space="preserve">each s </w:t>
             </w:r>
             <w:r>
               <w:rPr>
@@ -4865,7 +4743,6 @@
               </w:rPr>
               <w:t>in</w:t>
             </w:r>
-            <w:proofErr w:type="spellEnd"/>
             <w:r>
               <w:rPr>
                 <w:rFonts w:ascii="Times New Roman" w:hAnsi="Times New Roman" w:cs="Times New Roman"/>
@@ -4935,14 +4812,7 @@
                 <w:rFonts w:ascii="Times New Roman" w:hAnsi="Times New Roman" w:cs="Times New Roman"/>
                 <w:lang w:val="en-US"/>
               </w:rPr>
-              <w:t xml:space="preserve"> </w:t>
-            </w:r>
-            <w:r>
-              <w:rPr>
-                <w:rFonts w:ascii="Times New Roman" w:hAnsi="Times New Roman" w:cs="Times New Roman"/>
-                <w:lang w:val="en-US"/>
-              </w:rPr>
-              <w:t>s</w:t>
+              <w:t xml:space="preserve"> s</w:t>
             </w:r>
           </w:p>
           <w:p>
@@ -5014,7 +4884,7 @@
           <w:lang w:val="en-US"/>
         </w:rPr>
       </w:pPr>
-      <w:bookmarkStart w:id="11" w:name="_Toc98759953"/>
+      <w:bookmarkStart w:id="11" w:name="_Toc98920697"/>
       <w:r>
         <w:rPr>
           <w:rFonts w:ascii="Times New Roman" w:hAnsi="Times New Roman" w:cs="Times New Roman"/>
@@ -5036,7 +4906,7 @@
           <w:lang w:val="en-US"/>
         </w:rPr>
       </w:pPr>
-      <w:bookmarkStart w:id="12" w:name="_Toc98759954"/>
+      <w:bookmarkStart w:id="12" w:name="_Toc98920698"/>
       <w:r>
         <w:rPr>
           <w:rFonts w:ascii="Times New Roman" w:hAnsi="Times New Roman" w:cs="Times New Roman"/>
@@ -5178,7 +5048,7 @@
           <w:lang w:val="en-US"/>
         </w:rPr>
       </w:pPr>
-      <w:bookmarkStart w:id="13" w:name="_Toc98759955"/>
+      <w:bookmarkStart w:id="13" w:name="_Toc98920699"/>
       <w:r>
         <w:rPr>
           <w:rFonts w:ascii="Times New Roman" w:hAnsi="Times New Roman" w:cs="Times New Roman"/>
@@ -5267,7 +5137,6 @@
           <w:lang w:val="en-US"/>
         </w:rPr>
       </w:pPr>
-      <w:bookmarkStart w:id="14" w:name="_Toc98759956"/>
       <w:r>
         <w:rPr>
           <w:rFonts w:ascii="Times New Roman" w:hAnsi="Times New Roman" w:cs="Times New Roman"/>
@@ -5356,6 +5225,7 @@
           <w:lang w:val="en-US"/>
         </w:rPr>
       </w:pPr>
+      <w:bookmarkStart w:id="14" w:name="_Toc98920700"/>
       <w:r>
         <w:rPr>
           <w:rFonts w:ascii="Times New Roman" w:hAnsi="Times New Roman" w:cs="Times New Roman"/>
@@ -5517,7 +5387,7 @@
           <w:lang w:val="en-US"/>
         </w:rPr>
       </w:pPr>
-      <w:bookmarkStart w:id="15" w:name="_Toc98759957"/>
+      <w:bookmarkStart w:id="15" w:name="_Toc98920701"/>
       <w:r>
         <w:rPr>
           <w:rFonts w:ascii="Times New Roman" w:hAnsi="Times New Roman" w:cs="Times New Roman"/>
@@ -5604,7 +5474,7 @@
       <w:footerReference w:type="default" r:id="rId13"/>
       <w:headerReference w:type="first" r:id="rId14"/>
       <w:pgSz w:w="12240" w:h="15840"/>
-      <w:pgMar w:top="1076" w:right="1440" w:bottom="1026" w:left="1440" w:header="708" w:footer="708" w:gutter="0"/>
+      <w:pgMar w:top="1076" w:right="878" w:bottom="1026" w:left="1156" w:header="708" w:footer="708" w:gutter="0"/>
       <w:pgNumType w:start="0"/>
       <w:cols w:space="708"/>
       <w:titlePg/>

--- a/technical report/TechnicalReport.docx
+++ b/technical report/TechnicalReport.docx
@@ -30,334 +30,7 @@
             <mc:AlternateContent>
               <mc:Choice Requires="wps">
                 <w:drawing>
-                  <wp:anchor distT="0" distB="0" distL="114300" distR="114300" simplePos="0" relativeHeight="251661312" behindDoc="0" locked="0" layoutInCell="1" allowOverlap="1" wp14:anchorId="53B675E9" wp14:editId="19D64C14">
-                    <wp:simplePos x="0" y="0"/>
-                    <wp:positionH relativeFrom="page">
-                      <wp:align>left</wp:align>
-                    </wp:positionH>
-                    <wp:positionV relativeFrom="page">
-                      <wp:align>bottom</wp:align>
-                    </wp:positionV>
-                    <wp:extent cx="5534025" cy="2724912"/>
-                    <wp:effectExtent l="0" t="0" r="0" b="0"/>
-                    <wp:wrapNone/>
-                    <wp:docPr id="36" name="Text Box 36" title="Title and subtitle"/>
-                    <wp:cNvGraphicFramePr/>
-                    <a:graphic xmlns:a="http://schemas.openxmlformats.org/drawingml/2006/main">
-                      <a:graphicData uri="http://schemas.microsoft.com/office/word/2010/wordprocessingShape">
-                        <wps:wsp>
-                          <wps:cNvSpPr txBox="1"/>
-                          <wps:spPr>
-                            <a:xfrm>
-                              <a:off x="0" y="0"/>
-                              <a:ext cx="5534025" cy="2724912"/>
-                            </a:xfrm>
-                            <a:prstGeom prst="rect">
-                              <a:avLst/>
-                            </a:prstGeom>
-                            <a:noFill/>
-                            <a:ln w="6350">
-                              <a:noFill/>
-                            </a:ln>
-                          </wps:spPr>
-                          <wps:txbx>
-                            <w:txbxContent>
-                              <w:sdt>
-                                <w:sdtPr>
-                                  <w:rPr>
-                                    <w:rFonts w:ascii="Times New Roman" w:hAnsi="Times New Roman" w:cs="Times New Roman"/>
-                                    <w:i/>
-                                    <w:color w:val="262626" w:themeColor="text1" w:themeTint="D9"/>
-                                    <w:sz w:val="32"/>
-                                    <w:szCs w:val="32"/>
-                                  </w:rPr>
-                                  <w:alias w:val="Author"/>
-                                  <w:tag w:val=""/>
-                                  <w:id w:val="-1315403320"/>
-                                  <w:dataBinding w:prefixMappings="xmlns:ns0='http://purl.org/dc/elements/1.1/' xmlns:ns1='http://schemas.openxmlformats.org/package/2006/metadata/core-properties' " w:xpath="/ns1:coreProperties[1]/ns0:creator[1]" w:storeItemID="{6C3C8BC8-F283-45AE-878A-BAB7291924A1}"/>
-                                  <w15:appearance w15:val="hidden"/>
-                                  <w:text/>
-                                </w:sdtPr>
-                                <w:sdtEndPr/>
-                                <w:sdtContent>
-                                  <w:p>
-                                    <w:pPr>
-                                      <w:pStyle w:val="NoSpacing"/>
-                                      <w:spacing w:after="480"/>
-                                      <w:rPr>
-                                        <w:rFonts w:ascii="Times New Roman" w:hAnsi="Times New Roman" w:cs="Times New Roman"/>
-                                        <w:i/>
-                                        <w:color w:val="262626" w:themeColor="text1" w:themeTint="D9"/>
-                                        <w:sz w:val="32"/>
-                                        <w:szCs w:val="32"/>
-                                      </w:rPr>
-                                    </w:pPr>
-                                    <w:r>
-                                      <w:rPr>
-                                        <w:rFonts w:ascii="Times New Roman" w:hAnsi="Times New Roman" w:cs="Times New Roman"/>
-                                        <w:i/>
-                                        <w:color w:val="262626" w:themeColor="text1" w:themeTint="D9"/>
-                                        <w:sz w:val="32"/>
-                                        <w:szCs w:val="32"/>
-                                      </w:rPr>
-                                      <w:t>Author: Nguyen Luu Quoc Bao</w:t>
-                                    </w:r>
-                                  </w:p>
-                                </w:sdtContent>
-                              </w:sdt>
-                              <w:p>
-                                <w:pPr>
-                                  <w:pStyle w:val="NoSpacing"/>
-                                  <w:rPr>
-                                    <w:rFonts w:ascii="Times New Roman" w:hAnsi="Times New Roman" w:cs="Times New Roman"/>
-                                    <w:i/>
-                                    <w:color w:val="262626" w:themeColor="text1" w:themeTint="D9"/>
-                                    <w:sz w:val="26"/>
-                                    <w:szCs w:val="26"/>
-                                  </w:rPr>
-                                </w:pPr>
-                                <w:sdt>
-                                  <w:sdtPr>
-                                    <w:rPr>
-                                      <w:rFonts w:ascii="Times New Roman" w:hAnsi="Times New Roman" w:cs="Times New Roman"/>
-                                      <w:i/>
-                                      <w:color w:val="262626" w:themeColor="text1" w:themeTint="D9"/>
-                                      <w:sz w:val="26"/>
-                                      <w:szCs w:val="26"/>
-                                    </w:rPr>
-                                    <w:alias w:val="Company"/>
-                                    <w:tag w:val=""/>
-                                    <w:id w:val="775749618"/>
-                                    <w:dataBinding w:prefixMappings="xmlns:ns0='http://schemas.openxmlformats.org/officeDocument/2006/extended-properties' " w:xpath="/ns0:Properties[1]/ns0:Company[1]" w:storeItemID="{6668398D-A668-4E3E-A5EB-62B293D839F1}"/>
-                                    <w15:appearance w15:val="hidden"/>
-                                    <w:text/>
-                                  </w:sdtPr>
-                                  <w:sdtEndPr/>
-                                  <w:sdtContent>
-                                    <w:r>
-                                      <w:rPr>
-                                        <w:rFonts w:ascii="Times New Roman" w:hAnsi="Times New Roman" w:cs="Times New Roman"/>
-                                        <w:i/>
-                                        <w:color w:val="262626" w:themeColor="text1" w:themeTint="D9"/>
-                                        <w:sz w:val="26"/>
-                                        <w:szCs w:val="26"/>
-                                      </w:rPr>
-                                      <w:t>COSC2440</w:t>
-                                    </w:r>
-                                  </w:sdtContent>
-                                </w:sdt>
-                                <w:r>
-                                  <w:rPr>
-                                    <w:rFonts w:ascii="Times New Roman" w:hAnsi="Times New Roman" w:cs="Times New Roman"/>
-                                    <w:i/>
-                                    <w:color w:val="262626" w:themeColor="text1" w:themeTint="D9"/>
-                                    <w:sz w:val="26"/>
-                                    <w:szCs w:val="26"/>
-                                  </w:rPr>
-                                  <w:t xml:space="preserve"> | </w:t>
-                                </w:r>
-                                <w:sdt>
-                                  <w:sdtPr>
-                                    <w:rPr>
-                                      <w:rFonts w:ascii="Times New Roman" w:hAnsi="Times New Roman" w:cs="Times New Roman"/>
-                                      <w:i/>
-                                      <w:color w:val="262626" w:themeColor="text1" w:themeTint="D9"/>
-                                      <w:sz w:val="26"/>
-                                      <w:szCs w:val="26"/>
-                                    </w:rPr>
-                                    <w:alias w:val="Company Address"/>
-                                    <w:tag w:val=""/>
-                                    <w:id w:val="-92392518"/>
-                                    <w:dataBinding w:prefixMappings="xmlns:ns0='http://schemas.microsoft.com/office/2006/coverPageProps' " w:xpath="/ns0:CoverPageProperties[1]/ns0:CompanyAddress[1]" w:storeItemID="{55AF091B-3C7A-41E3-B477-F2FDAA23CFDA}"/>
-                                    <w15:appearance w15:val="hidden"/>
-                                    <w:text/>
-                                  </w:sdtPr>
-                                  <w:sdtEndPr/>
-                                  <w:sdtContent>
-                                    <w:r>
-                                      <w:rPr>
-                                        <w:rFonts w:ascii="Times New Roman" w:hAnsi="Times New Roman" w:cs="Times New Roman"/>
-                                        <w:i/>
-                                        <w:color w:val="262626" w:themeColor="text1" w:themeTint="D9"/>
-                                        <w:sz w:val="26"/>
-                                        <w:szCs w:val="26"/>
-                                      </w:rPr>
-                                      <w:t>S3877698</w:t>
-                                    </w:r>
-                                  </w:sdtContent>
-                                </w:sdt>
-                              </w:p>
-                            </w:txbxContent>
-                          </wps:txbx>
-                          <wps:bodyPr rot="0" spcFirstLastPara="0" vertOverflow="overflow" horzOverflow="overflow" vert="horz" wrap="square" lIns="1188720" tIns="91440" rIns="0" bIns="914400" numCol="1" spcCol="0" rtlCol="0" fromWordArt="0" anchor="b" anchorCtr="0" forceAA="0" compatLnSpc="1">
-                            <a:prstTxWarp prst="textNoShape">
-                              <a:avLst/>
-                            </a:prstTxWarp>
-                            <a:noAutofit/>
-                          </wps:bodyPr>
-                        </wps:wsp>
-                      </a:graphicData>
-                    </a:graphic>
-                    <wp14:sizeRelH relativeFrom="page">
-                      <wp14:pctWidth>89000</wp14:pctWidth>
-                    </wp14:sizeRelH>
-                    <wp14:sizeRelV relativeFrom="margin">
-                      <wp14:pctHeight>0</wp14:pctHeight>
-                    </wp14:sizeRelV>
-                  </wp:anchor>
-                </w:drawing>
-              </mc:Choice>
-              <mc:Fallback>
-                <w:pict>
-                  <v:shapetype w14:anchorId="53B675E9" id="_x0000_t202" coordsize="21600,21600" o:spt="202" path="m,l,21600r21600,l21600,xe">
-                    <v:stroke joinstyle="miter"/>
-                    <v:path gradientshapeok="t" o:connecttype="rect"/>
-                  </v:shapetype>
-                  <v:shape id="Text Box 36" o:spid="_x0000_s1026" type="#_x0000_t202" alt="Title: Title and subtitle" style="position:absolute;margin-left:0;margin-top:0;width:435.75pt;height:214.55pt;z-index:251661312;visibility:visible;mso-wrap-style:square;mso-width-percent:890;mso-height-percent:0;mso-wrap-distance-left:9pt;mso-wrap-distance-top:0;mso-wrap-distance-right:9pt;mso-wrap-distance-bottom:0;mso-position-horizontal:left;mso-position-horizontal-relative:page;mso-position-vertical:bottom;mso-position-vertical-relative:page;mso-width-percent:890;mso-height-percent:0;mso-width-relative:page;mso-height-relative:margin;v-text-anchor:bottom" o:gfxdata="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" filled="f" stroked="f" strokeweight=".5pt">
-                    <v:textbox inset="93.6pt,7.2pt,0,1in">
-                      <w:txbxContent>
-                        <w:sdt>
-                          <w:sdtPr>
-                            <w:rPr>
-                              <w:rFonts w:ascii="Times New Roman" w:hAnsi="Times New Roman" w:cs="Times New Roman"/>
-                              <w:i/>
-                              <w:color w:val="262626" w:themeColor="text1" w:themeTint="D9"/>
-                              <w:sz w:val="32"/>
-                              <w:szCs w:val="32"/>
-                            </w:rPr>
-                            <w:alias w:val="Author"/>
-                            <w:tag w:val=""/>
-                            <w:id w:val="-1315403320"/>
-                            <w:dataBinding w:prefixMappings="xmlns:ns0='http://purl.org/dc/elements/1.1/' xmlns:ns1='http://schemas.openxmlformats.org/package/2006/metadata/core-properties' " w:xpath="/ns1:coreProperties[1]/ns0:creator[1]" w:storeItemID="{6C3C8BC8-F283-45AE-878A-BAB7291924A1}"/>
-                            <w15:appearance w15:val="hidden"/>
-                            <w:text/>
-                          </w:sdtPr>
-                          <w:sdtEndPr/>
-                          <w:sdtContent>
-                            <w:p>
-                              <w:pPr>
-                                <w:pStyle w:val="NoSpacing"/>
-                                <w:spacing w:after="480"/>
-                                <w:rPr>
-                                  <w:rFonts w:ascii="Times New Roman" w:hAnsi="Times New Roman" w:cs="Times New Roman"/>
-                                  <w:i/>
-                                  <w:color w:val="262626" w:themeColor="text1" w:themeTint="D9"/>
-                                  <w:sz w:val="32"/>
-                                  <w:szCs w:val="32"/>
-                                </w:rPr>
-                              </w:pPr>
-                              <w:r>
-                                <w:rPr>
-                                  <w:rFonts w:ascii="Times New Roman" w:hAnsi="Times New Roman" w:cs="Times New Roman"/>
-                                  <w:i/>
-                                  <w:color w:val="262626" w:themeColor="text1" w:themeTint="D9"/>
-                                  <w:sz w:val="32"/>
-                                  <w:szCs w:val="32"/>
-                                </w:rPr>
-                                <w:t>Author: Nguyen Luu Quoc Bao</w:t>
-                              </w:r>
-                            </w:p>
-                          </w:sdtContent>
-                        </w:sdt>
-                        <w:p>
-                          <w:pPr>
-                            <w:pStyle w:val="NoSpacing"/>
-                            <w:rPr>
-                              <w:rFonts w:ascii="Times New Roman" w:hAnsi="Times New Roman" w:cs="Times New Roman"/>
-                              <w:i/>
-                              <w:color w:val="262626" w:themeColor="text1" w:themeTint="D9"/>
-                              <w:sz w:val="26"/>
-                              <w:szCs w:val="26"/>
-                            </w:rPr>
-                          </w:pPr>
-                          <w:sdt>
-                            <w:sdtPr>
-                              <w:rPr>
-                                <w:rFonts w:ascii="Times New Roman" w:hAnsi="Times New Roman" w:cs="Times New Roman"/>
-                                <w:i/>
-                                <w:color w:val="262626" w:themeColor="text1" w:themeTint="D9"/>
-                                <w:sz w:val="26"/>
-                                <w:szCs w:val="26"/>
-                              </w:rPr>
-                              <w:alias w:val="Company"/>
-                              <w:tag w:val=""/>
-                              <w:id w:val="775749618"/>
-                              <w:dataBinding w:prefixMappings="xmlns:ns0='http://schemas.openxmlformats.org/officeDocument/2006/extended-properties' " w:xpath="/ns0:Properties[1]/ns0:Company[1]" w:storeItemID="{6668398D-A668-4E3E-A5EB-62B293D839F1}"/>
-                              <w15:appearance w15:val="hidden"/>
-                              <w:text/>
-                            </w:sdtPr>
-                            <w:sdtEndPr/>
-                            <w:sdtContent>
-                              <w:r>
-                                <w:rPr>
-                                  <w:rFonts w:ascii="Times New Roman" w:hAnsi="Times New Roman" w:cs="Times New Roman"/>
-                                  <w:i/>
-                                  <w:color w:val="262626" w:themeColor="text1" w:themeTint="D9"/>
-                                  <w:sz w:val="26"/>
-                                  <w:szCs w:val="26"/>
-                                </w:rPr>
-                                <w:t>COSC2440</w:t>
-                              </w:r>
-                            </w:sdtContent>
-                          </w:sdt>
-                          <w:r>
-                            <w:rPr>
-                              <w:rFonts w:ascii="Times New Roman" w:hAnsi="Times New Roman" w:cs="Times New Roman"/>
-                              <w:i/>
-                              <w:color w:val="262626" w:themeColor="text1" w:themeTint="D9"/>
-                              <w:sz w:val="26"/>
-                              <w:szCs w:val="26"/>
-                            </w:rPr>
-                            <w:t xml:space="preserve"> | </w:t>
-                          </w:r>
-                          <w:sdt>
-                            <w:sdtPr>
-                              <w:rPr>
-                                <w:rFonts w:ascii="Times New Roman" w:hAnsi="Times New Roman" w:cs="Times New Roman"/>
-                                <w:i/>
-                                <w:color w:val="262626" w:themeColor="text1" w:themeTint="D9"/>
-                                <w:sz w:val="26"/>
-                                <w:szCs w:val="26"/>
-                              </w:rPr>
-                              <w:alias w:val="Company Address"/>
-                              <w:tag w:val=""/>
-                              <w:id w:val="-92392518"/>
-                              <w:dataBinding w:prefixMappings="xmlns:ns0='http://schemas.microsoft.com/office/2006/coverPageProps' " w:xpath="/ns0:CoverPageProperties[1]/ns0:CompanyAddress[1]" w:storeItemID="{55AF091B-3C7A-41E3-B477-F2FDAA23CFDA}"/>
-                              <w15:appearance w15:val="hidden"/>
-                              <w:text/>
-                            </w:sdtPr>
-                            <w:sdtEndPr/>
-                            <w:sdtContent>
-                              <w:r>
-                                <w:rPr>
-                                  <w:rFonts w:ascii="Times New Roman" w:hAnsi="Times New Roman" w:cs="Times New Roman"/>
-                                  <w:i/>
-                                  <w:color w:val="262626" w:themeColor="text1" w:themeTint="D9"/>
-                                  <w:sz w:val="26"/>
-                                  <w:szCs w:val="26"/>
-                                </w:rPr>
-                                <w:t>S3877698</w:t>
-                              </w:r>
-                            </w:sdtContent>
-                          </w:sdt>
-                        </w:p>
-                      </w:txbxContent>
-                    </v:textbox>
-                    <w10:wrap anchorx="page" anchory="page"/>
-                  </v:shape>
-                </w:pict>
-              </mc:Fallback>
-            </mc:AlternateContent>
-          </w:r>
-          <w:r>
-            <w:rPr>
-              <w:rFonts w:ascii="Times New Roman" w:hAnsi="Times New Roman" w:cs="Times New Roman"/>
-              <w:noProof/>
-            </w:rPr>
-            <mc:AlternateContent>
-              <mc:Choice Requires="wps">
-                <w:drawing>
-                  <wp:anchor distT="0" distB="0" distL="114300" distR="114300" simplePos="0" relativeHeight="251660288" behindDoc="1" locked="0" layoutInCell="1" allowOverlap="1" wp14:anchorId="4D316C56" wp14:editId="7C160D9C">
+                  <wp:anchor distT="0" distB="0" distL="114300" distR="114300" simplePos="0" relativeHeight="251660288" behindDoc="1" locked="0" layoutInCell="1" allowOverlap="1" wp14:anchorId="4D316C56" wp14:editId="15859C9E">
                     <wp:simplePos x="0" y="0"/>
                     <mc:AlternateContent>
                       <mc:Choice Requires="wp14">
@@ -435,7 +108,7 @@
               </mc:Choice>
               <mc:Fallback>
                 <w:pict>
-                  <v:line w14:anchorId="7027BB03" id="Straight Connector 37" o:spid="_x0000_s1026" style="position:absolute;z-index:-251656192;visibility:visible;mso-wrap-style:square;mso-height-percent:795;mso-left-percent:100;mso-top-percent:150;mso-wrap-distance-left:9pt;mso-wrap-distance-top:0;mso-wrap-distance-right:9pt;mso-wrap-distance-bottom:0;mso-position-horizontal-relative:page;mso-position-vertical-relative:page;mso-height-percent:795;mso-left-percent:100;mso-top-percent:150;mso-height-relative:page" from="0,0" to="0,121.5pt" o:gfxdata="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" strokecolor="#272727 [2749]" strokeweight="2.25pt">
+                  <v:line w14:anchorId="3543017B" id="Straight Connector 37" o:spid="_x0000_s1026" style="position:absolute;z-index:-251656192;visibility:visible;mso-wrap-style:square;mso-height-percent:795;mso-left-percent:100;mso-top-percent:150;mso-wrap-distance-left:9pt;mso-wrap-distance-top:0;mso-wrap-distance-right:9pt;mso-wrap-distance-bottom:0;mso-position-horizontal-relative:page;mso-position-vertical-relative:page;mso-height-percent:795;mso-left-percent:100;mso-top-percent:150;mso-height-relative:page" from="0,0" to="0,121.5pt" o:gfxdata="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" strokecolor="#272727 [2749]" strokeweight="2.25pt">
                     <v:stroke joinstyle="miter"/>
                     <w10:wrap anchorx="page" anchory="page"/>
                   </v:line>
@@ -716,6 +389,497 @@
           <w:r>
             <w:rPr>
               <w:rFonts w:ascii="Times New Roman" w:hAnsi="Times New Roman" w:cs="Times New Roman"/>
+              <w:noProof/>
+            </w:rPr>
+            <mc:AlternateContent>
+              <mc:Choice Requires="wps">
+                <w:drawing>
+                  <wp:anchor distT="0" distB="0" distL="114300" distR="114300" simplePos="0" relativeHeight="251661312" behindDoc="0" locked="0" layoutInCell="1" allowOverlap="1" wp14:anchorId="53B675E9" wp14:editId="13247480">
+                    <wp:simplePos x="0" y="0"/>
+                    <wp:positionH relativeFrom="page">
+                      <wp:posOffset>0</wp:posOffset>
+                    </wp:positionH>
+                    <wp:positionV relativeFrom="page">
+                      <wp:posOffset>8054287</wp:posOffset>
+                    </wp:positionV>
+                    <wp:extent cx="5534025" cy="2724912"/>
+                    <wp:effectExtent l="0" t="0" r="0" b="0"/>
+                    <wp:wrapNone/>
+                    <wp:docPr id="36" name="Text Box 36" title="Title and subtitle"/>
+                    <wp:cNvGraphicFramePr/>
+                    <a:graphic xmlns:a="http://schemas.openxmlformats.org/drawingml/2006/main">
+                      <a:graphicData uri="http://schemas.microsoft.com/office/word/2010/wordprocessingShape">
+                        <wps:wsp>
+                          <wps:cNvSpPr txBox="1"/>
+                          <wps:spPr>
+                            <a:xfrm>
+                              <a:off x="0" y="0"/>
+                              <a:ext cx="5534025" cy="2724912"/>
+                            </a:xfrm>
+                            <a:prstGeom prst="rect">
+                              <a:avLst/>
+                            </a:prstGeom>
+                            <a:noFill/>
+                            <a:ln w="6350">
+                              <a:noFill/>
+                            </a:ln>
+                          </wps:spPr>
+                          <wps:txbx>
+                            <w:txbxContent>
+                              <w:sdt>
+                                <w:sdtPr>
+                                  <w:rPr>
+                                    <w:rFonts w:ascii="Times New Roman" w:hAnsi="Times New Roman" w:cs="Times New Roman"/>
+                                    <w:iCs/>
+                                    <w:color w:val="262626" w:themeColor="text1" w:themeTint="D9"/>
+                                    <w:sz w:val="32"/>
+                                    <w:szCs w:val="32"/>
+                                  </w:rPr>
+                                  <w:alias w:val="Author"/>
+                                  <w:tag w:val=""/>
+                                  <w:id w:val="-1315403320"/>
+                                  <w:dataBinding w:prefixMappings="xmlns:ns0='http://purl.org/dc/elements/1.1/' xmlns:ns1='http://schemas.openxmlformats.org/package/2006/metadata/core-properties' " w:xpath="/ns1:coreProperties[1]/ns0:creator[1]" w:storeItemID="{6C3C8BC8-F283-45AE-878A-BAB7291924A1}"/>
+                                  <w15:appearance w15:val="hidden"/>
+                                  <w:text/>
+                                </w:sdtPr>
+                                <w:sdtEndPr/>
+                                <w:sdtContent>
+                                  <w:p>
+                                    <w:pPr>
+                                      <w:pStyle w:val="NoSpacing"/>
+                                      <w:spacing w:after="480"/>
+                                      <w:rPr>
+                                        <w:rFonts w:ascii="Times New Roman" w:hAnsi="Times New Roman" w:cs="Times New Roman"/>
+                                        <w:iCs/>
+                                        <w:color w:val="262626" w:themeColor="text1" w:themeTint="D9"/>
+                                        <w:sz w:val="32"/>
+                                        <w:szCs w:val="32"/>
+                                      </w:rPr>
+                                    </w:pPr>
+                                    <w:r>
+                                      <w:rPr>
+                                        <w:rFonts w:ascii="Times New Roman" w:hAnsi="Times New Roman" w:cs="Times New Roman"/>
+                                        <w:iCs/>
+                                        <w:color w:val="262626" w:themeColor="text1" w:themeTint="D9"/>
+                                        <w:sz w:val="32"/>
+                                        <w:szCs w:val="32"/>
+                                      </w:rPr>
+                                      <w:t xml:space="preserve">Author: Nguyen </w:t>
+                                    </w:r>
+                                    <w:proofErr w:type="spellStart"/>
+                                    <w:r>
+                                      <w:rPr>
+                                        <w:rFonts w:ascii="Times New Roman" w:hAnsi="Times New Roman" w:cs="Times New Roman"/>
+                                        <w:iCs/>
+                                        <w:color w:val="262626" w:themeColor="text1" w:themeTint="D9"/>
+                                        <w:sz w:val="32"/>
+                                        <w:szCs w:val="32"/>
+                                      </w:rPr>
+                                      <w:t>Luu</w:t>
+                                    </w:r>
+                                    <w:proofErr w:type="spellEnd"/>
+                                    <w:r>
+                                      <w:rPr>
+                                        <w:rFonts w:ascii="Times New Roman" w:hAnsi="Times New Roman" w:cs="Times New Roman"/>
+                                        <w:iCs/>
+                                        <w:color w:val="262626" w:themeColor="text1" w:themeTint="D9"/>
+                                        <w:sz w:val="32"/>
+                                        <w:szCs w:val="32"/>
+                                      </w:rPr>
+                                      <w:t xml:space="preserve"> Quoc Bao</w:t>
+                                    </w:r>
+                                  </w:p>
+                                </w:sdtContent>
+                              </w:sdt>
+                              <w:p>
+                                <w:pPr>
+                                  <w:pStyle w:val="NoSpacing"/>
+                                  <w:spacing w:after="480"/>
+                                  <w:rPr>
+                                    <w:rFonts w:ascii="Times New Roman" w:hAnsi="Times New Roman" w:cs="Times New Roman"/>
+                                    <w:iCs/>
+                                    <w:color w:val="262626" w:themeColor="text1" w:themeTint="D9"/>
+                                    <w:sz w:val="32"/>
+                                    <w:szCs w:val="32"/>
+                                  </w:rPr>
+                                </w:pPr>
+                                <w:r>
+                                  <w:rPr>
+                                    <w:rFonts w:ascii="Times New Roman" w:hAnsi="Times New Roman" w:cs="Times New Roman"/>
+                                    <w:b/>
+                                    <w:bCs/>
+                                    <w:iCs/>
+                                    <w:color w:val="262626" w:themeColor="text1" w:themeTint="D9"/>
+                                    <w:sz w:val="32"/>
+                                    <w:szCs w:val="32"/>
+                                  </w:rPr>
+                                  <w:t xml:space="preserve">Supervisor/ Lecturer: </w:t>
+                                </w:r>
+                                <w:r>
+                                  <w:rPr>
+                                    <w:rFonts w:ascii="Times New Roman" w:hAnsi="Times New Roman" w:cs="Times New Roman"/>
+                                    <w:iCs/>
+                                    <w:color w:val="262626" w:themeColor="text1" w:themeTint="D9"/>
+                                    <w:sz w:val="32"/>
+                                    <w:szCs w:val="32"/>
+                                  </w:rPr>
+                                  <w:t>Mr. Vu Thanh Minh</w:t>
+                                </w:r>
+                              </w:p>
+                              <w:p>
+                                <w:pPr>
+                                  <w:pStyle w:val="NoSpacing"/>
+                                  <w:rPr>
+                                    <w:rFonts w:ascii="Times New Roman" w:hAnsi="Times New Roman" w:cs="Times New Roman"/>
+                                    <w:i/>
+                                    <w:color w:val="262626" w:themeColor="text1" w:themeTint="D9"/>
+                                    <w:sz w:val="26"/>
+                                    <w:szCs w:val="26"/>
+                                  </w:rPr>
+                                </w:pPr>
+                                <w:sdt>
+                                  <w:sdtPr>
+                                    <w:rPr>
+                                      <w:rFonts w:ascii="Times New Roman" w:hAnsi="Times New Roman" w:cs="Times New Roman"/>
+                                      <w:i/>
+                                      <w:color w:val="262626" w:themeColor="text1" w:themeTint="D9"/>
+                                      <w:sz w:val="26"/>
+                                      <w:szCs w:val="26"/>
+                                    </w:rPr>
+                                    <w:alias w:val="Company"/>
+                                    <w:tag w:val=""/>
+                                    <w:id w:val="775749618"/>
+                                    <w:dataBinding w:prefixMappings="xmlns:ns0='http://schemas.openxmlformats.org/officeDocument/2006/extended-properties' " w:xpath="/ns0:Properties[1]/ns0:Company[1]" w:storeItemID="{6668398D-A668-4E3E-A5EB-62B293D839F1}"/>
+                                    <w15:appearance w15:val="hidden"/>
+                                    <w:text/>
+                                  </w:sdtPr>
+                                  <w:sdtContent>
+                                    <w:r>
+                                      <w:rPr>
+                                        <w:rFonts w:ascii="Times New Roman" w:hAnsi="Times New Roman" w:cs="Times New Roman"/>
+                                        <w:i/>
+                                        <w:color w:val="262626" w:themeColor="text1" w:themeTint="D9"/>
+                                        <w:sz w:val="26"/>
+                                        <w:szCs w:val="26"/>
+                                      </w:rPr>
+                                      <w:t>COSC2440</w:t>
+                                    </w:r>
+                                  </w:sdtContent>
+                                </w:sdt>
+                                <w:r>
+                                  <w:rPr>
+                                    <w:rFonts w:ascii="Times New Roman" w:hAnsi="Times New Roman" w:cs="Times New Roman"/>
+                                    <w:i/>
+                                    <w:color w:val="262626" w:themeColor="text1" w:themeTint="D9"/>
+                                    <w:sz w:val="26"/>
+                                    <w:szCs w:val="26"/>
+                                  </w:rPr>
+                                  <w:t xml:space="preserve"> | </w:t>
+                                </w:r>
+                                <w:sdt>
+                                  <w:sdtPr>
+                                    <w:rPr>
+                                      <w:rFonts w:ascii="Times New Roman" w:hAnsi="Times New Roman" w:cs="Times New Roman"/>
+                                      <w:i/>
+                                      <w:color w:val="262626" w:themeColor="text1" w:themeTint="D9"/>
+                                      <w:sz w:val="26"/>
+                                      <w:szCs w:val="26"/>
+                                    </w:rPr>
+                                    <w:alias w:val="Company Address"/>
+                                    <w:tag w:val=""/>
+                                    <w:id w:val="-92392518"/>
+                                    <w:dataBinding w:prefixMappings="xmlns:ns0='http://schemas.microsoft.com/office/2006/coverPageProps' " w:xpath="/ns0:CoverPageProperties[1]/ns0:CompanyAddress[1]" w:storeItemID="{55AF091B-3C7A-41E3-B477-F2FDAA23CFDA}"/>
+                                    <w15:appearance w15:val="hidden"/>
+                                    <w:text/>
+                                  </w:sdtPr>
+                                  <w:sdtContent>
+                                    <w:r>
+                                      <w:rPr>
+                                        <w:rFonts w:ascii="Times New Roman" w:hAnsi="Times New Roman" w:cs="Times New Roman"/>
+                                        <w:i/>
+                                        <w:color w:val="262626" w:themeColor="text1" w:themeTint="D9"/>
+                                        <w:sz w:val="26"/>
+                                        <w:szCs w:val="26"/>
+                                      </w:rPr>
+                                      <w:t>S3877698</w:t>
+                                    </w:r>
+                                  </w:sdtContent>
+                                </w:sdt>
+                              </w:p>
+                              <w:p>
+                                <w:pPr>
+                                  <w:pStyle w:val="NoSpacing"/>
+                                  <w:spacing w:after="480"/>
+                                  <w:rPr>
+                                    <w:rFonts w:ascii="Times New Roman" w:hAnsi="Times New Roman" w:cs="Times New Roman"/>
+                                    <w:b/>
+                                    <w:bCs/>
+                                    <w:iCs/>
+                                    <w:color w:val="262626" w:themeColor="text1" w:themeTint="D9"/>
+                                    <w:sz w:val="32"/>
+                                    <w:szCs w:val="32"/>
+                                  </w:rPr>
+                                </w:pPr>
+                              </w:p>
+                              <w:p>
+                                <w:pPr>
+                                  <w:pStyle w:val="NoSpacing"/>
+                                  <w:rPr>
+                                    <w:rFonts w:ascii="Times New Roman" w:hAnsi="Times New Roman" w:cs="Times New Roman"/>
+                                    <w:i/>
+                                    <w:color w:val="262626" w:themeColor="text1" w:themeTint="D9"/>
+                                    <w:sz w:val="26"/>
+                                    <w:szCs w:val="26"/>
+                                  </w:rPr>
+                                </w:pPr>
+                              </w:p>
+                            </w:txbxContent>
+                          </wps:txbx>
+                          <wps:bodyPr rot="0" spcFirstLastPara="0" vertOverflow="overflow" horzOverflow="overflow" vert="horz" wrap="square" lIns="1188720" tIns="91440" rIns="0" bIns="914400" numCol="1" spcCol="0" rtlCol="0" fromWordArt="0" anchor="b" anchorCtr="0" forceAA="0" compatLnSpc="1">
+                            <a:prstTxWarp prst="textNoShape">
+                              <a:avLst/>
+                            </a:prstTxWarp>
+                            <a:noAutofit/>
+                          </wps:bodyPr>
+                        </wps:wsp>
+                      </a:graphicData>
+                    </a:graphic>
+                    <wp14:sizeRelH relativeFrom="page">
+                      <wp14:pctWidth>89000</wp14:pctWidth>
+                    </wp14:sizeRelH>
+                    <wp14:sizeRelV relativeFrom="margin">
+                      <wp14:pctHeight>0</wp14:pctHeight>
+                    </wp14:sizeRelV>
+                  </wp:anchor>
+                </w:drawing>
+              </mc:Choice>
+              <mc:Fallback>
+                <w:pict>
+                  <v:shapetype w14:anchorId="53B675E9" id="_x0000_t202" coordsize="21600,21600" o:spt="202" path="m,l,21600r21600,l21600,xe">
+                    <v:stroke joinstyle="miter"/>
+                    <v:path gradientshapeok="t" o:connecttype="rect"/>
+                  </v:shapetype>
+                  <v:shape id="Text Box 36" o:spid="_x0000_s1027" type="#_x0000_t202" alt="Title: Title and subtitle" style="position:absolute;margin-left:0;margin-top:634.2pt;width:435.75pt;height:214.55pt;z-index:251661312;visibility:visible;mso-wrap-style:square;mso-width-percent:890;mso-height-percent:0;mso-wrap-distance-left:9pt;mso-wrap-distance-top:0;mso-wrap-distance-right:9pt;mso-wrap-distance-bottom:0;mso-position-horizontal:absolute;mso-position-horizontal-relative:page;mso-position-vertical:absolute;mso-position-vertical-relative:page;mso-width-percent:890;mso-height-percent:0;mso-width-relative:page;mso-height-relative:margin;v-text-anchor:bottom" o:gfxdata="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" filled="f" stroked="f" strokeweight=".5pt">
+                    <v:textbox inset="93.6pt,7.2pt,0,1in">
+                      <w:txbxContent>
+                        <w:sdt>
+                          <w:sdtPr>
+                            <w:rPr>
+                              <w:rFonts w:ascii="Times New Roman" w:hAnsi="Times New Roman" w:cs="Times New Roman"/>
+                              <w:iCs/>
+                              <w:color w:val="262626" w:themeColor="text1" w:themeTint="D9"/>
+                              <w:sz w:val="32"/>
+                              <w:szCs w:val="32"/>
+                            </w:rPr>
+                            <w:alias w:val="Author"/>
+                            <w:tag w:val=""/>
+                            <w:id w:val="-1315403320"/>
+                            <w:dataBinding w:prefixMappings="xmlns:ns0='http://purl.org/dc/elements/1.1/' xmlns:ns1='http://schemas.openxmlformats.org/package/2006/metadata/core-properties' " w:xpath="/ns1:coreProperties[1]/ns0:creator[1]" w:storeItemID="{6C3C8BC8-F283-45AE-878A-BAB7291924A1}"/>
+                            <w15:appearance w15:val="hidden"/>
+                            <w:text/>
+                          </w:sdtPr>
+                          <w:sdtEndPr/>
+                          <w:sdtContent>
+                            <w:p>
+                              <w:pPr>
+                                <w:pStyle w:val="NoSpacing"/>
+                                <w:spacing w:after="480"/>
+                                <w:rPr>
+                                  <w:rFonts w:ascii="Times New Roman" w:hAnsi="Times New Roman" w:cs="Times New Roman"/>
+                                  <w:iCs/>
+                                  <w:color w:val="262626" w:themeColor="text1" w:themeTint="D9"/>
+                                  <w:sz w:val="32"/>
+                                  <w:szCs w:val="32"/>
+                                </w:rPr>
+                              </w:pPr>
+                              <w:r>
+                                <w:rPr>
+                                  <w:rFonts w:ascii="Times New Roman" w:hAnsi="Times New Roman" w:cs="Times New Roman"/>
+                                  <w:iCs/>
+                                  <w:color w:val="262626" w:themeColor="text1" w:themeTint="D9"/>
+                                  <w:sz w:val="32"/>
+                                  <w:szCs w:val="32"/>
+                                </w:rPr>
+                                <w:t xml:space="preserve">Author: Nguyen </w:t>
+                              </w:r>
+                              <w:proofErr w:type="spellStart"/>
+                              <w:r>
+                                <w:rPr>
+                                  <w:rFonts w:ascii="Times New Roman" w:hAnsi="Times New Roman" w:cs="Times New Roman"/>
+                                  <w:iCs/>
+                                  <w:color w:val="262626" w:themeColor="text1" w:themeTint="D9"/>
+                                  <w:sz w:val="32"/>
+                                  <w:szCs w:val="32"/>
+                                </w:rPr>
+                                <w:t>Luu</w:t>
+                              </w:r>
+                              <w:proofErr w:type="spellEnd"/>
+                              <w:r>
+                                <w:rPr>
+                                  <w:rFonts w:ascii="Times New Roman" w:hAnsi="Times New Roman" w:cs="Times New Roman"/>
+                                  <w:iCs/>
+                                  <w:color w:val="262626" w:themeColor="text1" w:themeTint="D9"/>
+                                  <w:sz w:val="32"/>
+                                  <w:szCs w:val="32"/>
+                                </w:rPr>
+                                <w:t xml:space="preserve"> Quoc Bao</w:t>
+                              </w:r>
+                            </w:p>
+                          </w:sdtContent>
+                        </w:sdt>
+                        <w:p>
+                          <w:pPr>
+                            <w:pStyle w:val="NoSpacing"/>
+                            <w:spacing w:after="480"/>
+                            <w:rPr>
+                              <w:rFonts w:ascii="Times New Roman" w:hAnsi="Times New Roman" w:cs="Times New Roman"/>
+                              <w:iCs/>
+                              <w:color w:val="262626" w:themeColor="text1" w:themeTint="D9"/>
+                              <w:sz w:val="32"/>
+                              <w:szCs w:val="32"/>
+                            </w:rPr>
+                          </w:pPr>
+                          <w:r>
+                            <w:rPr>
+                              <w:rFonts w:ascii="Times New Roman" w:hAnsi="Times New Roman" w:cs="Times New Roman"/>
+                              <w:b/>
+                              <w:bCs/>
+                              <w:iCs/>
+                              <w:color w:val="262626" w:themeColor="text1" w:themeTint="D9"/>
+                              <w:sz w:val="32"/>
+                              <w:szCs w:val="32"/>
+                            </w:rPr>
+                            <w:t xml:space="preserve">Supervisor/ Lecturer: </w:t>
+                          </w:r>
+                          <w:r>
+                            <w:rPr>
+                              <w:rFonts w:ascii="Times New Roman" w:hAnsi="Times New Roman" w:cs="Times New Roman"/>
+                              <w:iCs/>
+                              <w:color w:val="262626" w:themeColor="text1" w:themeTint="D9"/>
+                              <w:sz w:val="32"/>
+                              <w:szCs w:val="32"/>
+                            </w:rPr>
+                            <w:t>Mr. Vu Thanh Minh</w:t>
+                          </w:r>
+                        </w:p>
+                        <w:p>
+                          <w:pPr>
+                            <w:pStyle w:val="NoSpacing"/>
+                            <w:rPr>
+                              <w:rFonts w:ascii="Times New Roman" w:hAnsi="Times New Roman" w:cs="Times New Roman"/>
+                              <w:i/>
+                              <w:color w:val="262626" w:themeColor="text1" w:themeTint="D9"/>
+                              <w:sz w:val="26"/>
+                              <w:szCs w:val="26"/>
+                            </w:rPr>
+                          </w:pPr>
+                          <w:sdt>
+                            <w:sdtPr>
+                              <w:rPr>
+                                <w:rFonts w:ascii="Times New Roman" w:hAnsi="Times New Roman" w:cs="Times New Roman"/>
+                                <w:i/>
+                                <w:color w:val="262626" w:themeColor="text1" w:themeTint="D9"/>
+                                <w:sz w:val="26"/>
+                                <w:szCs w:val="26"/>
+                              </w:rPr>
+                              <w:alias w:val="Company"/>
+                              <w:tag w:val=""/>
+                              <w:id w:val="775749618"/>
+                              <w:dataBinding w:prefixMappings="xmlns:ns0='http://schemas.openxmlformats.org/officeDocument/2006/extended-properties' " w:xpath="/ns0:Properties[1]/ns0:Company[1]" w:storeItemID="{6668398D-A668-4E3E-A5EB-62B293D839F1}"/>
+                              <w15:appearance w15:val="hidden"/>
+                              <w:text/>
+                            </w:sdtPr>
+                            <w:sdtContent>
+                              <w:r>
+                                <w:rPr>
+                                  <w:rFonts w:ascii="Times New Roman" w:hAnsi="Times New Roman" w:cs="Times New Roman"/>
+                                  <w:i/>
+                                  <w:color w:val="262626" w:themeColor="text1" w:themeTint="D9"/>
+                                  <w:sz w:val="26"/>
+                                  <w:szCs w:val="26"/>
+                                </w:rPr>
+                                <w:t>COSC2440</w:t>
+                              </w:r>
+                            </w:sdtContent>
+                          </w:sdt>
+                          <w:r>
+                            <w:rPr>
+                              <w:rFonts w:ascii="Times New Roman" w:hAnsi="Times New Roman" w:cs="Times New Roman"/>
+                              <w:i/>
+                              <w:color w:val="262626" w:themeColor="text1" w:themeTint="D9"/>
+                              <w:sz w:val="26"/>
+                              <w:szCs w:val="26"/>
+                            </w:rPr>
+                            <w:t xml:space="preserve"> | </w:t>
+                          </w:r>
+                          <w:sdt>
+                            <w:sdtPr>
+                              <w:rPr>
+                                <w:rFonts w:ascii="Times New Roman" w:hAnsi="Times New Roman" w:cs="Times New Roman"/>
+                                <w:i/>
+                                <w:color w:val="262626" w:themeColor="text1" w:themeTint="D9"/>
+                                <w:sz w:val="26"/>
+                                <w:szCs w:val="26"/>
+                              </w:rPr>
+                              <w:alias w:val="Company Address"/>
+                              <w:tag w:val=""/>
+                              <w:id w:val="-92392518"/>
+                              <w:dataBinding w:prefixMappings="xmlns:ns0='http://schemas.microsoft.com/office/2006/coverPageProps' " w:xpath="/ns0:CoverPageProperties[1]/ns0:CompanyAddress[1]" w:storeItemID="{55AF091B-3C7A-41E3-B477-F2FDAA23CFDA}"/>
+                              <w15:appearance w15:val="hidden"/>
+                              <w:text/>
+                            </w:sdtPr>
+                            <w:sdtContent>
+                              <w:r>
+                                <w:rPr>
+                                  <w:rFonts w:ascii="Times New Roman" w:hAnsi="Times New Roman" w:cs="Times New Roman"/>
+                                  <w:i/>
+                                  <w:color w:val="262626" w:themeColor="text1" w:themeTint="D9"/>
+                                  <w:sz w:val="26"/>
+                                  <w:szCs w:val="26"/>
+                                </w:rPr>
+                                <w:t>S3877698</w:t>
+                              </w:r>
+                            </w:sdtContent>
+                          </w:sdt>
+                        </w:p>
+                        <w:p>
+                          <w:pPr>
+                            <w:pStyle w:val="NoSpacing"/>
+                            <w:spacing w:after="480"/>
+                            <w:rPr>
+                              <w:rFonts w:ascii="Times New Roman" w:hAnsi="Times New Roman" w:cs="Times New Roman"/>
+                              <w:b/>
+                              <w:bCs/>
+                              <w:iCs/>
+                              <w:color w:val="262626" w:themeColor="text1" w:themeTint="D9"/>
+                              <w:sz w:val="32"/>
+                              <w:szCs w:val="32"/>
+                            </w:rPr>
+                          </w:pPr>
+                        </w:p>
+                        <w:p>
+                          <w:pPr>
+                            <w:pStyle w:val="NoSpacing"/>
+                            <w:rPr>
+                              <w:rFonts w:ascii="Times New Roman" w:hAnsi="Times New Roman" w:cs="Times New Roman"/>
+                              <w:i/>
+                              <w:color w:val="262626" w:themeColor="text1" w:themeTint="D9"/>
+                              <w:sz w:val="26"/>
+                              <w:szCs w:val="26"/>
+                            </w:rPr>
+                          </w:pPr>
+                        </w:p>
+                      </w:txbxContent>
+                    </v:textbox>
+                    <w10:wrap anchorx="page" anchory="page"/>
+                  </v:shape>
+                </w:pict>
+              </mc:Fallback>
+            </mc:AlternateContent>
+          </w:r>
+          <w:r>
+            <w:rPr>
+              <w:rFonts w:ascii="Times New Roman" w:hAnsi="Times New Roman" w:cs="Times New Roman"/>
             </w:rPr>
             <w:br w:type="page"/>
           </w:r>
@@ -798,7 +962,7 @@
             </w:rPr>
             <w:fldChar w:fldCharType="separate"/>
           </w:r>
-          <w:hyperlink w:anchor="_Toc98920686" w:history="1">
+          <w:hyperlink w:anchor="_Toc99354805" w:history="1">
             <w:r>
               <w:rPr>
                 <w:rStyle w:val="Hyperlink"/>
@@ -827,7 +991,7 @@
                 <w:noProof/>
                 <w:webHidden/>
               </w:rPr>
-              <w:instrText xml:space="preserve"> PAGEREF _Toc98920686 \h </w:instrText>
+              <w:instrText xml:space="preserve"> PAGEREF _Toc99354805 \h </w:instrText>
             </w:r>
             <w:r>
               <w:rPr>
@@ -874,7 +1038,7 @@
               <w:szCs w:val="24"/>
             </w:rPr>
           </w:pPr>
-          <w:hyperlink w:anchor="_Toc98920687" w:history="1">
+          <w:hyperlink w:anchor="_Toc99354806" w:history="1">
             <w:r>
               <w:rPr>
                 <w:rStyle w:val="Hyperlink"/>
@@ -903,7 +1067,7 @@
                 <w:noProof/>
                 <w:webHidden/>
               </w:rPr>
-              <w:instrText xml:space="preserve"> PAGEREF _Toc98920687 \h </w:instrText>
+              <w:instrText xml:space="preserve"> PAGEREF _Toc99354806 \h </w:instrText>
             </w:r>
             <w:r>
               <w:rPr>
@@ -948,7 +1112,7 @@
               <w:szCs w:val="24"/>
             </w:rPr>
           </w:pPr>
-          <w:hyperlink w:anchor="_Toc98920688" w:history="1">
+          <w:hyperlink w:anchor="_Toc99354807" w:history="1">
             <w:r>
               <w:rPr>
                 <w:rStyle w:val="Hyperlink"/>
@@ -979,7 +1143,7 @@
                 <w:noProof/>
                 <w:webHidden/>
               </w:rPr>
-              <w:instrText xml:space="preserve"> PAGEREF _Toc98920688 \h </w:instrText>
+              <w:instrText xml:space="preserve"> PAGEREF _Toc99354807 \h </w:instrText>
             </w:r>
             <w:r>
               <w:rPr>
@@ -999,7 +1163,7 @@
                 <w:noProof/>
                 <w:webHidden/>
               </w:rPr>
-              <w:t>1</w:t>
+              <w:t>2</w:t>
             </w:r>
             <w:r>
               <w:rPr>
@@ -1024,7 +1188,7 @@
               <w:szCs w:val="24"/>
             </w:rPr>
           </w:pPr>
-          <w:hyperlink w:anchor="_Toc98920689" w:history="1">
+          <w:hyperlink w:anchor="_Toc99354808" w:history="1">
             <w:r>
               <w:rPr>
                 <w:rStyle w:val="Hyperlink"/>
@@ -1055,7 +1219,7 @@
                 <w:noProof/>
                 <w:webHidden/>
               </w:rPr>
-              <w:instrText xml:space="preserve"> PAGEREF _Toc98920689 \h </w:instrText>
+              <w:instrText xml:space="preserve"> PAGEREF _Toc99354808 \h </w:instrText>
             </w:r>
             <w:r>
               <w:rPr>
@@ -1100,7 +1264,7 @@
               <w:szCs w:val="24"/>
             </w:rPr>
           </w:pPr>
-          <w:hyperlink w:anchor="_Toc98920690" w:history="1">
+          <w:hyperlink w:anchor="_Toc99354809" w:history="1">
             <w:r>
               <w:rPr>
                 <w:rStyle w:val="Hyperlink"/>
@@ -1131,7 +1295,7 @@
                 <w:noProof/>
                 <w:webHidden/>
               </w:rPr>
-              <w:instrText xml:space="preserve"> PAGEREF _Toc98920690 \h </w:instrText>
+              <w:instrText xml:space="preserve"> PAGEREF _Toc99354809 \h </w:instrText>
             </w:r>
             <w:r>
               <w:rPr>
@@ -1151,7 +1315,7 @@
                 <w:noProof/>
                 <w:webHidden/>
               </w:rPr>
-              <w:t>2</w:t>
+              <w:t>3</w:t>
             </w:r>
             <w:r>
               <w:rPr>
@@ -1176,7 +1340,7 @@
               <w:szCs w:val="24"/>
             </w:rPr>
           </w:pPr>
-          <w:hyperlink w:anchor="_Toc98920691" w:history="1">
+          <w:hyperlink w:anchor="_Toc99354810" w:history="1">
             <w:r>
               <w:rPr>
                 <w:rStyle w:val="Hyperlink"/>
@@ -1207,7 +1371,7 @@
                 <w:noProof/>
                 <w:webHidden/>
               </w:rPr>
-              <w:instrText xml:space="preserve"> PAGEREF _Toc98920691 \h </w:instrText>
+              <w:instrText xml:space="preserve"> PAGEREF _Toc99354810 \h </w:instrText>
             </w:r>
             <w:r>
               <w:rPr>
@@ -1253,7 +1417,7 @@
               <w:szCs w:val="24"/>
             </w:rPr>
           </w:pPr>
-          <w:hyperlink w:anchor="_Toc98920692" w:history="1">
+          <w:hyperlink w:anchor="_Toc99354811" w:history="1">
             <w:r>
               <w:rPr>
                 <w:rStyle w:val="Hyperlink"/>
@@ -1282,7 +1446,7 @@
                 <w:noProof/>
                 <w:webHidden/>
               </w:rPr>
-              <w:instrText xml:space="preserve"> PAGEREF _Toc98920692 \h </w:instrText>
+              <w:instrText xml:space="preserve"> PAGEREF _Toc99354811 \h </w:instrText>
             </w:r>
             <w:r>
               <w:rPr>
@@ -1328,7 +1492,7 @@
               <w:szCs w:val="24"/>
             </w:rPr>
           </w:pPr>
-          <w:hyperlink w:anchor="_Toc98920693" w:history="1">
+          <w:hyperlink w:anchor="_Toc99354812" w:history="1">
             <w:r>
               <w:rPr>
                 <w:rStyle w:val="Hyperlink"/>
@@ -1357,7 +1521,7 @@
                 <w:noProof/>
                 <w:webHidden/>
               </w:rPr>
-              <w:instrText xml:space="preserve"> PAGEREF _Toc98920693 \h </w:instrText>
+              <w:instrText xml:space="preserve"> PAGEREF _Toc99354812 \h </w:instrText>
             </w:r>
             <w:r>
               <w:rPr>
@@ -1403,7 +1567,7 @@
               <w:szCs w:val="24"/>
             </w:rPr>
           </w:pPr>
-          <w:hyperlink w:anchor="_Toc98920694" w:history="1">
+          <w:hyperlink w:anchor="_Toc99354813" w:history="1">
             <w:r>
               <w:rPr>
                 <w:rStyle w:val="Hyperlink"/>
@@ -1432,7 +1596,7 @@
                 <w:noProof/>
                 <w:webHidden/>
               </w:rPr>
-              <w:instrText xml:space="preserve"> PAGEREF _Toc98920694 \h </w:instrText>
+              <w:instrText xml:space="preserve"> PAGEREF _Toc99354813 \h </w:instrText>
             </w:r>
             <w:r>
               <w:rPr>
@@ -1452,7 +1616,7 @@
                 <w:noProof/>
                 <w:webHidden/>
               </w:rPr>
-              <w:t>3</w:t>
+              <w:t>4</w:t>
             </w:r>
             <w:r>
               <w:rPr>
@@ -1478,7 +1642,7 @@
               <w:szCs w:val="24"/>
             </w:rPr>
           </w:pPr>
-          <w:hyperlink w:anchor="_Toc98920695" w:history="1">
+          <w:hyperlink w:anchor="_Toc99354814" w:history="1">
             <w:r>
               <w:rPr>
                 <w:rStyle w:val="Hyperlink"/>
@@ -1507,7 +1671,7 @@
                 <w:noProof/>
                 <w:webHidden/>
               </w:rPr>
-              <w:instrText xml:space="preserve"> PAGEREF _Toc98920695 \h </w:instrText>
+              <w:instrText xml:space="preserve"> PAGEREF _Toc99354814 \h </w:instrText>
             </w:r>
             <w:r>
               <w:rPr>
@@ -1527,7 +1691,7 @@
                 <w:noProof/>
                 <w:webHidden/>
               </w:rPr>
-              <w:t>3</w:t>
+              <w:t>4</w:t>
             </w:r>
             <w:r>
               <w:rPr>
@@ -1554,7 +1718,7 @@
               <w:szCs w:val="24"/>
             </w:rPr>
           </w:pPr>
-          <w:hyperlink w:anchor="_Toc98920696" w:history="1">
+          <w:hyperlink w:anchor="_Toc99354815" w:history="1">
             <w:r>
               <w:rPr>
                 <w:rStyle w:val="Hyperlink"/>
@@ -1583,7 +1747,7 @@
                 <w:noProof/>
                 <w:webHidden/>
               </w:rPr>
-              <w:instrText xml:space="preserve"> PAGEREF _Toc98920696 \h </w:instrText>
+              <w:instrText xml:space="preserve"> PAGEREF _Toc99354815 \h </w:instrText>
             </w:r>
             <w:r>
               <w:rPr>
@@ -1603,7 +1767,7 @@
                 <w:noProof/>
                 <w:webHidden/>
               </w:rPr>
-              <w:t>4</w:t>
+              <w:t>5</w:t>
             </w:r>
             <w:r>
               <w:rPr>
@@ -1630,7 +1794,7 @@
               <w:szCs w:val="24"/>
             </w:rPr>
           </w:pPr>
-          <w:hyperlink w:anchor="_Toc98920697" w:history="1">
+          <w:hyperlink w:anchor="_Toc99354816" w:history="1">
             <w:r>
               <w:rPr>
                 <w:rStyle w:val="Hyperlink"/>
@@ -1659,7 +1823,7 @@
                 <w:noProof/>
                 <w:webHidden/>
               </w:rPr>
-              <w:instrText xml:space="preserve"> PAGEREF _Toc98920697 \h </w:instrText>
+              <w:instrText xml:space="preserve"> PAGEREF _Toc99354816 \h </w:instrText>
             </w:r>
             <w:r>
               <w:rPr>
@@ -1679,7 +1843,7 @@
                 <w:noProof/>
                 <w:webHidden/>
               </w:rPr>
-              <w:t>5</w:t>
+              <w:t>6</w:t>
             </w:r>
             <w:r>
               <w:rPr>
@@ -1704,7 +1868,7 @@
               <w:szCs w:val="24"/>
             </w:rPr>
           </w:pPr>
-          <w:hyperlink w:anchor="_Toc98920698" w:history="1">
+          <w:hyperlink w:anchor="_Toc99354817" w:history="1">
             <w:r>
               <w:rPr>
                 <w:rStyle w:val="Hyperlink"/>
@@ -1735,7 +1899,7 @@
                 <w:noProof/>
                 <w:webHidden/>
               </w:rPr>
-              <w:instrText xml:space="preserve"> PAGEREF _Toc98920698 \h </w:instrText>
+              <w:instrText xml:space="preserve"> PAGEREF _Toc99354817 \h </w:instrText>
             </w:r>
             <w:r>
               <w:rPr>
@@ -1755,7 +1919,7 @@
                 <w:noProof/>
                 <w:webHidden/>
               </w:rPr>
-              <w:t>5</w:t>
+              <w:t>6</w:t>
             </w:r>
             <w:r>
               <w:rPr>
@@ -1780,7 +1944,7 @@
               <w:szCs w:val="24"/>
             </w:rPr>
           </w:pPr>
-          <w:hyperlink w:anchor="_Toc98920699" w:history="1">
+          <w:hyperlink w:anchor="_Toc99354818" w:history="1">
             <w:r>
               <w:rPr>
                 <w:rStyle w:val="Hyperlink"/>
@@ -1811,7 +1975,7 @@
                 <w:noProof/>
                 <w:webHidden/>
               </w:rPr>
-              <w:instrText xml:space="preserve"> PAGEREF _Toc98920699 \h </w:instrText>
+              <w:instrText xml:space="preserve"> PAGEREF _Toc99354818 \h </w:instrText>
             </w:r>
             <w:r>
               <w:rPr>
@@ -1831,7 +1995,7 @@
                 <w:noProof/>
                 <w:webHidden/>
               </w:rPr>
-              <w:t>6</w:t>
+              <w:t>7</w:t>
             </w:r>
             <w:r>
               <w:rPr>
@@ -1858,7 +2022,7 @@
               <w:szCs w:val="24"/>
             </w:rPr>
           </w:pPr>
-          <w:hyperlink w:anchor="_Toc98920700" w:history="1">
+          <w:hyperlink w:anchor="_Toc99354819" w:history="1">
             <w:r>
               <w:rPr>
                 <w:rStyle w:val="Hyperlink"/>
@@ -1887,7 +2051,7 @@
                 <w:noProof/>
                 <w:webHidden/>
               </w:rPr>
-              <w:instrText xml:space="preserve"> PAGEREF _Toc98920700 \h </w:instrText>
+              <w:instrText xml:space="preserve"> PAGEREF _Toc99354819 \h </w:instrText>
             </w:r>
             <w:r>
               <w:rPr>
@@ -1907,7 +2071,7 @@
                 <w:noProof/>
                 <w:webHidden/>
               </w:rPr>
-              <w:t>6</w:t>
+              <w:t>7</w:t>
             </w:r>
             <w:r>
               <w:rPr>
@@ -1934,7 +2098,7 @@
               <w:szCs w:val="24"/>
             </w:rPr>
           </w:pPr>
-          <w:hyperlink w:anchor="_Toc98920701" w:history="1">
+          <w:hyperlink w:anchor="_Toc99354820" w:history="1">
             <w:r>
               <w:rPr>
                 <w:rStyle w:val="Hyperlink"/>
@@ -1963,7 +2127,7 @@
                 <w:noProof/>
                 <w:webHidden/>
               </w:rPr>
-              <w:instrText xml:space="preserve"> PAGEREF _Toc98920701 \h </w:instrText>
+              <w:instrText xml:space="preserve"> PAGEREF _Toc99354820 \h </w:instrText>
             </w:r>
             <w:r>
               <w:rPr>
@@ -1983,7 +2147,7 @@
                 <w:noProof/>
                 <w:webHidden/>
               </w:rPr>
-              <w:t>7</w:t>
+              <w:t>8</w:t>
             </w:r>
             <w:r>
               <w:rPr>
@@ -2022,7 +2186,7 @@
           <w:lang w:val="en-US"/>
         </w:rPr>
       </w:pPr>
-      <w:bookmarkStart w:id="0" w:name="_Toc98920686"/>
+      <w:bookmarkStart w:id="0" w:name="_Toc99354805"/>
       <w:r>
         <w:rPr>
           <w:rFonts w:ascii="Times New Roman" w:hAnsi="Times New Roman" w:cs="Times New Roman"/>
@@ -2065,7 +2229,7 @@
           <w:lang w:val="en-US"/>
         </w:rPr>
       </w:pPr>
-      <w:bookmarkStart w:id="1" w:name="_Toc98920687"/>
+      <w:bookmarkStart w:id="1" w:name="_Toc99354806"/>
       <w:r>
         <w:rPr>
           <w:rFonts w:ascii="Times New Roman" w:hAnsi="Times New Roman" w:cs="Times New Roman"/>
@@ -2118,6 +2282,38 @@
     </w:p>
     <w:p>
       <w:pPr>
+        <w:spacing w:before="120" w:line="360" w:lineRule="auto"/>
+        <w:jc w:val="both"/>
+        <w:rPr>
+          <w:rFonts w:ascii="Times New Roman" w:hAnsi="Times New Roman" w:cs="Times New Roman"/>
+          <w:lang w:val="en-US"/>
+        </w:rPr>
+      </w:pPr>
+      <w:r>
+        <w:rPr>
+          <w:rFonts w:ascii="Times New Roman" w:hAnsi="Times New Roman" w:cs="Times New Roman"/>
+          <w:lang w:val="en-US"/>
+        </w:rPr>
+        <w:t xml:space="preserve">In detail, when users start the program, the system will prompt a message to ask if they want to use their file. If yes, the system will ask them to enter the file name. Otherwise, the system will automatically use the default file in the system. A notable point is that all CSV file is stored in the data directory. Next, the </w:t>
+      </w:r>
+      <w:r>
+        <w:rPr>
+          <w:rFonts w:ascii="Times New Roman" w:hAnsi="Times New Roman" w:cs="Times New Roman"/>
+          <w:lang w:val="en-US"/>
+        </w:rPr>
+        <w:lastRenderedPageBreak/>
+        <w:t>system will populate the relevant data and allocate them into three lists including student list, course list, and enrolment list. After that, the system will display the main menu under a table (view Appendix 2). There are four options: manage students, manage courses, manage enrolments, and quits. The user will choose an option by entering the relevant toggle key number. The menu will run infinitely until the user chooses the quit option. In case the wrong toggle key is entered, the menu will ask them to correctly input the toggle again. For student managing, there are three options: view all students, view all students in a course, and back to the main menu. Users can choose an option by toggling the key and providing relevant information such as IDs and getting output performed by the services in the menus. In the case of student and course managing, the user can choose to save the result to CSV files, which are stored on the reports directory. Similarly, there are four options in course management comprising view all courses, view all courses in a semester, view all courses of a student in a semester, and back to the main menu. In terms of enrolment management, users can choose to directly add an enrolment by providing student id, course id, and semester, or they can choose the update option to add or drop course of a student in a semester</w:t>
+      </w:r>
+      <w:r>
+        <w:rPr>
+          <w:rFonts w:ascii="Times New Roman" w:hAnsi="Times New Roman" w:cs="Times New Roman"/>
+          <w:lang w:val="en-US"/>
+        </w:rPr>
+        <w:t xml:space="preserve">. </w:t>
+      </w:r>
+    </w:p>
+    <w:p>
+      <w:pPr>
         <w:pStyle w:val="Heading2"/>
         <w:spacing w:before="120" w:line="360" w:lineRule="auto"/>
         <w:rPr>
@@ -2127,7 +2323,7 @@
           <w:lang w:val="en-US"/>
         </w:rPr>
       </w:pPr>
-      <w:bookmarkStart w:id="2" w:name="_Toc98920688"/>
+      <w:bookmarkStart w:id="2" w:name="_Toc99354807"/>
       <w:r>
         <w:rPr>
           <w:rFonts w:ascii="Times New Roman" w:hAnsi="Times New Roman" w:cs="Times New Roman"/>
@@ -2170,7 +2366,6 @@
           <w:rFonts w:ascii="Times New Roman" w:hAnsi="Times New Roman" w:cs="Times New Roman"/>
           <w:lang w:val="en-US"/>
         </w:rPr>
-        <w:lastRenderedPageBreak/>
         <w:t>On this layer, there is an interface called StudentEnrolmentManager which covers all the necessary functions to manage students, courses, and enrolments. This interface is implemented by the StudentEnrolmentSystem class, which override all methods</w:t>
       </w:r>
       <w:r>
@@ -2240,7 +2435,7 @@
           <w:lang w:val="en-US"/>
         </w:rPr>
       </w:pPr>
-      <w:bookmarkStart w:id="3" w:name="_Toc98920689"/>
+      <w:bookmarkStart w:id="3" w:name="_Toc99354808"/>
       <w:r>
         <w:rPr>
           <w:rFonts w:ascii="Times New Roman" w:hAnsi="Times New Roman" w:cs="Times New Roman"/>
@@ -2283,6 +2478,7 @@
           <w:rFonts w:ascii="Times New Roman" w:hAnsi="Times New Roman" w:cs="Times New Roman"/>
           <w:lang w:val="en-US"/>
         </w:rPr>
+        <w:lastRenderedPageBreak/>
         <w:t xml:space="preserve">On this layer, there is three main service class consisting of StudentService, CourseService, and EnrolmentService. In terms of StudentService, this class has two methods including getting all students and getting a student by ID. The implementation of those functions basically calls the relevant functions on the StudentEnrolmentSystem and responds with filtered results. About CourseService class, there are three methods including get all courses, get course by semester, and getting course of a student by semester. The logic of those methods is to call relevant methods on the system. EnrolmentService also follows those executions above. </w:t>
       </w:r>
     </w:p>
@@ -2321,7 +2517,7 @@
           <w:lang w:val="en-US"/>
         </w:rPr>
       </w:pPr>
-      <w:bookmarkStart w:id="4" w:name="_Toc98920690"/>
+      <w:bookmarkStart w:id="4" w:name="_Toc99354809"/>
       <w:r>
         <w:rPr>
           <w:rFonts w:ascii="Times New Roman" w:hAnsi="Times New Roman" w:cs="Times New Roman"/>
@@ -2364,7 +2560,6 @@
           <w:rFonts w:ascii="Times New Roman" w:hAnsi="Times New Roman" w:cs="Times New Roman"/>
           <w:lang w:val="en-US"/>
         </w:rPr>
-        <w:lastRenderedPageBreak/>
         <w:t>On this layer, there are five menus including StudentMenu, CourseMenu, EnrolmentMenu, UpdateMenu, and MainMenu. UpdateMenu is a composition with the EnrolmentMenu as it cannot exist without the EnrolmentMenu. MainMenu has StudentMenu, CourseMenu, EnrolmentMenu as attributes. Once getting users’ commands, the MainMenu will decide to run a suitable Menu to perform tasks called from services.</w:t>
       </w:r>
     </w:p>
@@ -2410,7 +2605,7 @@
           <w:lang w:val="en-US"/>
         </w:rPr>
       </w:pPr>
-      <w:bookmarkStart w:id="5" w:name="_Toc98920691"/>
+      <w:bookmarkStart w:id="5" w:name="_Toc99354810"/>
       <w:r>
         <w:rPr>
           <w:rFonts w:ascii="Times New Roman" w:hAnsi="Times New Roman" w:cs="Times New Roman"/>
@@ -2432,7 +2627,7 @@
           <w:lang w:val="en-US"/>
         </w:rPr>
       </w:pPr>
-      <w:bookmarkStart w:id="6" w:name="_Toc98920692"/>
+      <w:bookmarkStart w:id="6" w:name="_Toc99354811"/>
       <w:r>
         <w:rPr>
           <w:rFonts w:ascii="Times New Roman" w:hAnsi="Times New Roman" w:cs="Times New Roman"/>
@@ -2491,7 +2686,7 @@
           <w:lang w:val="en-US"/>
         </w:rPr>
       </w:pPr>
-      <w:bookmarkStart w:id="7" w:name="_Toc98920693"/>
+      <w:bookmarkStart w:id="7" w:name="_Toc99354812"/>
       <w:r>
         <w:rPr>
           <w:rFonts w:ascii="Times New Roman" w:hAnsi="Times New Roman" w:cs="Times New Roman"/>
@@ -2543,13 +2738,14 @@
           <w:lang w:val="en-US"/>
         </w:rPr>
       </w:pPr>
-      <w:bookmarkStart w:id="8" w:name="_Toc98920694"/>
+      <w:bookmarkStart w:id="8" w:name="_Toc99354813"/>
       <w:r>
         <w:rPr>
           <w:rFonts w:ascii="Times New Roman" w:hAnsi="Times New Roman" w:cs="Times New Roman"/>
           <w:u w:val="single"/>
           <w:lang w:val="en-US"/>
         </w:rPr>
+        <w:lastRenderedPageBreak/>
         <w:t>DataConverter</w:t>
       </w:r>
       <w:bookmarkEnd w:id="8"/>
@@ -2616,7 +2812,7 @@
           <w:lang w:val="en-US"/>
         </w:rPr>
       </w:pPr>
-      <w:bookmarkStart w:id="9" w:name="_Toc98920695"/>
+      <w:bookmarkStart w:id="9" w:name="_Toc99354814"/>
       <w:r>
         <w:rPr>
           <w:rFonts w:ascii="Times New Roman" w:hAnsi="Times New Roman" w:cs="Times New Roman"/>
@@ -2660,7 +2856,7 @@
           <w:lang w:val="en-US"/>
         </w:rPr>
       </w:pPr>
-      <w:bookmarkStart w:id="10" w:name="_Toc98920696"/>
+      <w:bookmarkStart w:id="10" w:name="_Toc99354815"/>
       <w:r>
         <w:rPr>
           <w:rFonts w:ascii="Times New Roman" w:hAnsi="Times New Roman" w:cs="Times New Roman"/>
@@ -4884,7 +5080,7 @@
           <w:lang w:val="en-US"/>
         </w:rPr>
       </w:pPr>
-      <w:bookmarkStart w:id="11" w:name="_Toc98920697"/>
+      <w:bookmarkStart w:id="11" w:name="_Toc99354816"/>
       <w:r>
         <w:rPr>
           <w:rFonts w:ascii="Times New Roman" w:hAnsi="Times New Roman" w:cs="Times New Roman"/>
@@ -4906,7 +5102,7 @@
           <w:lang w:val="en-US"/>
         </w:rPr>
       </w:pPr>
-      <w:bookmarkStart w:id="12" w:name="_Toc98920698"/>
+      <w:bookmarkStart w:id="12" w:name="_Toc99354817"/>
       <w:r>
         <w:rPr>
           <w:rFonts w:ascii="Times New Roman" w:hAnsi="Times New Roman" w:cs="Times New Roman"/>
@@ -5048,7 +5244,7 @@
           <w:lang w:val="en-US"/>
         </w:rPr>
       </w:pPr>
-      <w:bookmarkStart w:id="13" w:name="_Toc98920699"/>
+      <w:bookmarkStart w:id="13" w:name="_Toc99354818"/>
       <w:r>
         <w:rPr>
           <w:rFonts w:ascii="Times New Roman" w:hAnsi="Times New Roman" w:cs="Times New Roman"/>
@@ -5225,7 +5421,7 @@
           <w:lang w:val="en-US"/>
         </w:rPr>
       </w:pPr>
-      <w:bookmarkStart w:id="14" w:name="_Toc98920700"/>
+      <w:bookmarkStart w:id="14" w:name="_Toc99354819"/>
       <w:r>
         <w:rPr>
           <w:rFonts w:ascii="Times New Roman" w:hAnsi="Times New Roman" w:cs="Times New Roman"/>
@@ -5387,7 +5583,7 @@
           <w:lang w:val="en-US"/>
         </w:rPr>
       </w:pPr>
-      <w:bookmarkStart w:id="15" w:name="_Toc98920701"/>
+      <w:bookmarkStart w:id="15" w:name="_Toc99354820"/>
       <w:r>
         <w:rPr>
           <w:rFonts w:ascii="Times New Roman" w:hAnsi="Times New Roman" w:cs="Times New Roman"/>
